--- a/Курсовая.docx
+++ b/Курсовая.docx
@@ -109,7 +109,7 @@
             </w:rPr>
             <w:fldChar w:fldCharType="separate"/>
           </w:r>
-          <w:hyperlink w:anchor="_Toc100849779" w:history="1">
+          <w:hyperlink w:anchor="_Toc100858326" w:history="1">
             <w:r>
               <w:rPr>
                 <w:rStyle w:val="a5"/>
@@ -146,7 +146,7 @@
                 <w:sz w:val="28"/>
                 <w:szCs w:val="28"/>
               </w:rPr>
-              <w:instrText xml:space="preserve"> PAGEREF _Toc100849779 \h </w:instrText>
+              <w:instrText xml:space="preserve"> PAGEREF _Toc100858326 \h </w:instrText>
             </w:r>
             <w:r>
               <w:rPr>
@@ -198,7 +198,7 @@
               <w:szCs w:val="28"/>
             </w:rPr>
           </w:pPr>
-          <w:hyperlink w:anchor="_Toc100849780" w:history="1">
+          <w:hyperlink w:anchor="_Toc100858327" w:history="1">
             <w:r>
               <w:rPr>
                 <w:rStyle w:val="a5"/>
@@ -234,7 +234,7 @@
                 <w:sz w:val="28"/>
                 <w:szCs w:val="28"/>
               </w:rPr>
-              <w:instrText xml:space="preserve"> PAGEREF _Toc100849780 \h </w:instrText>
+              <w:instrText xml:space="preserve"> PAGEREF _Toc100858327 \h </w:instrText>
             </w:r>
             <w:r>
               <w:rPr>
@@ -280,21 +280,23 @@
               <w:tab w:val="right" w:leader="dot" w:pos="9345"/>
             </w:tabs>
             <w:rPr>
+              <w:rFonts w:asciiTheme="minorHAnsi" w:eastAsiaTheme="minorEastAsia" w:hAnsiTheme="minorHAnsi" w:cstheme="minorBidi"/>
               <w:noProof/>
               <w:sz w:val="28"/>
               <w:szCs w:val="28"/>
             </w:rPr>
           </w:pPr>
-          <w:hyperlink w:anchor="_Toc100849781" w:history="1">
+          <w:hyperlink w:anchor="_Toc100858328" w:history="1">
             <w:r>
               <w:rPr>
                 <w:rStyle w:val="a5"/>
+                <w:b/>
                 <w:bCs/>
                 <w:noProof/>
                 <w:sz w:val="28"/>
                 <w:szCs w:val="28"/>
               </w:rPr>
-              <w:t>1.1 Анализ предметной области</w:t>
+              <w:t>1.1 Описание организации ДГУ Педагог</w:t>
             </w:r>
             <w:r>
               <w:rPr>
@@ -321,94 +323,7 @@
                 <w:sz w:val="28"/>
                 <w:szCs w:val="28"/>
               </w:rPr>
-              <w:instrText xml:space="preserve"> PAGEREF _Toc100849781 \h </w:instrText>
-            </w:r>
-            <w:r>
-              <w:rPr>
-                <w:noProof/>
-                <w:webHidden/>
-                <w:sz w:val="28"/>
-                <w:szCs w:val="28"/>
-              </w:rPr>
-            </w:r>
-            <w:r>
-              <w:rPr>
-                <w:noProof/>
-                <w:webHidden/>
-                <w:sz w:val="28"/>
-                <w:szCs w:val="28"/>
-              </w:rPr>
-              <w:fldChar w:fldCharType="separate"/>
-            </w:r>
-            <w:r>
-              <w:rPr>
-                <w:noProof/>
-                <w:webHidden/>
-                <w:sz w:val="28"/>
-                <w:szCs w:val="28"/>
-              </w:rPr>
-              <w:t>4</w:t>
-            </w:r>
-            <w:r>
-              <w:rPr>
-                <w:noProof/>
-                <w:webHidden/>
-                <w:sz w:val="28"/>
-                <w:szCs w:val="28"/>
-              </w:rPr>
-              <w:fldChar w:fldCharType="end"/>
-            </w:r>
-          </w:hyperlink>
-        </w:p>
-        <w:p>
-          <w:pPr>
-            <w:pStyle w:val="21"/>
-            <w:tabs>
-              <w:tab w:val="right" w:leader="dot" w:pos="9345"/>
-            </w:tabs>
-            <w:rPr>
-              <w:noProof/>
-              <w:sz w:val="28"/>
-              <w:szCs w:val="28"/>
-            </w:rPr>
-          </w:pPr>
-          <w:hyperlink w:anchor="_Toc100849782" w:history="1">
-            <w:r>
-              <w:rPr>
-                <w:rStyle w:val="a5"/>
-                <w:bCs/>
-                <w:noProof/>
-                <w:sz w:val="28"/>
-                <w:szCs w:val="28"/>
-              </w:rPr>
-              <w:t>1.2 Описание организации ДГУ Педагог</w:t>
-            </w:r>
-            <w:r>
-              <w:rPr>
-                <w:noProof/>
-                <w:webHidden/>
-                <w:sz w:val="28"/>
-                <w:szCs w:val="28"/>
-              </w:rPr>
-              <w:tab/>
-            </w:r>
-            <w:r>
-              <w:rPr>
-                <w:noProof/>
-                <w:webHidden/>
-                <w:sz w:val="28"/>
-                <w:szCs w:val="28"/>
-              </w:rPr>
-              <w:fldChar w:fldCharType="begin"/>
-            </w:r>
-            <w:r>
-              <w:rPr>
-                <w:noProof/>
-                <w:webHidden/>
-                <w:sz w:val="28"/>
-                <w:szCs w:val="28"/>
-              </w:rPr>
-              <w:instrText xml:space="preserve"> PAGEREF _Toc100849782 \h </w:instrText>
+              <w:instrText xml:space="preserve"> PAGEREF _Toc100858328 \h </w:instrText>
             </w:r>
             <w:r>
               <w:rPr>
@@ -454,21 +369,23 @@
               <w:tab w:val="right" w:leader="dot" w:pos="9345"/>
             </w:tabs>
             <w:rPr>
+              <w:rFonts w:asciiTheme="minorHAnsi" w:eastAsiaTheme="minorEastAsia" w:hAnsiTheme="minorHAnsi" w:cstheme="minorBidi"/>
               <w:noProof/>
               <w:sz w:val="28"/>
               <w:szCs w:val="28"/>
             </w:rPr>
           </w:pPr>
-          <w:hyperlink w:anchor="_Toc100849783" w:history="1">
+          <w:hyperlink w:anchor="_Toc100858329" w:history="1">
             <w:r>
               <w:rPr>
                 <w:rStyle w:val="a5"/>
+                <w:b/>
                 <w:bCs/>
                 <w:noProof/>
                 <w:sz w:val="28"/>
                 <w:szCs w:val="28"/>
               </w:rPr>
-              <w:t>1.2.1 Анализ деятельности</w:t>
+              <w:t>1.1.1 Анализ деятельности</w:t>
             </w:r>
             <w:r>
               <w:rPr>
@@ -495,7 +412,7 @@
                 <w:sz w:val="28"/>
                 <w:szCs w:val="28"/>
               </w:rPr>
-              <w:instrText xml:space="preserve"> PAGEREF _Toc100849783 \h </w:instrText>
+              <w:instrText xml:space="preserve"> PAGEREF _Toc100858329 \h </w:instrText>
             </w:r>
             <w:r>
               <w:rPr>
@@ -541,21 +458,23 @@
               <w:tab w:val="right" w:leader="dot" w:pos="9345"/>
             </w:tabs>
             <w:rPr>
+              <w:rFonts w:asciiTheme="minorHAnsi" w:eastAsiaTheme="minorEastAsia" w:hAnsiTheme="minorHAnsi" w:cstheme="minorBidi"/>
               <w:noProof/>
               <w:sz w:val="28"/>
               <w:szCs w:val="28"/>
             </w:rPr>
           </w:pPr>
-          <w:hyperlink w:anchor="_Toc100849784" w:history="1">
+          <w:hyperlink w:anchor="_Toc100858330" w:history="1">
             <w:r>
               <w:rPr>
                 <w:rStyle w:val="a5"/>
+                <w:b/>
                 <w:bCs/>
                 <w:noProof/>
                 <w:sz w:val="28"/>
                 <w:szCs w:val="28"/>
               </w:rPr>
-              <w:t>1.2.2 Требования к ИС</w:t>
+              <w:t>1.1.2 Требования к ИС</w:t>
             </w:r>
             <w:r>
               <w:rPr>
@@ -582,7 +501,7 @@
                 <w:sz w:val="28"/>
                 <w:szCs w:val="28"/>
               </w:rPr>
-              <w:instrText xml:space="preserve"> PAGEREF _Toc100849784 \h </w:instrText>
+              <w:instrText xml:space="preserve"> PAGEREF _Toc100858330 \h </w:instrText>
             </w:r>
             <w:r>
               <w:rPr>
@@ -608,355 +527,7 @@
                 <w:sz w:val="28"/>
                 <w:szCs w:val="28"/>
               </w:rPr>
-              <w:t>4</w:t>
-            </w:r>
-            <w:r>
-              <w:rPr>
-                <w:noProof/>
-                <w:webHidden/>
-                <w:sz w:val="28"/>
-                <w:szCs w:val="28"/>
-              </w:rPr>
-              <w:fldChar w:fldCharType="end"/>
-            </w:r>
-          </w:hyperlink>
-        </w:p>
-        <w:p>
-          <w:pPr>
-            <w:pStyle w:val="21"/>
-            <w:tabs>
-              <w:tab w:val="right" w:leader="dot" w:pos="9345"/>
-            </w:tabs>
-            <w:rPr>
-              <w:noProof/>
-              <w:sz w:val="28"/>
-              <w:szCs w:val="28"/>
-            </w:rPr>
-          </w:pPr>
-          <w:hyperlink w:anchor="_Toc100849785" w:history="1">
-            <w:r>
-              <w:rPr>
-                <w:rStyle w:val="a5"/>
-                <w:bCs/>
-                <w:noProof/>
-                <w:sz w:val="28"/>
-                <w:szCs w:val="28"/>
-              </w:rPr>
-              <w:t>1.3 Планирование сроков, бюлжета и рисков</w:t>
-            </w:r>
-            <w:r>
-              <w:rPr>
-                <w:noProof/>
-                <w:webHidden/>
-                <w:sz w:val="28"/>
-                <w:szCs w:val="28"/>
-              </w:rPr>
-              <w:tab/>
-            </w:r>
-            <w:r>
-              <w:rPr>
-                <w:noProof/>
-                <w:webHidden/>
-                <w:sz w:val="28"/>
-                <w:szCs w:val="28"/>
-              </w:rPr>
-              <w:fldChar w:fldCharType="begin"/>
-            </w:r>
-            <w:r>
-              <w:rPr>
-                <w:noProof/>
-                <w:webHidden/>
-                <w:sz w:val="28"/>
-                <w:szCs w:val="28"/>
-              </w:rPr>
-              <w:instrText xml:space="preserve"> PAGEREF _Toc100849785 \h </w:instrText>
-            </w:r>
-            <w:r>
-              <w:rPr>
-                <w:noProof/>
-                <w:webHidden/>
-                <w:sz w:val="28"/>
-                <w:szCs w:val="28"/>
-              </w:rPr>
-            </w:r>
-            <w:r>
-              <w:rPr>
-                <w:noProof/>
-                <w:webHidden/>
-                <w:sz w:val="28"/>
-                <w:szCs w:val="28"/>
-              </w:rPr>
-              <w:fldChar w:fldCharType="separate"/>
-            </w:r>
-            <w:r>
-              <w:rPr>
-                <w:noProof/>
-                <w:webHidden/>
-                <w:sz w:val="28"/>
-                <w:szCs w:val="28"/>
-              </w:rPr>
-              <w:t>4</w:t>
-            </w:r>
-            <w:r>
-              <w:rPr>
-                <w:noProof/>
-                <w:webHidden/>
-                <w:sz w:val="28"/>
-                <w:szCs w:val="28"/>
-              </w:rPr>
-              <w:fldChar w:fldCharType="end"/>
-            </w:r>
-          </w:hyperlink>
-        </w:p>
-        <w:p>
-          <w:pPr>
-            <w:pStyle w:val="31"/>
-            <w:tabs>
-              <w:tab w:val="right" w:leader="dot" w:pos="9345"/>
-            </w:tabs>
-            <w:rPr>
-              <w:noProof/>
-              <w:sz w:val="28"/>
-              <w:szCs w:val="28"/>
-            </w:rPr>
-          </w:pPr>
-          <w:hyperlink w:anchor="_Toc100849786" w:history="1">
-            <w:r>
-              <w:rPr>
-                <w:rStyle w:val="a5"/>
-                <w:bCs/>
-                <w:noProof/>
-                <w:sz w:val="28"/>
-                <w:szCs w:val="28"/>
-              </w:rPr>
-              <w:t>1.3.1 Планирование сроков</w:t>
-            </w:r>
-            <w:r>
-              <w:rPr>
-                <w:noProof/>
-                <w:webHidden/>
-                <w:sz w:val="28"/>
-                <w:szCs w:val="28"/>
-              </w:rPr>
-              <w:tab/>
-            </w:r>
-            <w:r>
-              <w:rPr>
-                <w:noProof/>
-                <w:webHidden/>
-                <w:sz w:val="28"/>
-                <w:szCs w:val="28"/>
-              </w:rPr>
-              <w:fldChar w:fldCharType="begin"/>
-            </w:r>
-            <w:r>
-              <w:rPr>
-                <w:noProof/>
-                <w:webHidden/>
-                <w:sz w:val="28"/>
-                <w:szCs w:val="28"/>
-              </w:rPr>
-              <w:instrText xml:space="preserve"> PAGEREF _Toc100849786 \h </w:instrText>
-            </w:r>
-            <w:r>
-              <w:rPr>
-                <w:noProof/>
-                <w:webHidden/>
-                <w:sz w:val="28"/>
-                <w:szCs w:val="28"/>
-              </w:rPr>
-            </w:r>
-            <w:r>
-              <w:rPr>
-                <w:noProof/>
-                <w:webHidden/>
-                <w:sz w:val="28"/>
-                <w:szCs w:val="28"/>
-              </w:rPr>
-              <w:fldChar w:fldCharType="separate"/>
-            </w:r>
-            <w:r>
-              <w:rPr>
-                <w:noProof/>
-                <w:webHidden/>
-                <w:sz w:val="28"/>
-                <w:szCs w:val="28"/>
-              </w:rPr>
-              <w:t>4</w:t>
-            </w:r>
-            <w:r>
-              <w:rPr>
-                <w:noProof/>
-                <w:webHidden/>
-                <w:sz w:val="28"/>
-                <w:szCs w:val="28"/>
-              </w:rPr>
-              <w:fldChar w:fldCharType="end"/>
-            </w:r>
-          </w:hyperlink>
-        </w:p>
-        <w:p>
-          <w:pPr>
-            <w:pStyle w:val="31"/>
-            <w:tabs>
-              <w:tab w:val="right" w:leader="dot" w:pos="9345"/>
-            </w:tabs>
-            <w:rPr>
-              <w:noProof/>
-              <w:sz w:val="28"/>
-              <w:szCs w:val="28"/>
-            </w:rPr>
-          </w:pPr>
-          <w:hyperlink w:anchor="_Toc100849787" w:history="1">
-            <w:r>
-              <w:rPr>
-                <w:rStyle w:val="a5"/>
-                <w:bCs/>
-                <w:noProof/>
-                <w:sz w:val="28"/>
-                <w:szCs w:val="28"/>
-              </w:rPr>
-              <w:t>1.3.2 Планирование бюджета</w:t>
-            </w:r>
-            <w:r>
-              <w:rPr>
-                <w:noProof/>
-                <w:webHidden/>
-                <w:sz w:val="28"/>
-                <w:szCs w:val="28"/>
-              </w:rPr>
-              <w:tab/>
-            </w:r>
-            <w:r>
-              <w:rPr>
-                <w:noProof/>
-                <w:webHidden/>
-                <w:sz w:val="28"/>
-                <w:szCs w:val="28"/>
-              </w:rPr>
-              <w:fldChar w:fldCharType="begin"/>
-            </w:r>
-            <w:r>
-              <w:rPr>
-                <w:noProof/>
-                <w:webHidden/>
-                <w:sz w:val="28"/>
-                <w:szCs w:val="28"/>
-              </w:rPr>
-              <w:instrText xml:space="preserve"> PAGEREF _Toc100849787 \h </w:instrText>
-            </w:r>
-            <w:r>
-              <w:rPr>
-                <w:noProof/>
-                <w:webHidden/>
-                <w:sz w:val="28"/>
-                <w:szCs w:val="28"/>
-              </w:rPr>
-            </w:r>
-            <w:r>
-              <w:rPr>
-                <w:noProof/>
-                <w:webHidden/>
-                <w:sz w:val="28"/>
-                <w:szCs w:val="28"/>
-              </w:rPr>
-              <w:fldChar w:fldCharType="separate"/>
-            </w:r>
-            <w:r>
-              <w:rPr>
-                <w:noProof/>
-                <w:webHidden/>
-                <w:sz w:val="28"/>
-                <w:szCs w:val="28"/>
-              </w:rPr>
-              <w:t>4</w:t>
-            </w:r>
-            <w:r>
-              <w:rPr>
-                <w:noProof/>
-                <w:webHidden/>
-                <w:sz w:val="28"/>
-                <w:szCs w:val="28"/>
-              </w:rPr>
-              <w:fldChar w:fldCharType="end"/>
-            </w:r>
-          </w:hyperlink>
-        </w:p>
-        <w:p>
-          <w:pPr>
-            <w:pStyle w:val="31"/>
-            <w:tabs>
-              <w:tab w:val="right" w:leader="dot" w:pos="9345"/>
-            </w:tabs>
-            <w:rPr>
-              <w:noProof/>
-              <w:sz w:val="28"/>
-              <w:szCs w:val="28"/>
-            </w:rPr>
-          </w:pPr>
-          <w:hyperlink w:anchor="_Toc100849788" w:history="1">
-            <w:r>
-              <w:rPr>
-                <w:rStyle w:val="a5"/>
-                <w:bCs/>
-                <w:noProof/>
-                <w:sz w:val="28"/>
-                <w:szCs w:val="28"/>
-              </w:rPr>
-              <w:t>1.3.3 Планирование рисков</w:t>
-            </w:r>
-            <w:r>
-              <w:rPr>
-                <w:noProof/>
-                <w:webHidden/>
-                <w:sz w:val="28"/>
-                <w:szCs w:val="28"/>
-              </w:rPr>
-              <w:tab/>
-            </w:r>
-            <w:r>
-              <w:rPr>
-                <w:noProof/>
-                <w:webHidden/>
-                <w:sz w:val="28"/>
-                <w:szCs w:val="28"/>
-              </w:rPr>
-              <w:fldChar w:fldCharType="begin"/>
-            </w:r>
-            <w:r>
-              <w:rPr>
-                <w:noProof/>
-                <w:webHidden/>
-                <w:sz w:val="28"/>
-                <w:szCs w:val="28"/>
-              </w:rPr>
-              <w:instrText xml:space="preserve"> PAGEREF _Toc100849788 \h </w:instrText>
-            </w:r>
-            <w:r>
-              <w:rPr>
-                <w:noProof/>
-                <w:webHidden/>
-                <w:sz w:val="28"/>
-                <w:szCs w:val="28"/>
-              </w:rPr>
-            </w:r>
-            <w:r>
-              <w:rPr>
-                <w:noProof/>
-                <w:webHidden/>
-                <w:sz w:val="28"/>
-                <w:szCs w:val="28"/>
-              </w:rPr>
-              <w:fldChar w:fldCharType="separate"/>
-            </w:r>
-            <w:r>
-              <w:rPr>
-                <w:noProof/>
-                <w:webHidden/>
-                <w:sz w:val="28"/>
-                <w:szCs w:val="28"/>
-              </w:rPr>
-              <w:t>4</w:t>
+              <w:t>5</w:t>
             </w:r>
             <w:r>
               <w:rPr>
@@ -982,7 +553,7 @@
               <w:szCs w:val="28"/>
             </w:rPr>
           </w:pPr>
-          <w:hyperlink w:anchor="_Toc100849789" w:history="1">
+          <w:hyperlink w:anchor="_Toc100858331" w:history="1">
             <w:r>
               <w:rPr>
                 <w:rStyle w:val="a5"/>
@@ -992,7 +563,7 @@
                 <w:sz w:val="28"/>
                 <w:szCs w:val="28"/>
               </w:rPr>
-              <w:t>ПЕРЕЧЕНЬ ГРАФИЧЕСКИХ МАТЕРИАЛОВ</w:t>
+              <w:t>ПЛАНИРОВАНИЕ СРОКОВ, БЮДЖЕТА И РИСКОВ</w:t>
             </w:r>
             <w:r>
               <w:rPr>
@@ -1019,7 +590,7 @@
                 <w:sz w:val="28"/>
                 <w:szCs w:val="28"/>
               </w:rPr>
-              <w:instrText xml:space="preserve"> PAGEREF _Toc100849789 \h </w:instrText>
+              <w:instrText xml:space="preserve"> PAGEREF _Toc100858331 \h </w:instrText>
             </w:r>
             <w:r>
               <w:rPr>
@@ -1045,7 +616,7 @@
                 <w:sz w:val="28"/>
                 <w:szCs w:val="28"/>
               </w:rPr>
-              <w:t>4</w:t>
+              <w:t>7</w:t>
             </w:r>
             <w:r>
               <w:rPr>
@@ -1065,21 +636,23 @@
               <w:tab w:val="right" w:leader="dot" w:pos="9345"/>
             </w:tabs>
             <w:rPr>
+              <w:rFonts w:asciiTheme="minorHAnsi" w:eastAsiaTheme="minorEastAsia" w:hAnsiTheme="minorHAnsi" w:cstheme="minorBidi"/>
               <w:noProof/>
               <w:sz w:val="28"/>
               <w:szCs w:val="28"/>
             </w:rPr>
           </w:pPr>
-          <w:hyperlink w:anchor="_Toc100849790" w:history="1">
+          <w:hyperlink w:anchor="_Toc100858332" w:history="1">
             <w:r>
               <w:rPr>
                 <w:rStyle w:val="a5"/>
+                <w:b/>
                 <w:bCs/>
                 <w:noProof/>
                 <w:sz w:val="28"/>
                 <w:szCs w:val="28"/>
               </w:rPr>
-              <w:t>2.1 Эскизный проект</w:t>
+              <w:t>2.1 Планирование сроков</w:t>
             </w:r>
             <w:r>
               <w:rPr>
@@ -1106,7 +679,7 @@
                 <w:sz w:val="28"/>
                 <w:szCs w:val="28"/>
               </w:rPr>
-              <w:instrText xml:space="preserve"> PAGEREF _Toc100849790 \h </w:instrText>
+              <w:instrText xml:space="preserve"> PAGEREF _Toc100858332 \h </w:instrText>
             </w:r>
             <w:r>
               <w:rPr>
@@ -1132,7 +705,7 @@
                 <w:sz w:val="28"/>
                 <w:szCs w:val="28"/>
               </w:rPr>
-              <w:t>4</w:t>
+              <w:t>7</w:t>
             </w:r>
             <w:r>
               <w:rPr>
@@ -1152,21 +725,23 @@
               <w:tab w:val="right" w:leader="dot" w:pos="9345"/>
             </w:tabs>
             <w:rPr>
+              <w:rFonts w:asciiTheme="minorHAnsi" w:eastAsiaTheme="minorEastAsia" w:hAnsiTheme="minorHAnsi" w:cstheme="minorBidi"/>
               <w:noProof/>
               <w:sz w:val="28"/>
               <w:szCs w:val="28"/>
             </w:rPr>
           </w:pPr>
-          <w:hyperlink w:anchor="_Toc100849791" w:history="1">
+          <w:hyperlink w:anchor="_Toc100858333" w:history="1">
             <w:r>
               <w:rPr>
                 <w:rStyle w:val="a5"/>
+                <w:b/>
                 <w:bCs/>
                 <w:noProof/>
                 <w:sz w:val="28"/>
                 <w:szCs w:val="28"/>
               </w:rPr>
-              <w:t>2.1 Структурная схема</w:t>
+              <w:t>2.2 Планирование бюджета</w:t>
             </w:r>
             <w:r>
               <w:rPr>
@@ -1193,7 +768,7 @@
                 <w:sz w:val="28"/>
                 <w:szCs w:val="28"/>
               </w:rPr>
-              <w:instrText xml:space="preserve"> PAGEREF _Toc100849791 \h </w:instrText>
+              <w:instrText xml:space="preserve"> PAGEREF _Toc100858333 \h </w:instrText>
             </w:r>
             <w:r>
               <w:rPr>
@@ -1219,7 +794,7 @@
                 <w:sz w:val="28"/>
                 <w:szCs w:val="28"/>
               </w:rPr>
-              <w:t>4</w:t>
+              <w:t>9</w:t>
             </w:r>
             <w:r>
               <w:rPr>
@@ -1245,7 +820,7 @@
               <w:szCs w:val="28"/>
             </w:rPr>
           </w:pPr>
-          <w:hyperlink w:anchor="_Toc100849792" w:history="1">
+          <w:hyperlink w:anchor="_Toc100858334" w:history="1">
             <w:r>
               <w:rPr>
                 <w:rStyle w:val="a5"/>
@@ -1255,7 +830,7 @@
                 <w:sz w:val="28"/>
                 <w:szCs w:val="28"/>
               </w:rPr>
-              <w:t>РАЗРАБОТКА WEB-САЙТА</w:t>
+              <w:t>ПЕРЕЧЕНЬ ГРАФИЧЕСКИХ МАТЕРИАЛОВ</w:t>
             </w:r>
             <w:r>
               <w:rPr>
@@ -1282,7 +857,7 @@
                 <w:sz w:val="28"/>
                 <w:szCs w:val="28"/>
               </w:rPr>
-              <w:instrText xml:space="preserve"> PAGEREF _Toc100849792 \h </w:instrText>
+              <w:instrText xml:space="preserve"> PAGEREF _Toc100858334 \h </w:instrText>
             </w:r>
             <w:r>
               <w:rPr>
@@ -1308,7 +883,7 @@
                 <w:sz w:val="28"/>
                 <w:szCs w:val="28"/>
               </w:rPr>
-              <w:t>4</w:t>
+              <w:t>9</w:t>
             </w:r>
             <w:r>
               <w:rPr>
@@ -1328,21 +903,23 @@
               <w:tab w:val="right" w:leader="dot" w:pos="9345"/>
             </w:tabs>
             <w:rPr>
+              <w:rFonts w:asciiTheme="minorHAnsi" w:eastAsiaTheme="minorEastAsia" w:hAnsiTheme="minorHAnsi" w:cstheme="minorBidi"/>
               <w:noProof/>
               <w:sz w:val="28"/>
               <w:szCs w:val="28"/>
             </w:rPr>
           </w:pPr>
-          <w:hyperlink w:anchor="_Toc100849793" w:history="1">
+          <w:hyperlink w:anchor="_Toc100858335" w:history="1">
             <w:r>
               <w:rPr>
                 <w:rStyle w:val="a5"/>
+                <w:b/>
                 <w:bCs/>
                 <w:noProof/>
                 <w:sz w:val="28"/>
                 <w:szCs w:val="28"/>
               </w:rPr>
-              <w:t>3.1 Понятие сайта</w:t>
+              <w:t>3.1 Эскизный проект</w:t>
             </w:r>
             <w:r>
               <w:rPr>
@@ -1369,7 +946,7 @@
                 <w:sz w:val="28"/>
                 <w:szCs w:val="28"/>
               </w:rPr>
-              <w:instrText xml:space="preserve"> PAGEREF _Toc100849793 \h </w:instrText>
+              <w:instrText xml:space="preserve"> PAGEREF _Toc100858335 \h </w:instrText>
             </w:r>
             <w:r>
               <w:rPr>
@@ -1395,7 +972,7 @@
                 <w:sz w:val="28"/>
                 <w:szCs w:val="28"/>
               </w:rPr>
-              <w:t>4</w:t>
+              <w:t>9</w:t>
             </w:r>
             <w:r>
               <w:rPr>
@@ -1415,39 +992,23 @@
               <w:tab w:val="right" w:leader="dot" w:pos="9345"/>
             </w:tabs>
             <w:rPr>
+              <w:rFonts w:asciiTheme="minorHAnsi" w:eastAsiaTheme="minorEastAsia" w:hAnsiTheme="minorHAnsi" w:cstheme="minorBidi"/>
               <w:noProof/>
               <w:sz w:val="28"/>
               <w:szCs w:val="28"/>
             </w:rPr>
           </w:pPr>
-          <w:hyperlink w:anchor="_Toc100849794" w:history="1">
+          <w:hyperlink w:anchor="_Toc100858336" w:history="1">
             <w:r>
               <w:rPr>
                 <w:rStyle w:val="a5"/>
-                <w:noProof/>
-                <w:sz w:val="28"/>
-                <w:szCs w:val="28"/>
-              </w:rPr>
-              <w:t xml:space="preserve">3.2 Этапы создания </w:t>
-            </w:r>
-            <w:r>
-              <w:rPr>
-                <w:rStyle w:val="a5"/>
-                <w:noProof/>
-                <w:sz w:val="28"/>
-                <w:szCs w:val="28"/>
-                <w:lang w:val="en-US"/>
-              </w:rPr>
-              <w:t>Web</w:t>
-            </w:r>
-            <w:r>
-              <w:rPr>
-                <w:rStyle w:val="a5"/>
-                <w:noProof/>
-                <w:sz w:val="28"/>
-                <w:szCs w:val="28"/>
-              </w:rPr>
-              <w:t>-сайта</w:t>
+                <w:b/>
+                <w:bCs/>
+                <w:noProof/>
+                <w:sz w:val="28"/>
+                <w:szCs w:val="28"/>
+              </w:rPr>
+              <w:t>3.2 Структурная схема</w:t>
             </w:r>
             <w:r>
               <w:rPr>
@@ -1474,7 +1035,7 @@
                 <w:sz w:val="28"/>
                 <w:szCs w:val="28"/>
               </w:rPr>
-              <w:instrText xml:space="preserve"> PAGEREF _Toc100849794 \h </w:instrText>
+              <w:instrText xml:space="preserve"> PAGEREF _Toc100858336 \h </w:instrText>
             </w:r>
             <w:r>
               <w:rPr>
@@ -1500,451 +1061,7 @@
                 <w:sz w:val="28"/>
                 <w:szCs w:val="28"/>
               </w:rPr>
-              <w:t>5</w:t>
-            </w:r>
-            <w:r>
-              <w:rPr>
-                <w:noProof/>
-                <w:webHidden/>
-                <w:sz w:val="28"/>
-                <w:szCs w:val="28"/>
-              </w:rPr>
-              <w:fldChar w:fldCharType="end"/>
-            </w:r>
-          </w:hyperlink>
-        </w:p>
-        <w:p>
-          <w:pPr>
-            <w:pStyle w:val="21"/>
-            <w:tabs>
-              <w:tab w:val="right" w:leader="dot" w:pos="9345"/>
-            </w:tabs>
-            <w:rPr>
-              <w:noProof/>
-              <w:sz w:val="28"/>
-              <w:szCs w:val="28"/>
-            </w:rPr>
-          </w:pPr>
-          <w:hyperlink w:anchor="_Toc100849795" w:history="1">
-            <w:r>
-              <w:rPr>
-                <w:rStyle w:val="a5"/>
-                <w:noProof/>
-                <w:sz w:val="28"/>
-                <w:szCs w:val="28"/>
-              </w:rPr>
-              <w:t>3.3 Технология создания сайта</w:t>
-            </w:r>
-            <w:r>
-              <w:rPr>
-                <w:noProof/>
-                <w:webHidden/>
-                <w:sz w:val="28"/>
-                <w:szCs w:val="28"/>
-              </w:rPr>
-              <w:tab/>
-            </w:r>
-            <w:r>
-              <w:rPr>
-                <w:noProof/>
-                <w:webHidden/>
-                <w:sz w:val="28"/>
-                <w:szCs w:val="28"/>
-              </w:rPr>
-              <w:fldChar w:fldCharType="begin"/>
-            </w:r>
-            <w:r>
-              <w:rPr>
-                <w:noProof/>
-                <w:webHidden/>
-                <w:sz w:val="28"/>
-                <w:szCs w:val="28"/>
-              </w:rPr>
-              <w:instrText xml:space="preserve"> PAGEREF _Toc100849795 \h </w:instrText>
-            </w:r>
-            <w:r>
-              <w:rPr>
-                <w:noProof/>
-                <w:webHidden/>
-                <w:sz w:val="28"/>
-                <w:szCs w:val="28"/>
-              </w:rPr>
-            </w:r>
-            <w:r>
-              <w:rPr>
-                <w:noProof/>
-                <w:webHidden/>
-                <w:sz w:val="28"/>
-                <w:szCs w:val="28"/>
-              </w:rPr>
-              <w:fldChar w:fldCharType="separate"/>
-            </w:r>
-            <w:r>
-              <w:rPr>
-                <w:noProof/>
-                <w:webHidden/>
-                <w:sz w:val="28"/>
-                <w:szCs w:val="28"/>
-              </w:rPr>
-              <w:t>5</w:t>
-            </w:r>
-            <w:r>
-              <w:rPr>
-                <w:noProof/>
-                <w:webHidden/>
-                <w:sz w:val="28"/>
-                <w:szCs w:val="28"/>
-              </w:rPr>
-              <w:fldChar w:fldCharType="end"/>
-            </w:r>
-          </w:hyperlink>
-        </w:p>
-        <w:p>
-          <w:pPr>
-            <w:pStyle w:val="31"/>
-            <w:tabs>
-              <w:tab w:val="right" w:leader="dot" w:pos="9345"/>
-            </w:tabs>
-            <w:rPr>
-              <w:noProof/>
-              <w:sz w:val="28"/>
-              <w:szCs w:val="28"/>
-            </w:rPr>
-          </w:pPr>
-          <w:hyperlink w:anchor="_Toc100849796" w:history="1">
-            <w:r>
-              <w:rPr>
-                <w:rStyle w:val="a5"/>
-                <w:rFonts w:eastAsia="Times New Roman"/>
-                <w:noProof/>
-                <w:sz w:val="28"/>
-                <w:szCs w:val="28"/>
-              </w:rPr>
-              <w:t>3.3.1 PHP-скрипт</w:t>
-            </w:r>
-            <w:r>
-              <w:rPr>
-                <w:noProof/>
-                <w:webHidden/>
-                <w:sz w:val="28"/>
-                <w:szCs w:val="28"/>
-              </w:rPr>
-              <w:tab/>
-            </w:r>
-            <w:r>
-              <w:rPr>
-                <w:noProof/>
-                <w:webHidden/>
-                <w:sz w:val="28"/>
-                <w:szCs w:val="28"/>
-              </w:rPr>
-              <w:fldChar w:fldCharType="begin"/>
-            </w:r>
-            <w:r>
-              <w:rPr>
-                <w:noProof/>
-                <w:webHidden/>
-                <w:sz w:val="28"/>
-                <w:szCs w:val="28"/>
-              </w:rPr>
-              <w:instrText xml:space="preserve"> PAGEREF _Toc100849796 \h </w:instrText>
-            </w:r>
-            <w:r>
-              <w:rPr>
-                <w:noProof/>
-                <w:webHidden/>
-                <w:sz w:val="28"/>
-                <w:szCs w:val="28"/>
-              </w:rPr>
-            </w:r>
-            <w:r>
-              <w:rPr>
-                <w:noProof/>
-                <w:webHidden/>
-                <w:sz w:val="28"/>
-                <w:szCs w:val="28"/>
-              </w:rPr>
-              <w:fldChar w:fldCharType="separate"/>
-            </w:r>
-            <w:r>
-              <w:rPr>
-                <w:noProof/>
-                <w:webHidden/>
-                <w:sz w:val="28"/>
-                <w:szCs w:val="28"/>
-              </w:rPr>
-              <w:t>6</w:t>
-            </w:r>
-            <w:r>
-              <w:rPr>
-                <w:noProof/>
-                <w:webHidden/>
-                <w:sz w:val="28"/>
-                <w:szCs w:val="28"/>
-              </w:rPr>
-              <w:fldChar w:fldCharType="end"/>
-            </w:r>
-          </w:hyperlink>
-        </w:p>
-        <w:p>
-          <w:pPr>
-            <w:pStyle w:val="31"/>
-            <w:tabs>
-              <w:tab w:val="right" w:leader="dot" w:pos="9345"/>
-            </w:tabs>
-            <w:rPr>
-              <w:noProof/>
-              <w:sz w:val="28"/>
-              <w:szCs w:val="28"/>
-            </w:rPr>
-          </w:pPr>
-          <w:hyperlink w:anchor="_Toc100849797" w:history="1">
-            <w:r>
-              <w:rPr>
-                <w:rStyle w:val="a5"/>
-                <w:noProof/>
-                <w:sz w:val="28"/>
-                <w:szCs w:val="28"/>
-              </w:rPr>
-              <w:t>3.3.2 JavaScript</w:t>
-            </w:r>
-            <w:r>
-              <w:rPr>
-                <w:noProof/>
-                <w:webHidden/>
-                <w:sz w:val="28"/>
-                <w:szCs w:val="28"/>
-              </w:rPr>
-              <w:tab/>
-            </w:r>
-            <w:r>
-              <w:rPr>
-                <w:noProof/>
-                <w:webHidden/>
-                <w:sz w:val="28"/>
-                <w:szCs w:val="28"/>
-              </w:rPr>
-              <w:fldChar w:fldCharType="begin"/>
-            </w:r>
-            <w:r>
-              <w:rPr>
-                <w:noProof/>
-                <w:webHidden/>
-                <w:sz w:val="28"/>
-                <w:szCs w:val="28"/>
-              </w:rPr>
-              <w:instrText xml:space="preserve"> PAGEREF _Toc100849797 \h </w:instrText>
-            </w:r>
-            <w:r>
-              <w:rPr>
-                <w:noProof/>
-                <w:webHidden/>
-                <w:sz w:val="28"/>
-                <w:szCs w:val="28"/>
-              </w:rPr>
-            </w:r>
-            <w:r>
-              <w:rPr>
-                <w:noProof/>
-                <w:webHidden/>
-                <w:sz w:val="28"/>
-                <w:szCs w:val="28"/>
-              </w:rPr>
-              <w:fldChar w:fldCharType="separate"/>
-            </w:r>
-            <w:r>
-              <w:rPr>
-                <w:noProof/>
-                <w:webHidden/>
-                <w:sz w:val="28"/>
-                <w:szCs w:val="28"/>
-              </w:rPr>
-              <w:t>8</w:t>
-            </w:r>
-            <w:r>
-              <w:rPr>
-                <w:noProof/>
-                <w:webHidden/>
-                <w:sz w:val="28"/>
-                <w:szCs w:val="28"/>
-              </w:rPr>
-              <w:fldChar w:fldCharType="end"/>
-            </w:r>
-          </w:hyperlink>
-        </w:p>
-        <w:p>
-          <w:pPr>
-            <w:pStyle w:val="31"/>
-            <w:tabs>
-              <w:tab w:val="right" w:leader="dot" w:pos="9345"/>
-            </w:tabs>
-            <w:rPr>
-              <w:noProof/>
-              <w:sz w:val="28"/>
-              <w:szCs w:val="28"/>
-            </w:rPr>
-          </w:pPr>
-          <w:hyperlink w:anchor="_Toc100849798" w:history="1">
-            <w:r>
-              <w:rPr>
-                <w:rStyle w:val="a5"/>
-                <w:rFonts w:eastAsia="Times New Roman"/>
-                <w:noProof/>
-                <w:sz w:val="28"/>
-                <w:szCs w:val="28"/>
-                <w:lang w:val="en-US"/>
-              </w:rPr>
-              <w:t>3.</w:t>
-            </w:r>
-            <w:r>
-              <w:rPr>
-                <w:rStyle w:val="a5"/>
-                <w:rFonts w:eastAsia="Times New Roman"/>
-                <w:noProof/>
-                <w:sz w:val="28"/>
-                <w:szCs w:val="28"/>
-              </w:rPr>
-              <w:t>3.3 HTML</w:t>
-            </w:r>
-            <w:r>
-              <w:rPr>
-                <w:noProof/>
-                <w:webHidden/>
-                <w:sz w:val="28"/>
-                <w:szCs w:val="28"/>
-              </w:rPr>
-              <w:tab/>
-            </w:r>
-            <w:r>
-              <w:rPr>
-                <w:noProof/>
-                <w:webHidden/>
-                <w:sz w:val="28"/>
-                <w:szCs w:val="28"/>
-              </w:rPr>
-              <w:fldChar w:fldCharType="begin"/>
-            </w:r>
-            <w:r>
-              <w:rPr>
-                <w:noProof/>
-                <w:webHidden/>
-                <w:sz w:val="28"/>
-                <w:szCs w:val="28"/>
-              </w:rPr>
-              <w:instrText xml:space="preserve"> PAGEREF _Toc100849798 \h </w:instrText>
-            </w:r>
-            <w:r>
-              <w:rPr>
-                <w:noProof/>
-                <w:webHidden/>
-                <w:sz w:val="28"/>
-                <w:szCs w:val="28"/>
-              </w:rPr>
-            </w:r>
-            <w:r>
-              <w:rPr>
-                <w:noProof/>
-                <w:webHidden/>
-                <w:sz w:val="28"/>
-                <w:szCs w:val="28"/>
-              </w:rPr>
-              <w:fldChar w:fldCharType="separate"/>
-            </w:r>
-            <w:r>
-              <w:rPr>
-                <w:noProof/>
-                <w:webHidden/>
-                <w:sz w:val="28"/>
-                <w:szCs w:val="28"/>
-              </w:rPr>
-              <w:t>8</w:t>
-            </w:r>
-            <w:r>
-              <w:rPr>
-                <w:noProof/>
-                <w:webHidden/>
-                <w:sz w:val="28"/>
-                <w:szCs w:val="28"/>
-              </w:rPr>
-              <w:fldChar w:fldCharType="end"/>
-            </w:r>
-          </w:hyperlink>
-        </w:p>
-        <w:p>
-          <w:pPr>
-            <w:pStyle w:val="31"/>
-            <w:tabs>
-              <w:tab w:val="right" w:leader="dot" w:pos="9345"/>
-            </w:tabs>
-            <w:rPr>
-              <w:noProof/>
-              <w:sz w:val="28"/>
-              <w:szCs w:val="28"/>
-            </w:rPr>
-          </w:pPr>
-          <w:hyperlink w:anchor="_Toc100849799" w:history="1">
-            <w:r>
-              <w:rPr>
-                <w:rStyle w:val="a5"/>
-                <w:rFonts w:eastAsia="Times New Roman"/>
-                <w:noProof/>
-                <w:sz w:val="28"/>
-                <w:szCs w:val="28"/>
-              </w:rPr>
-              <w:t>3.3.4 СУБД и MySQL</w:t>
-            </w:r>
-            <w:r>
-              <w:rPr>
-                <w:noProof/>
-                <w:webHidden/>
-                <w:sz w:val="28"/>
-                <w:szCs w:val="28"/>
-              </w:rPr>
-              <w:tab/>
-            </w:r>
-            <w:r>
-              <w:rPr>
-                <w:noProof/>
-                <w:webHidden/>
-                <w:sz w:val="28"/>
-                <w:szCs w:val="28"/>
-              </w:rPr>
-              <w:fldChar w:fldCharType="begin"/>
-            </w:r>
-            <w:r>
-              <w:rPr>
-                <w:noProof/>
-                <w:webHidden/>
-                <w:sz w:val="28"/>
-                <w:szCs w:val="28"/>
-              </w:rPr>
-              <w:instrText xml:space="preserve"> PAGEREF _Toc100849799 \h </w:instrText>
-            </w:r>
-            <w:r>
-              <w:rPr>
-                <w:noProof/>
-                <w:webHidden/>
-                <w:sz w:val="28"/>
-                <w:szCs w:val="28"/>
-              </w:rPr>
-            </w:r>
-            <w:r>
-              <w:rPr>
-                <w:noProof/>
-                <w:webHidden/>
-                <w:sz w:val="28"/>
-                <w:szCs w:val="28"/>
-              </w:rPr>
-              <w:fldChar w:fldCharType="separate"/>
-            </w:r>
-            <w:r>
-              <w:rPr>
-                <w:noProof/>
-                <w:webHidden/>
-                <w:sz w:val="28"/>
-                <w:szCs w:val="28"/>
-              </w:rPr>
-              <w:t>10</w:t>
+              <w:t>9</w:t>
             </w:r>
             <w:r>
               <w:rPr>
@@ -1970,10 +1087,757 @@
               <w:szCs w:val="28"/>
             </w:rPr>
           </w:pPr>
-          <w:hyperlink w:anchor="_Toc100849800" w:history="1">
+          <w:hyperlink w:anchor="_Toc100858337" w:history="1">
             <w:r>
               <w:rPr>
                 <w:rStyle w:val="a5"/>
+                <w:b/>
+                <w:bCs/>
+                <w:noProof/>
+                <w:sz w:val="28"/>
+                <w:szCs w:val="28"/>
+              </w:rPr>
+              <w:t>РАЗРАБОТКА WEB-САЙТА</w:t>
+            </w:r>
+            <w:r>
+              <w:rPr>
+                <w:noProof/>
+                <w:webHidden/>
+                <w:sz w:val="28"/>
+                <w:szCs w:val="28"/>
+              </w:rPr>
+              <w:tab/>
+            </w:r>
+            <w:r>
+              <w:rPr>
+                <w:noProof/>
+                <w:webHidden/>
+                <w:sz w:val="28"/>
+                <w:szCs w:val="28"/>
+              </w:rPr>
+              <w:fldChar w:fldCharType="begin"/>
+            </w:r>
+            <w:r>
+              <w:rPr>
+                <w:noProof/>
+                <w:webHidden/>
+                <w:sz w:val="28"/>
+                <w:szCs w:val="28"/>
+              </w:rPr>
+              <w:instrText xml:space="preserve"> PAGEREF _Toc100858337 \h </w:instrText>
+            </w:r>
+            <w:r>
+              <w:rPr>
+                <w:noProof/>
+                <w:webHidden/>
+                <w:sz w:val="28"/>
+                <w:szCs w:val="28"/>
+              </w:rPr>
+            </w:r>
+            <w:r>
+              <w:rPr>
+                <w:noProof/>
+                <w:webHidden/>
+                <w:sz w:val="28"/>
+                <w:szCs w:val="28"/>
+              </w:rPr>
+              <w:fldChar w:fldCharType="separate"/>
+            </w:r>
+            <w:r>
+              <w:rPr>
+                <w:noProof/>
+                <w:webHidden/>
+                <w:sz w:val="28"/>
+                <w:szCs w:val="28"/>
+              </w:rPr>
+              <w:t>10</w:t>
+            </w:r>
+            <w:r>
+              <w:rPr>
+                <w:noProof/>
+                <w:webHidden/>
+                <w:sz w:val="28"/>
+                <w:szCs w:val="28"/>
+              </w:rPr>
+              <w:fldChar w:fldCharType="end"/>
+            </w:r>
+          </w:hyperlink>
+        </w:p>
+        <w:p>
+          <w:pPr>
+            <w:pStyle w:val="21"/>
+            <w:tabs>
+              <w:tab w:val="right" w:leader="dot" w:pos="9345"/>
+            </w:tabs>
+            <w:rPr>
+              <w:rFonts w:asciiTheme="minorHAnsi" w:eastAsiaTheme="minorEastAsia" w:hAnsiTheme="minorHAnsi" w:cstheme="minorBidi"/>
+              <w:noProof/>
+              <w:sz w:val="28"/>
+              <w:szCs w:val="28"/>
+            </w:rPr>
+          </w:pPr>
+          <w:hyperlink w:anchor="_Toc100858338" w:history="1">
+            <w:r>
+              <w:rPr>
+                <w:rStyle w:val="a5"/>
+                <w:b/>
+                <w:bCs/>
+                <w:noProof/>
+                <w:sz w:val="28"/>
+                <w:szCs w:val="28"/>
+              </w:rPr>
+              <w:t>4.1 Понятие сайта</w:t>
+            </w:r>
+            <w:r>
+              <w:rPr>
+                <w:noProof/>
+                <w:webHidden/>
+                <w:sz w:val="28"/>
+                <w:szCs w:val="28"/>
+              </w:rPr>
+              <w:tab/>
+            </w:r>
+            <w:r>
+              <w:rPr>
+                <w:noProof/>
+                <w:webHidden/>
+                <w:sz w:val="28"/>
+                <w:szCs w:val="28"/>
+              </w:rPr>
+              <w:fldChar w:fldCharType="begin"/>
+            </w:r>
+            <w:r>
+              <w:rPr>
+                <w:noProof/>
+                <w:webHidden/>
+                <w:sz w:val="28"/>
+                <w:szCs w:val="28"/>
+              </w:rPr>
+              <w:instrText xml:space="preserve"> PAGEREF _Toc100858338 \h </w:instrText>
+            </w:r>
+            <w:r>
+              <w:rPr>
+                <w:noProof/>
+                <w:webHidden/>
+                <w:sz w:val="28"/>
+                <w:szCs w:val="28"/>
+              </w:rPr>
+            </w:r>
+            <w:r>
+              <w:rPr>
+                <w:noProof/>
+                <w:webHidden/>
+                <w:sz w:val="28"/>
+                <w:szCs w:val="28"/>
+              </w:rPr>
+              <w:fldChar w:fldCharType="separate"/>
+            </w:r>
+            <w:r>
+              <w:rPr>
+                <w:noProof/>
+                <w:webHidden/>
+                <w:sz w:val="28"/>
+                <w:szCs w:val="28"/>
+              </w:rPr>
+              <w:t>10</w:t>
+            </w:r>
+            <w:r>
+              <w:rPr>
+                <w:noProof/>
+                <w:webHidden/>
+                <w:sz w:val="28"/>
+                <w:szCs w:val="28"/>
+              </w:rPr>
+              <w:fldChar w:fldCharType="end"/>
+            </w:r>
+          </w:hyperlink>
+        </w:p>
+        <w:p>
+          <w:pPr>
+            <w:pStyle w:val="21"/>
+            <w:tabs>
+              <w:tab w:val="right" w:leader="dot" w:pos="9345"/>
+            </w:tabs>
+            <w:rPr>
+              <w:rFonts w:asciiTheme="minorHAnsi" w:eastAsiaTheme="minorEastAsia" w:hAnsiTheme="minorHAnsi" w:cstheme="minorBidi"/>
+              <w:noProof/>
+              <w:sz w:val="28"/>
+              <w:szCs w:val="28"/>
+            </w:rPr>
+          </w:pPr>
+          <w:hyperlink w:anchor="_Toc100858339" w:history="1">
+            <w:r>
+              <w:rPr>
+                <w:rStyle w:val="a5"/>
+                <w:b/>
+                <w:noProof/>
+                <w:sz w:val="28"/>
+                <w:szCs w:val="28"/>
+              </w:rPr>
+              <w:t xml:space="preserve">4.2 Этапы создания </w:t>
+            </w:r>
+            <w:r>
+              <w:rPr>
+                <w:rStyle w:val="a5"/>
+                <w:b/>
+                <w:noProof/>
+                <w:sz w:val="28"/>
+                <w:szCs w:val="28"/>
+                <w:lang w:val="en-US"/>
+              </w:rPr>
+              <w:t>Web</w:t>
+            </w:r>
+            <w:r>
+              <w:rPr>
+                <w:rStyle w:val="a5"/>
+                <w:b/>
+                <w:noProof/>
+                <w:sz w:val="28"/>
+                <w:szCs w:val="28"/>
+              </w:rPr>
+              <w:t>-сайта</w:t>
+            </w:r>
+            <w:r>
+              <w:rPr>
+                <w:noProof/>
+                <w:webHidden/>
+                <w:sz w:val="28"/>
+                <w:szCs w:val="28"/>
+              </w:rPr>
+              <w:tab/>
+            </w:r>
+            <w:r>
+              <w:rPr>
+                <w:noProof/>
+                <w:webHidden/>
+                <w:sz w:val="28"/>
+                <w:szCs w:val="28"/>
+              </w:rPr>
+              <w:fldChar w:fldCharType="begin"/>
+            </w:r>
+            <w:r>
+              <w:rPr>
+                <w:noProof/>
+                <w:webHidden/>
+                <w:sz w:val="28"/>
+                <w:szCs w:val="28"/>
+              </w:rPr>
+              <w:instrText xml:space="preserve"> PAGEREF _Toc100858339 \h </w:instrText>
+            </w:r>
+            <w:r>
+              <w:rPr>
+                <w:noProof/>
+                <w:webHidden/>
+                <w:sz w:val="28"/>
+                <w:szCs w:val="28"/>
+              </w:rPr>
+            </w:r>
+            <w:r>
+              <w:rPr>
+                <w:noProof/>
+                <w:webHidden/>
+                <w:sz w:val="28"/>
+                <w:szCs w:val="28"/>
+              </w:rPr>
+              <w:fldChar w:fldCharType="separate"/>
+            </w:r>
+            <w:r>
+              <w:rPr>
+                <w:noProof/>
+                <w:webHidden/>
+                <w:sz w:val="28"/>
+                <w:szCs w:val="28"/>
+              </w:rPr>
+              <w:t>10</w:t>
+            </w:r>
+            <w:r>
+              <w:rPr>
+                <w:noProof/>
+                <w:webHidden/>
+                <w:sz w:val="28"/>
+                <w:szCs w:val="28"/>
+              </w:rPr>
+              <w:fldChar w:fldCharType="end"/>
+            </w:r>
+          </w:hyperlink>
+        </w:p>
+        <w:p>
+          <w:pPr>
+            <w:pStyle w:val="21"/>
+            <w:tabs>
+              <w:tab w:val="right" w:leader="dot" w:pos="9345"/>
+            </w:tabs>
+            <w:rPr>
+              <w:rFonts w:asciiTheme="minorHAnsi" w:eastAsiaTheme="minorEastAsia" w:hAnsiTheme="minorHAnsi" w:cstheme="minorBidi"/>
+              <w:noProof/>
+              <w:sz w:val="28"/>
+              <w:szCs w:val="28"/>
+            </w:rPr>
+          </w:pPr>
+          <w:hyperlink w:anchor="_Toc100858340" w:history="1">
+            <w:r>
+              <w:rPr>
+                <w:rStyle w:val="a5"/>
+                <w:b/>
+                <w:noProof/>
+                <w:sz w:val="28"/>
+                <w:szCs w:val="28"/>
+              </w:rPr>
+              <w:t>4.3 Технология создания сайта</w:t>
+            </w:r>
+            <w:r>
+              <w:rPr>
+                <w:noProof/>
+                <w:webHidden/>
+                <w:sz w:val="28"/>
+                <w:szCs w:val="28"/>
+              </w:rPr>
+              <w:tab/>
+            </w:r>
+            <w:r>
+              <w:rPr>
+                <w:noProof/>
+                <w:webHidden/>
+                <w:sz w:val="28"/>
+                <w:szCs w:val="28"/>
+              </w:rPr>
+              <w:fldChar w:fldCharType="begin"/>
+            </w:r>
+            <w:r>
+              <w:rPr>
+                <w:noProof/>
+                <w:webHidden/>
+                <w:sz w:val="28"/>
+                <w:szCs w:val="28"/>
+              </w:rPr>
+              <w:instrText xml:space="preserve"> PAGEREF _Toc100858340 \h </w:instrText>
+            </w:r>
+            <w:r>
+              <w:rPr>
+                <w:noProof/>
+                <w:webHidden/>
+                <w:sz w:val="28"/>
+                <w:szCs w:val="28"/>
+              </w:rPr>
+            </w:r>
+            <w:r>
+              <w:rPr>
+                <w:noProof/>
+                <w:webHidden/>
+                <w:sz w:val="28"/>
+                <w:szCs w:val="28"/>
+              </w:rPr>
+              <w:fldChar w:fldCharType="separate"/>
+            </w:r>
+            <w:r>
+              <w:rPr>
+                <w:noProof/>
+                <w:webHidden/>
+                <w:sz w:val="28"/>
+                <w:szCs w:val="28"/>
+              </w:rPr>
+              <w:t>11</w:t>
+            </w:r>
+            <w:r>
+              <w:rPr>
+                <w:noProof/>
+                <w:webHidden/>
+                <w:sz w:val="28"/>
+                <w:szCs w:val="28"/>
+              </w:rPr>
+              <w:fldChar w:fldCharType="end"/>
+            </w:r>
+          </w:hyperlink>
+        </w:p>
+        <w:p>
+          <w:pPr>
+            <w:pStyle w:val="31"/>
+            <w:tabs>
+              <w:tab w:val="right" w:leader="dot" w:pos="9345"/>
+            </w:tabs>
+            <w:rPr>
+              <w:rFonts w:asciiTheme="minorHAnsi" w:eastAsiaTheme="minorEastAsia" w:hAnsiTheme="minorHAnsi" w:cstheme="minorBidi"/>
+              <w:noProof/>
+              <w:sz w:val="28"/>
+              <w:szCs w:val="28"/>
+            </w:rPr>
+          </w:pPr>
+          <w:hyperlink w:anchor="_Toc100858341" w:history="1">
+            <w:r>
+              <w:rPr>
+                <w:rStyle w:val="a5"/>
+                <w:rFonts w:eastAsia="Times New Roman"/>
+                <w:noProof/>
+                <w:sz w:val="28"/>
+                <w:szCs w:val="28"/>
+              </w:rPr>
+              <w:t>4.3.1 PHP-скрипт</w:t>
+            </w:r>
+            <w:r>
+              <w:rPr>
+                <w:noProof/>
+                <w:webHidden/>
+                <w:sz w:val="28"/>
+                <w:szCs w:val="28"/>
+              </w:rPr>
+              <w:tab/>
+            </w:r>
+            <w:r>
+              <w:rPr>
+                <w:noProof/>
+                <w:webHidden/>
+                <w:sz w:val="28"/>
+                <w:szCs w:val="28"/>
+              </w:rPr>
+              <w:fldChar w:fldCharType="begin"/>
+            </w:r>
+            <w:r>
+              <w:rPr>
+                <w:noProof/>
+                <w:webHidden/>
+                <w:sz w:val="28"/>
+                <w:szCs w:val="28"/>
+              </w:rPr>
+              <w:instrText xml:space="preserve"> PAGEREF _Toc100858341 \h </w:instrText>
+            </w:r>
+            <w:r>
+              <w:rPr>
+                <w:noProof/>
+                <w:webHidden/>
+                <w:sz w:val="28"/>
+                <w:szCs w:val="28"/>
+              </w:rPr>
+            </w:r>
+            <w:r>
+              <w:rPr>
+                <w:noProof/>
+                <w:webHidden/>
+                <w:sz w:val="28"/>
+                <w:szCs w:val="28"/>
+              </w:rPr>
+              <w:fldChar w:fldCharType="separate"/>
+            </w:r>
+            <w:r>
+              <w:rPr>
+                <w:noProof/>
+                <w:webHidden/>
+                <w:sz w:val="28"/>
+                <w:szCs w:val="28"/>
+              </w:rPr>
+              <w:t>11</w:t>
+            </w:r>
+            <w:r>
+              <w:rPr>
+                <w:noProof/>
+                <w:webHidden/>
+                <w:sz w:val="28"/>
+                <w:szCs w:val="28"/>
+              </w:rPr>
+              <w:fldChar w:fldCharType="end"/>
+            </w:r>
+          </w:hyperlink>
+        </w:p>
+        <w:p>
+          <w:pPr>
+            <w:pStyle w:val="31"/>
+            <w:tabs>
+              <w:tab w:val="right" w:leader="dot" w:pos="9345"/>
+            </w:tabs>
+            <w:rPr>
+              <w:rFonts w:asciiTheme="minorHAnsi" w:eastAsiaTheme="minorEastAsia" w:hAnsiTheme="minorHAnsi" w:cstheme="minorBidi"/>
+              <w:noProof/>
+              <w:sz w:val="28"/>
+              <w:szCs w:val="28"/>
+            </w:rPr>
+          </w:pPr>
+          <w:hyperlink w:anchor="_Toc100858342" w:history="1">
+            <w:r>
+              <w:rPr>
+                <w:rStyle w:val="a5"/>
+                <w:noProof/>
+                <w:sz w:val="28"/>
+                <w:szCs w:val="28"/>
+              </w:rPr>
+              <w:t>3.3.2 JavaScript</w:t>
+            </w:r>
+            <w:r>
+              <w:rPr>
+                <w:noProof/>
+                <w:webHidden/>
+                <w:sz w:val="28"/>
+                <w:szCs w:val="28"/>
+              </w:rPr>
+              <w:tab/>
+            </w:r>
+            <w:r>
+              <w:rPr>
+                <w:noProof/>
+                <w:webHidden/>
+                <w:sz w:val="28"/>
+                <w:szCs w:val="28"/>
+              </w:rPr>
+              <w:fldChar w:fldCharType="begin"/>
+            </w:r>
+            <w:r>
+              <w:rPr>
+                <w:noProof/>
+                <w:webHidden/>
+                <w:sz w:val="28"/>
+                <w:szCs w:val="28"/>
+              </w:rPr>
+              <w:instrText xml:space="preserve"> PAGEREF _Toc100858342 \h </w:instrText>
+            </w:r>
+            <w:r>
+              <w:rPr>
+                <w:noProof/>
+                <w:webHidden/>
+                <w:sz w:val="28"/>
+                <w:szCs w:val="28"/>
+              </w:rPr>
+            </w:r>
+            <w:r>
+              <w:rPr>
+                <w:noProof/>
+                <w:webHidden/>
+                <w:sz w:val="28"/>
+                <w:szCs w:val="28"/>
+              </w:rPr>
+              <w:fldChar w:fldCharType="separate"/>
+            </w:r>
+            <w:r>
+              <w:rPr>
+                <w:noProof/>
+                <w:webHidden/>
+                <w:sz w:val="28"/>
+                <w:szCs w:val="28"/>
+              </w:rPr>
+              <w:t>13</w:t>
+            </w:r>
+            <w:r>
+              <w:rPr>
+                <w:noProof/>
+                <w:webHidden/>
+                <w:sz w:val="28"/>
+                <w:szCs w:val="28"/>
+              </w:rPr>
+              <w:fldChar w:fldCharType="end"/>
+            </w:r>
+          </w:hyperlink>
+        </w:p>
+        <w:p>
+          <w:pPr>
+            <w:pStyle w:val="31"/>
+            <w:tabs>
+              <w:tab w:val="right" w:leader="dot" w:pos="9345"/>
+            </w:tabs>
+            <w:rPr>
+              <w:rFonts w:asciiTheme="minorHAnsi" w:eastAsiaTheme="minorEastAsia" w:hAnsiTheme="minorHAnsi" w:cstheme="minorBidi"/>
+              <w:noProof/>
+              <w:sz w:val="28"/>
+              <w:szCs w:val="28"/>
+            </w:rPr>
+          </w:pPr>
+          <w:hyperlink w:anchor="_Toc100858343" w:history="1">
+            <w:r>
+              <w:rPr>
+                <w:rStyle w:val="a5"/>
+                <w:rFonts w:eastAsia="Times New Roman"/>
+                <w:noProof/>
+                <w:sz w:val="28"/>
+                <w:szCs w:val="28"/>
+              </w:rPr>
+              <w:t>4</w:t>
+            </w:r>
+            <w:r>
+              <w:rPr>
+                <w:rStyle w:val="a5"/>
+                <w:rFonts w:eastAsia="Times New Roman"/>
+                <w:noProof/>
+                <w:sz w:val="28"/>
+                <w:szCs w:val="28"/>
+                <w:lang w:val="en-US"/>
+              </w:rPr>
+              <w:t>.</w:t>
+            </w:r>
+            <w:r>
+              <w:rPr>
+                <w:rStyle w:val="a5"/>
+                <w:rFonts w:eastAsia="Times New Roman"/>
+                <w:noProof/>
+                <w:sz w:val="28"/>
+                <w:szCs w:val="28"/>
+              </w:rPr>
+              <w:t>3.3 HTML</w:t>
+            </w:r>
+            <w:r>
+              <w:rPr>
+                <w:noProof/>
+                <w:webHidden/>
+                <w:sz w:val="28"/>
+                <w:szCs w:val="28"/>
+              </w:rPr>
+              <w:tab/>
+            </w:r>
+            <w:r>
+              <w:rPr>
+                <w:noProof/>
+                <w:webHidden/>
+                <w:sz w:val="28"/>
+                <w:szCs w:val="28"/>
+              </w:rPr>
+              <w:fldChar w:fldCharType="begin"/>
+            </w:r>
+            <w:r>
+              <w:rPr>
+                <w:noProof/>
+                <w:webHidden/>
+                <w:sz w:val="28"/>
+                <w:szCs w:val="28"/>
+              </w:rPr>
+              <w:instrText xml:space="preserve"> PAGEREF _Toc100858343 \h </w:instrText>
+            </w:r>
+            <w:r>
+              <w:rPr>
+                <w:noProof/>
+                <w:webHidden/>
+                <w:sz w:val="28"/>
+                <w:szCs w:val="28"/>
+              </w:rPr>
+            </w:r>
+            <w:r>
+              <w:rPr>
+                <w:noProof/>
+                <w:webHidden/>
+                <w:sz w:val="28"/>
+                <w:szCs w:val="28"/>
+              </w:rPr>
+              <w:fldChar w:fldCharType="separate"/>
+            </w:r>
+            <w:r>
+              <w:rPr>
+                <w:noProof/>
+                <w:webHidden/>
+                <w:sz w:val="28"/>
+                <w:szCs w:val="28"/>
+              </w:rPr>
+              <w:t>14</w:t>
+            </w:r>
+            <w:r>
+              <w:rPr>
+                <w:noProof/>
+                <w:webHidden/>
+                <w:sz w:val="28"/>
+                <w:szCs w:val="28"/>
+              </w:rPr>
+              <w:fldChar w:fldCharType="end"/>
+            </w:r>
+          </w:hyperlink>
+        </w:p>
+        <w:p>
+          <w:pPr>
+            <w:pStyle w:val="31"/>
+            <w:tabs>
+              <w:tab w:val="right" w:leader="dot" w:pos="9345"/>
+            </w:tabs>
+            <w:rPr>
+              <w:rFonts w:asciiTheme="minorHAnsi" w:eastAsiaTheme="minorEastAsia" w:hAnsiTheme="minorHAnsi" w:cstheme="minorBidi"/>
+              <w:noProof/>
+              <w:sz w:val="28"/>
+              <w:szCs w:val="28"/>
+            </w:rPr>
+          </w:pPr>
+          <w:hyperlink w:anchor="_Toc100858344" w:history="1">
+            <w:r>
+              <w:rPr>
+                <w:rStyle w:val="a5"/>
+                <w:rFonts w:eastAsia="Times New Roman"/>
+                <w:noProof/>
+                <w:sz w:val="28"/>
+                <w:szCs w:val="28"/>
+              </w:rPr>
+              <w:t>4.3.4 СУБД и MySQL</w:t>
+            </w:r>
+            <w:r>
+              <w:rPr>
+                <w:noProof/>
+                <w:webHidden/>
+                <w:sz w:val="28"/>
+                <w:szCs w:val="28"/>
+              </w:rPr>
+              <w:tab/>
+            </w:r>
+            <w:r>
+              <w:rPr>
+                <w:noProof/>
+                <w:webHidden/>
+                <w:sz w:val="28"/>
+                <w:szCs w:val="28"/>
+              </w:rPr>
+              <w:fldChar w:fldCharType="begin"/>
+            </w:r>
+            <w:r>
+              <w:rPr>
+                <w:noProof/>
+                <w:webHidden/>
+                <w:sz w:val="28"/>
+                <w:szCs w:val="28"/>
+              </w:rPr>
+              <w:instrText xml:space="preserve"> PAGEREF _Toc100858344 \h </w:instrText>
+            </w:r>
+            <w:r>
+              <w:rPr>
+                <w:noProof/>
+                <w:webHidden/>
+                <w:sz w:val="28"/>
+                <w:szCs w:val="28"/>
+              </w:rPr>
+            </w:r>
+            <w:r>
+              <w:rPr>
+                <w:noProof/>
+                <w:webHidden/>
+                <w:sz w:val="28"/>
+                <w:szCs w:val="28"/>
+              </w:rPr>
+              <w:fldChar w:fldCharType="separate"/>
+            </w:r>
+            <w:r>
+              <w:rPr>
+                <w:noProof/>
+                <w:webHidden/>
+                <w:sz w:val="28"/>
+                <w:szCs w:val="28"/>
+              </w:rPr>
+              <w:t>15</w:t>
+            </w:r>
+            <w:r>
+              <w:rPr>
+                <w:noProof/>
+                <w:webHidden/>
+                <w:sz w:val="28"/>
+                <w:szCs w:val="28"/>
+              </w:rPr>
+              <w:fldChar w:fldCharType="end"/>
+            </w:r>
+          </w:hyperlink>
+        </w:p>
+        <w:p>
+          <w:pPr>
+            <w:pStyle w:val="11"/>
+            <w:tabs>
+              <w:tab w:val="right" w:leader="dot" w:pos="9345"/>
+            </w:tabs>
+            <w:rPr>
+              <w:rFonts w:asciiTheme="minorHAnsi" w:eastAsiaTheme="minorEastAsia" w:hAnsiTheme="minorHAnsi" w:cstheme="minorBidi"/>
+              <w:noProof/>
+              <w:sz w:val="28"/>
+              <w:szCs w:val="28"/>
+            </w:rPr>
+          </w:pPr>
+          <w:hyperlink w:anchor="_Toc100858345" w:history="1">
+            <w:r>
+              <w:rPr>
+                <w:rStyle w:val="a5"/>
                 <w:noProof/>
                 <w:sz w:val="28"/>
                 <w:szCs w:val="28"/>
@@ -2005,7 +1869,7 @@
                 <w:sz w:val="28"/>
                 <w:szCs w:val="28"/>
               </w:rPr>
-              <w:instrText xml:space="preserve"> PAGEREF _Toc100849800 \h </w:instrText>
+              <w:instrText xml:space="preserve"> PAGEREF _Toc100858345 \h </w:instrText>
             </w:r>
             <w:r>
               <w:rPr>
@@ -2031,7 +1895,7 @@
                 <w:sz w:val="28"/>
                 <w:szCs w:val="28"/>
               </w:rPr>
-              <w:t>12</w:t>
+              <w:t>17</w:t>
             </w:r>
             <w:r>
               <w:rPr>
@@ -2079,7 +1943,7 @@
         </w:rPr>
       </w:pPr>
       <w:bookmarkStart w:id="0" w:name="_Toc100847743"/>
-      <w:bookmarkStart w:id="1" w:name="_Toc100849779"/>
+      <w:bookmarkStart w:id="1" w:name="_Toc100858326"/>
       <w:r>
         <w:rPr>
           <w:rFonts w:ascii="Times New Roman" w:eastAsia="Times New Roman" w:hAnsi="Times New Roman" w:cs="Times New Roman"/>
@@ -2337,7 +2201,7 @@
           <w:szCs w:val="28"/>
         </w:rPr>
       </w:pPr>
-      <w:bookmarkStart w:id="2" w:name="_Toc100849780"/>
+      <w:bookmarkStart w:id="2" w:name="_Toc100858327"/>
       <w:r>
         <w:rPr>
           <w:rFonts w:ascii="Times New Roman" w:hAnsi="Times New Roman" w:cs="Times New Roman"/>
@@ -2363,6 +2227,7 @@
           <w:szCs w:val="28"/>
         </w:rPr>
       </w:pPr>
+      <w:bookmarkStart w:id="3" w:name="_Toc100858328"/>
       <w:r>
         <w:rPr>
           <w:b/>
@@ -2391,111 +2256,148 @@
           <w:sz w:val="28"/>
           <w:szCs w:val="28"/>
         </w:rPr>
+        <w:t xml:space="preserve"> Описание организации ДГУ Педагог</w:t>
+      </w:r>
+      <w:bookmarkEnd w:id="3"/>
+    </w:p>
+    <w:p>
+      <w:pPr>
+        <w:rPr>
+          <w:sz w:val="28"/>
+          <w:szCs w:val="28"/>
+        </w:rPr>
+      </w:pPr>
+      <w:r>
+        <w:rPr>
+          <w:sz w:val="28"/>
+          <w:szCs w:val="28"/>
+        </w:rPr>
+        <w:t xml:space="preserve">В рамках курсовой работы мной было принято начать разрабатывать систему веб-сервиса, который позволит квалифицированному педагогу в быстром порядке завести собственную страничку. </w:t>
+      </w:r>
+    </w:p>
+    <w:p>
+      <w:pPr>
+        <w:rPr>
+          <w:sz w:val="28"/>
+          <w:szCs w:val="28"/>
+        </w:rPr>
+      </w:pPr>
+      <w:r>
+        <w:rPr>
+          <w:sz w:val="28"/>
+          <w:szCs w:val="28"/>
+        </w:rPr>
+        <w:t xml:space="preserve">Так как мы будем использовать принцип блог-платформы, стоит обозначить этот термин для чёткого понимая. </w:t>
+      </w:r>
+    </w:p>
+    <w:p>
+      <w:pPr>
+        <w:rPr>
+          <w:sz w:val="28"/>
+          <w:szCs w:val="28"/>
+        </w:rPr>
+      </w:pPr>
+    </w:p>
+    <w:p>
+      <w:pPr>
+        <w:rPr>
+          <w:sz w:val="28"/>
+          <w:szCs w:val="28"/>
+        </w:rPr>
+      </w:pPr>
+      <w:r>
+        <w:rPr>
+          <w:sz w:val="28"/>
+          <w:szCs w:val="28"/>
+        </w:rPr>
+        <w:t>Блог — веб-сайт, основное содержимое которого — регулярно добавляемые пользователем записи, содержащие текст, изображения или мультимедиа.</w:t>
+      </w:r>
+    </w:p>
+    <w:p>
+      <w:pPr>
+        <w:rPr>
+          <w:sz w:val="28"/>
+          <w:szCs w:val="28"/>
+        </w:rPr>
+      </w:pPr>
+      <w:r>
+        <w:rPr>
+          <w:sz w:val="28"/>
+          <w:szCs w:val="28"/>
+        </w:rPr>
+        <w:t>Для определения области я буду оперировать термином «блог», так как он лучше всего подходит под описание области.</w:t>
+      </w:r>
+    </w:p>
+    <w:p>
+      <w:pPr>
+        <w:rPr>
+          <w:sz w:val="28"/>
+          <w:szCs w:val="28"/>
+        </w:rPr>
+      </w:pPr>
+    </w:p>
+    <w:p>
+      <w:pPr>
+        <w:rPr>
+          <w:sz w:val="28"/>
+          <w:szCs w:val="28"/>
+        </w:rPr>
+      </w:pPr>
+      <w:r>
+        <w:rPr>
+          <w:sz w:val="28"/>
+          <w:szCs w:val="28"/>
+        </w:rPr>
+        <w:t>Педагогический блог</w:t>
+      </w:r>
+      <w:r>
+        <w:rPr>
+          <w:sz w:val="28"/>
+          <w:szCs w:val="28"/>
+        </w:rPr>
         <w:t xml:space="preserve"> </w:t>
       </w:r>
-      <w:bookmarkStart w:id="3" w:name="_Toc100849782"/>
-      <w:r>
-        <w:rPr>
-          <w:b/>
-          <w:bCs/>
-          <w:color w:val="000000" w:themeColor="text1"/>
-          <w:sz w:val="28"/>
-          <w:szCs w:val="28"/>
-        </w:rPr>
-        <w:t>Описание организации ДГУ Педагог</w:t>
-      </w:r>
-      <w:bookmarkEnd w:id="3"/>
-    </w:p>
-    <w:p>
-      <w:pPr>
-        <w:rPr>
-          <w:sz w:val="28"/>
-          <w:szCs w:val="28"/>
-        </w:rPr>
-      </w:pPr>
-      <w:r>
-        <w:rPr>
-          <w:sz w:val="28"/>
-          <w:szCs w:val="28"/>
-        </w:rPr>
-        <w:t xml:space="preserve">В рамках курсовой работы мной было принято начать разрабатывать систему веб-сервиса, который позволит квалифицированному педагогу в быстром порядке завести собственную страничку. </w:t>
-      </w:r>
-    </w:p>
-    <w:p>
-      <w:pPr>
-        <w:rPr>
-          <w:sz w:val="28"/>
-          <w:szCs w:val="28"/>
-        </w:rPr>
-      </w:pPr>
-      <w:r>
-        <w:rPr>
-          <w:sz w:val="28"/>
-          <w:szCs w:val="28"/>
-        </w:rPr>
-        <w:t xml:space="preserve">Так как мы будем использовать принцип блог-платформы, стоит обозначить этот термин для чёткого понимая. </w:t>
-      </w:r>
-    </w:p>
-    <w:p>
-      <w:pPr>
-        <w:rPr>
-          <w:sz w:val="28"/>
-          <w:szCs w:val="28"/>
-        </w:rPr>
-      </w:pPr>
-    </w:p>
-    <w:p>
-      <w:pPr>
-        <w:rPr>
-          <w:sz w:val="28"/>
-          <w:szCs w:val="28"/>
-        </w:rPr>
-      </w:pPr>
-      <w:r>
-        <w:rPr>
-          <w:sz w:val="28"/>
-          <w:szCs w:val="28"/>
-        </w:rPr>
-        <w:t>Блог — веб-сайт, основное содержимое которого — регулярно добавляемые пользователем записи, содержащие текст, изображения или мультимедиа.</w:t>
-      </w:r>
-    </w:p>
-    <w:p>
-      <w:pPr>
-        <w:rPr>
-          <w:sz w:val="28"/>
-          <w:szCs w:val="28"/>
-        </w:rPr>
-      </w:pPr>
-      <w:r>
-        <w:rPr>
-          <w:sz w:val="28"/>
-          <w:szCs w:val="28"/>
-        </w:rPr>
-        <w:t>Для определения области я буду оперировать термином «блог», так как он лучше всего подходит под описание области.</w:t>
-      </w:r>
-    </w:p>
-    <w:p>
-      <w:pPr>
-        <w:rPr>
-          <w:sz w:val="28"/>
-          <w:szCs w:val="28"/>
-        </w:rPr>
-      </w:pPr>
-    </w:p>
-    <w:p>
-      <w:pPr>
-        <w:rPr>
-          <w:sz w:val="28"/>
-          <w:szCs w:val="28"/>
-        </w:rPr>
-      </w:pPr>
-      <w:r>
-        <w:rPr>
-          <w:sz w:val="28"/>
-          <w:szCs w:val="28"/>
-        </w:rPr>
-        <w:t>Педагогический блог</w:t>
-      </w:r>
+      <w:proofErr w:type="gramStart"/>
+      <w:r>
+        <w:rPr>
+          <w:sz w:val="28"/>
+          <w:szCs w:val="28"/>
+        </w:rPr>
+        <w:t>- это</w:t>
+      </w:r>
+      <w:proofErr w:type="gramEnd"/>
+      <w:r>
+        <w:rPr>
+          <w:sz w:val="28"/>
+          <w:szCs w:val="28"/>
+        </w:rPr>
+        <w:t xml:space="preserve"> многостраничный, структурированный </w:t>
+      </w:r>
+      <w:proofErr w:type="spellStart"/>
+      <w:r>
+        <w:rPr>
+          <w:sz w:val="28"/>
+          <w:szCs w:val="28"/>
+        </w:rPr>
+        <w:t>web</w:t>
+      </w:r>
+      <w:proofErr w:type="spellEnd"/>
+      <w:r>
+        <w:rPr>
+          <w:sz w:val="28"/>
+          <w:szCs w:val="28"/>
+        </w:rPr>
+        <w:t xml:space="preserve">-сайт, разработанный с помощью системы управления содержимым сайта (англ. </w:t>
+      </w:r>
+      <w:proofErr w:type="spellStart"/>
+      <w:r>
+        <w:rPr>
+          <w:sz w:val="28"/>
+          <w:szCs w:val="28"/>
+        </w:rPr>
+        <w:t>Content</w:t>
+      </w:r>
+      <w:proofErr w:type="spellEnd"/>
       <w:r>
         <w:rPr>
           <w:sz w:val="28"/>
@@ -2503,29 +2405,13 @@
         </w:rPr>
         <w:t xml:space="preserve"> </w:t>
       </w:r>
-      <w:proofErr w:type="gramStart"/>
-      <w:r>
-        <w:rPr>
-          <w:sz w:val="28"/>
-          <w:szCs w:val="28"/>
-        </w:rPr>
-        <w:t>- это</w:t>
-      </w:r>
-      <w:proofErr w:type="gramEnd"/>
-      <w:r>
-        <w:rPr>
-          <w:sz w:val="28"/>
-          <w:szCs w:val="28"/>
-        </w:rPr>
-        <w:t xml:space="preserve"> многостраничный, структурированный </w:t>
-      </w:r>
       <w:proofErr w:type="spellStart"/>
       <w:r>
         <w:rPr>
           <w:sz w:val="28"/>
           <w:szCs w:val="28"/>
         </w:rPr>
-        <w:t>web</w:t>
+        <w:t>Management</w:t>
       </w:r>
       <w:proofErr w:type="spellEnd"/>
       <w:r>
@@ -2533,7 +2419,7 @@
           <w:sz w:val="28"/>
           <w:szCs w:val="28"/>
         </w:rPr>
-        <w:t xml:space="preserve">-сайт, разработанный с помощью системы управления содержимым сайта (англ. </w:t>
+        <w:t xml:space="preserve"> </w:t>
       </w:r>
       <w:proofErr w:type="spellStart"/>
       <w:r>
@@ -2541,7 +2427,7 @@
           <w:sz w:val="28"/>
           <w:szCs w:val="28"/>
         </w:rPr>
-        <w:t>Content</w:t>
+        <w:t>System</w:t>
       </w:r>
       <w:proofErr w:type="spellEnd"/>
       <w:r>
@@ -2549,38 +2435,6 @@
           <w:sz w:val="28"/>
           <w:szCs w:val="28"/>
         </w:rPr>
-        <w:t xml:space="preserve"> </w:t>
-      </w:r>
-      <w:proofErr w:type="spellStart"/>
-      <w:r>
-        <w:rPr>
-          <w:sz w:val="28"/>
-          <w:szCs w:val="28"/>
-        </w:rPr>
-        <w:t>Management</w:t>
-      </w:r>
-      <w:proofErr w:type="spellEnd"/>
-      <w:r>
-        <w:rPr>
-          <w:sz w:val="28"/>
-          <w:szCs w:val="28"/>
-        </w:rPr>
-        <w:t xml:space="preserve"> </w:t>
-      </w:r>
-      <w:proofErr w:type="spellStart"/>
-      <w:r>
-        <w:rPr>
-          <w:sz w:val="28"/>
-          <w:szCs w:val="28"/>
-        </w:rPr>
-        <w:t>System</w:t>
-      </w:r>
-      <w:proofErr w:type="spellEnd"/>
-      <w:r>
-        <w:rPr>
-          <w:sz w:val="28"/>
-          <w:szCs w:val="28"/>
-        </w:rPr>
         <w:t xml:space="preserve">, CMS). Задачей такого сайта является предоставление возможности пользователю ознакомиться с полной информацией о </w:t>
       </w:r>
       <w:r>
@@ -2616,7 +2470,21 @@
           <w:sz w:val="28"/>
           <w:szCs w:val="28"/>
         </w:rPr>
-        <w:t>достижениях, а также карьерную прогрессию</w:t>
+        <w:t>достижениях, а также</w:t>
+      </w:r>
+      <w:r>
+        <w:rPr>
+          <w:sz w:val="28"/>
+          <w:szCs w:val="28"/>
+        </w:rPr>
+        <w:t xml:space="preserve"> продемонстрировать</w:t>
+      </w:r>
+      <w:r>
+        <w:rPr>
+          <w:sz w:val="28"/>
+          <w:szCs w:val="28"/>
+        </w:rPr>
+        <w:t xml:space="preserve"> карьерную прогрессию</w:t>
       </w:r>
       <w:r>
         <w:rPr>
@@ -2639,7 +2507,7 @@
           <w:szCs w:val="28"/>
         </w:rPr>
       </w:pPr>
-      <w:bookmarkStart w:id="4" w:name="_Toc100849783"/>
+      <w:bookmarkStart w:id="4" w:name="_Toc100858329"/>
       <w:r>
         <w:rPr>
           <w:rFonts w:ascii="Times New Roman" w:eastAsiaTheme="minorHAnsi" w:hAnsi="Times New Roman" w:cs="Times New Roman"/>
@@ -2834,7 +2702,43 @@
           <w:sz w:val="28"/>
           <w:szCs w:val="28"/>
         </w:rPr>
-        <w:t xml:space="preserve"> на скриптовом языке РНР. В системе применяются CSS-стили, позволяющие мгновенно менять внешний вид сайта, а также доступно множество готовых тем -- наборов стилей для оформления текста и страницы в целом. Имеются все необходимые графические элементы дизайна, наборы скриптов и специальных дополнений -- виджетов, помогающих создать на сайте меню, удобную систему рубрик, архивы записей, поиск по сайту и прочие дополнительные удобства.</w:t>
+        <w:t xml:space="preserve"> на скриптовом языке РНР. В системе применяются CSS-стили</w:t>
+      </w:r>
+      <w:r>
+        <w:rPr>
+          <w:sz w:val="28"/>
+          <w:szCs w:val="28"/>
+        </w:rPr>
+        <w:t xml:space="preserve"> технологии </w:t>
+      </w:r>
+      <w:r>
+        <w:rPr>
+          <w:sz w:val="28"/>
+          <w:szCs w:val="28"/>
+        </w:rPr>
+        <w:t>(</w:t>
+      </w:r>
+      <w:r>
+        <w:rPr>
+          <w:sz w:val="28"/>
+          <w:szCs w:val="28"/>
+          <w:lang w:val="en-US"/>
+        </w:rPr>
+        <w:t>bootstrap</w:t>
+      </w:r>
+      <w:r>
+        <w:rPr>
+          <w:sz w:val="28"/>
+          <w:szCs w:val="28"/>
+        </w:rPr>
+        <w:t>)</w:t>
+      </w:r>
+      <w:r>
+        <w:rPr>
+          <w:sz w:val="28"/>
+          <w:szCs w:val="28"/>
+        </w:rPr>
+        <w:t>, позволяющие мгновенно менять внешний вид сайта, а также доступно множество готовых тем -- наборов стилей для оформления текста и страницы в целом. Имеются все необходимые графические элементы дизайна, наборы скриптов и специальных дополнений -- виджетов, помогающих создать на сайте меню, удобную систему рубрик, архивы записей, поиск по сайту и прочие дополнительные удобства.</w:t>
       </w:r>
     </w:p>
     <w:p>
@@ -3003,7 +2907,7 @@
           <w:szCs w:val="28"/>
         </w:rPr>
       </w:pPr>
-      <w:bookmarkStart w:id="5" w:name="_Toc100849784"/>
+      <w:bookmarkStart w:id="5" w:name="_Toc100858330"/>
       <w:r>
         <w:rPr>
           <w:rFonts w:ascii="Times New Roman" w:eastAsiaTheme="minorHAnsi" w:hAnsi="Times New Roman" w:cs="Times New Roman"/>
@@ -3043,7 +2947,1427 @@
     <w:p/>
     <w:p>
       <w:pPr>
-        <w:pStyle w:val="2"/>
+        <w:rPr>
+          <w:i/>
+          <w:sz w:val="28"/>
+          <w:szCs w:val="28"/>
+        </w:rPr>
+      </w:pPr>
+      <w:r>
+        <w:rPr>
+          <w:i/>
+          <w:sz w:val="28"/>
+          <w:szCs w:val="28"/>
+        </w:rPr>
+        <w:t>ТРЕБОВАНИЕ К СТРУКТУРЕ ПОРТАЛА</w:t>
+      </w:r>
+    </w:p>
+    <w:p>
+      <w:pPr>
+        <w:rPr>
+          <w:i/>
+          <w:sz w:val="28"/>
+          <w:szCs w:val="28"/>
+        </w:rPr>
+      </w:pPr>
+    </w:p>
+    <w:p>
+      <w:pPr>
+        <w:rPr>
+          <w:sz w:val="28"/>
+          <w:szCs w:val="28"/>
+        </w:rPr>
+      </w:pPr>
+      <w:r>
+        <w:rPr>
+          <w:sz w:val="28"/>
+          <w:szCs w:val="28"/>
+        </w:rPr>
+        <w:t>Первоначальная структура сайта должна иметь следующий вид:</w:t>
+      </w:r>
+    </w:p>
+    <w:p>
+      <w:pPr>
+        <w:pStyle w:val="a6"/>
+        <w:numPr>
+          <w:ilvl w:val="0"/>
+          <w:numId w:val="17"/>
+        </w:numPr>
+        <w:rPr>
+          <w:szCs w:val="28"/>
+        </w:rPr>
+      </w:pPr>
+      <w:r>
+        <w:rPr>
+          <w:szCs w:val="28"/>
+        </w:rPr>
+        <w:t>Страница приветствия (</w:t>
+      </w:r>
+      <w:r>
+        <w:rPr>
+          <w:szCs w:val="28"/>
+        </w:rPr>
+        <w:t>Главная</w:t>
+      </w:r>
+      <w:r>
+        <w:rPr>
+          <w:szCs w:val="28"/>
+          <w:lang w:val="en-US"/>
+        </w:rPr>
+        <w:t>)</w:t>
+      </w:r>
+    </w:p>
+    <w:p>
+      <w:pPr>
+        <w:pStyle w:val="a6"/>
+        <w:numPr>
+          <w:ilvl w:val="0"/>
+          <w:numId w:val="17"/>
+        </w:numPr>
+        <w:rPr>
+          <w:szCs w:val="28"/>
+        </w:rPr>
+      </w:pPr>
+      <w:r>
+        <w:rPr>
+          <w:szCs w:val="28"/>
+        </w:rPr>
+        <w:t>Страница педагогов (Педагоги)</w:t>
+      </w:r>
+    </w:p>
+    <w:p>
+      <w:pPr>
+        <w:pStyle w:val="a6"/>
+        <w:numPr>
+          <w:ilvl w:val="0"/>
+          <w:numId w:val="17"/>
+        </w:numPr>
+        <w:rPr>
+          <w:szCs w:val="28"/>
+        </w:rPr>
+      </w:pPr>
+      <w:r>
+        <w:rPr>
+          <w:szCs w:val="28"/>
+        </w:rPr>
+        <w:t xml:space="preserve">Страница библиотека </w:t>
+      </w:r>
+    </w:p>
+    <w:p>
+      <w:pPr>
+        <w:pStyle w:val="a6"/>
+        <w:numPr>
+          <w:ilvl w:val="0"/>
+          <w:numId w:val="17"/>
+        </w:numPr>
+        <w:rPr>
+          <w:szCs w:val="28"/>
+        </w:rPr>
+      </w:pPr>
+      <w:r>
+        <w:rPr>
+          <w:szCs w:val="28"/>
+        </w:rPr>
+        <w:t>Личный кабинет</w:t>
+      </w:r>
+    </w:p>
+    <w:p>
+      <w:pPr>
+        <w:pStyle w:val="a6"/>
+        <w:numPr>
+          <w:ilvl w:val="0"/>
+          <w:numId w:val="17"/>
+        </w:numPr>
+        <w:rPr>
+          <w:szCs w:val="28"/>
+        </w:rPr>
+      </w:pPr>
+      <w:r>
+        <w:rPr>
+          <w:szCs w:val="28"/>
+        </w:rPr>
+        <w:t>Помощь</w:t>
+      </w:r>
+    </w:p>
+    <w:p>
+      <w:pPr>
+        <w:pStyle w:val="a6"/>
+        <w:ind w:firstLine="0"/>
+        <w:rPr>
+          <w:szCs w:val="28"/>
+        </w:rPr>
+      </w:pPr>
+    </w:p>
+    <w:p>
+      <w:pPr>
+        <w:rPr>
+          <w:sz w:val="28"/>
+          <w:szCs w:val="28"/>
+          <w:lang w:val="en-US"/>
+        </w:rPr>
+      </w:pPr>
+      <w:r>
+        <w:rPr>
+          <w:sz w:val="28"/>
+          <w:szCs w:val="28"/>
+        </w:rPr>
+        <w:t>Основное меню</w:t>
+      </w:r>
+      <w:r>
+        <w:rPr>
+          <w:sz w:val="28"/>
+          <w:szCs w:val="28"/>
+          <w:lang w:val="en-US"/>
+        </w:rPr>
+        <w:t>:</w:t>
+      </w:r>
+    </w:p>
+    <w:p>
+      <w:pPr>
+        <w:rPr>
+          <w:sz w:val="28"/>
+          <w:szCs w:val="28"/>
+          <w:lang w:val="en-US"/>
+        </w:rPr>
+      </w:pPr>
+    </w:p>
+    <w:p>
+      <w:pPr>
+        <w:rPr>
+          <w:sz w:val="28"/>
+          <w:szCs w:val="28"/>
+        </w:rPr>
+      </w:pPr>
+      <w:r>
+        <w:rPr>
+          <w:sz w:val="28"/>
+          <w:szCs w:val="28"/>
+        </w:rPr>
+        <w:t xml:space="preserve"> ГЛАВНАЯ</w:t>
+      </w:r>
+    </w:p>
+    <w:p>
+      <w:pPr>
+        <w:pStyle w:val="a6"/>
+        <w:numPr>
+          <w:ilvl w:val="0"/>
+          <w:numId w:val="17"/>
+        </w:numPr>
+        <w:rPr>
+          <w:szCs w:val="28"/>
+        </w:rPr>
+      </w:pPr>
+      <w:r>
+        <w:rPr>
+          <w:szCs w:val="28"/>
+        </w:rPr>
+        <w:t>Стильное оформление</w:t>
+      </w:r>
+    </w:p>
+    <w:p>
+      <w:pPr>
+        <w:pStyle w:val="a6"/>
+        <w:numPr>
+          <w:ilvl w:val="0"/>
+          <w:numId w:val="17"/>
+        </w:numPr>
+        <w:rPr>
+          <w:szCs w:val="28"/>
+        </w:rPr>
+      </w:pPr>
+      <w:r>
+        <w:rPr>
+          <w:szCs w:val="28"/>
+        </w:rPr>
+        <w:t>Вводное пояснение</w:t>
+      </w:r>
+    </w:p>
+    <w:p>
+      <w:pPr>
+        <w:pStyle w:val="a6"/>
+        <w:numPr>
+          <w:ilvl w:val="0"/>
+          <w:numId w:val="17"/>
+        </w:numPr>
+        <w:rPr>
+          <w:szCs w:val="28"/>
+        </w:rPr>
+      </w:pPr>
+      <w:r>
+        <w:rPr>
+          <w:szCs w:val="28"/>
+        </w:rPr>
+        <w:t>Блоки с регистрацией и «Создать страницу»</w:t>
+      </w:r>
+    </w:p>
+    <w:p>
+      <w:pPr>
+        <w:rPr>
+          <w:sz w:val="28"/>
+          <w:szCs w:val="28"/>
+        </w:rPr>
+      </w:pPr>
+      <w:r>
+        <w:rPr>
+          <w:sz w:val="28"/>
+          <w:szCs w:val="28"/>
+        </w:rPr>
+        <w:t xml:space="preserve"> </w:t>
+      </w:r>
+      <w:r>
+        <w:rPr>
+          <w:sz w:val="28"/>
+          <w:szCs w:val="28"/>
+        </w:rPr>
+        <w:t>ПЕДАГОГИ</w:t>
+      </w:r>
+    </w:p>
+    <w:p>
+      <w:pPr>
+        <w:pStyle w:val="a6"/>
+        <w:numPr>
+          <w:ilvl w:val="0"/>
+          <w:numId w:val="18"/>
+        </w:numPr>
+        <w:rPr>
+          <w:szCs w:val="28"/>
+        </w:rPr>
+      </w:pPr>
+      <w:r>
+        <w:rPr>
+          <w:szCs w:val="28"/>
+        </w:rPr>
+        <w:t>Отображение всех существующих созданных страничек</w:t>
+      </w:r>
+    </w:p>
+    <w:p>
+      <w:pPr>
+        <w:pStyle w:val="a6"/>
+        <w:numPr>
+          <w:ilvl w:val="0"/>
+          <w:numId w:val="18"/>
+        </w:numPr>
+        <w:rPr>
+          <w:szCs w:val="28"/>
+        </w:rPr>
+      </w:pPr>
+      <w:r>
+        <w:rPr>
+          <w:szCs w:val="28"/>
+        </w:rPr>
+        <w:t xml:space="preserve">Быстрый поиск на технологии </w:t>
+      </w:r>
+      <w:r>
+        <w:rPr>
+          <w:szCs w:val="28"/>
+          <w:lang w:val="en-US"/>
+        </w:rPr>
+        <w:t>Live</w:t>
+      </w:r>
+      <w:r>
+        <w:rPr>
+          <w:szCs w:val="28"/>
+        </w:rPr>
+        <w:t>_</w:t>
+      </w:r>
+      <w:r>
+        <w:rPr>
+          <w:szCs w:val="28"/>
+          <w:lang w:val="en-US"/>
+        </w:rPr>
+        <w:t>Search</w:t>
+      </w:r>
+    </w:p>
+    <w:p>
+      <w:pPr>
+        <w:rPr>
+          <w:sz w:val="28"/>
+          <w:szCs w:val="28"/>
+        </w:rPr>
+      </w:pPr>
+      <w:r>
+        <w:rPr>
+          <w:sz w:val="28"/>
+          <w:szCs w:val="28"/>
+        </w:rPr>
+        <w:t xml:space="preserve"> </w:t>
+      </w:r>
+      <w:r>
+        <w:rPr>
+          <w:sz w:val="28"/>
+          <w:szCs w:val="28"/>
+        </w:rPr>
+        <w:t>БИБЛИОТЕКА</w:t>
+      </w:r>
+    </w:p>
+    <w:p>
+      <w:pPr>
+        <w:pStyle w:val="a6"/>
+        <w:numPr>
+          <w:ilvl w:val="0"/>
+          <w:numId w:val="19"/>
+        </w:numPr>
+        <w:rPr>
+          <w:szCs w:val="28"/>
+        </w:rPr>
+      </w:pPr>
+      <w:r>
+        <w:rPr>
+          <w:szCs w:val="28"/>
+        </w:rPr>
+        <w:t>Отображение всех существующих файлов на сервисе для быстрого поиска нужной информации</w:t>
+      </w:r>
+    </w:p>
+    <w:p>
+      <w:pPr>
+        <w:pStyle w:val="a6"/>
+        <w:numPr>
+          <w:ilvl w:val="0"/>
+          <w:numId w:val="19"/>
+        </w:numPr>
+        <w:rPr>
+          <w:szCs w:val="28"/>
+        </w:rPr>
+      </w:pPr>
+      <w:r>
+        <w:rPr>
+          <w:szCs w:val="28"/>
+        </w:rPr>
+        <w:t xml:space="preserve">Быстрый поиск на технологии </w:t>
+      </w:r>
+      <w:r>
+        <w:rPr>
+          <w:szCs w:val="28"/>
+          <w:lang w:val="en-US"/>
+        </w:rPr>
+        <w:t>Live</w:t>
+      </w:r>
+      <w:r>
+        <w:rPr>
+          <w:szCs w:val="28"/>
+        </w:rPr>
+        <w:t>_</w:t>
+      </w:r>
+      <w:r>
+        <w:rPr>
+          <w:szCs w:val="28"/>
+          <w:lang w:val="en-US"/>
+        </w:rPr>
+        <w:t>Search</w:t>
+      </w:r>
+    </w:p>
+    <w:p>
+      <w:pPr>
+        <w:rPr>
+          <w:sz w:val="28"/>
+          <w:szCs w:val="28"/>
+        </w:rPr>
+      </w:pPr>
+      <w:r>
+        <w:rPr>
+          <w:sz w:val="28"/>
+          <w:szCs w:val="28"/>
+        </w:rPr>
+        <w:t>ЛИЧНЫЙ КАБИНЕТ</w:t>
+      </w:r>
+    </w:p>
+    <w:p>
+      <w:pPr>
+        <w:pStyle w:val="a6"/>
+        <w:numPr>
+          <w:ilvl w:val="0"/>
+          <w:numId w:val="17"/>
+        </w:numPr>
+        <w:rPr>
+          <w:szCs w:val="28"/>
+        </w:rPr>
+      </w:pPr>
+      <w:r>
+        <w:rPr>
+          <w:szCs w:val="28"/>
+        </w:rPr>
+        <w:t>Раздел доступен для зарегистрированных пользователей.</w:t>
+      </w:r>
+    </w:p>
+    <w:p>
+      <w:pPr>
+        <w:pStyle w:val="a6"/>
+        <w:numPr>
+          <w:ilvl w:val="0"/>
+          <w:numId w:val="17"/>
+        </w:numPr>
+        <w:rPr>
+          <w:szCs w:val="28"/>
+        </w:rPr>
+      </w:pPr>
+      <w:r>
+        <w:rPr>
+          <w:szCs w:val="28"/>
+        </w:rPr>
+        <w:t>В кабинете имеется учетная информация пользователя, управление подпиской.</w:t>
+      </w:r>
+    </w:p>
+    <w:p>
+      <w:pPr>
+        <w:rPr>
+          <w:sz w:val="28"/>
+          <w:szCs w:val="28"/>
+        </w:rPr>
+      </w:pPr>
+      <w:r>
+        <w:rPr>
+          <w:sz w:val="28"/>
+          <w:szCs w:val="28"/>
+        </w:rPr>
+        <w:t xml:space="preserve">РЕГИСТРАЦИОННАЯ ФОРМА ПОЛЬЗОВАТЕЛЯ </w:t>
+      </w:r>
+      <w:r>
+        <w:rPr>
+          <w:sz w:val="28"/>
+          <w:szCs w:val="28"/>
+        </w:rPr>
+        <w:t>(*-обязательно для заполнения):</w:t>
+      </w:r>
+    </w:p>
+    <w:p>
+      <w:pPr>
+        <w:pStyle w:val="a6"/>
+        <w:numPr>
+          <w:ilvl w:val="0"/>
+          <w:numId w:val="20"/>
+        </w:numPr>
+        <w:rPr>
+          <w:szCs w:val="28"/>
+        </w:rPr>
+      </w:pPr>
+      <w:r>
+        <w:rPr>
+          <w:szCs w:val="28"/>
+        </w:rPr>
+        <w:t>Фамилия * — текстовое поле</w:t>
+      </w:r>
+    </w:p>
+    <w:p>
+      <w:pPr>
+        <w:pStyle w:val="a6"/>
+        <w:numPr>
+          <w:ilvl w:val="0"/>
+          <w:numId w:val="20"/>
+        </w:numPr>
+        <w:rPr>
+          <w:szCs w:val="28"/>
+        </w:rPr>
+      </w:pPr>
+      <w:r>
+        <w:rPr>
+          <w:szCs w:val="28"/>
+        </w:rPr>
+        <w:t>Имя * — текстовое поле</w:t>
+      </w:r>
+    </w:p>
+    <w:p>
+      <w:pPr>
+        <w:pStyle w:val="a6"/>
+        <w:numPr>
+          <w:ilvl w:val="0"/>
+          <w:numId w:val="20"/>
+        </w:numPr>
+        <w:rPr>
+          <w:szCs w:val="28"/>
+        </w:rPr>
+      </w:pPr>
+      <w:r>
+        <w:rPr>
+          <w:szCs w:val="28"/>
+        </w:rPr>
+        <w:t>Отчество * — текстовое поле</w:t>
+      </w:r>
+    </w:p>
+    <w:p>
+      <w:pPr>
+        <w:pStyle w:val="a6"/>
+        <w:numPr>
+          <w:ilvl w:val="0"/>
+          <w:numId w:val="20"/>
+        </w:numPr>
+        <w:rPr>
+          <w:szCs w:val="28"/>
+        </w:rPr>
+      </w:pPr>
+      <w:r>
+        <w:rPr>
+          <w:szCs w:val="28"/>
+        </w:rPr>
+        <w:t>Пароль * — текстовое поле</w:t>
+      </w:r>
+    </w:p>
+    <w:p>
+      <w:pPr>
+        <w:pStyle w:val="a6"/>
+        <w:numPr>
+          <w:ilvl w:val="0"/>
+          <w:numId w:val="20"/>
+        </w:numPr>
+        <w:rPr>
+          <w:szCs w:val="28"/>
+        </w:rPr>
+      </w:pPr>
+      <w:r>
+        <w:rPr>
+          <w:szCs w:val="28"/>
+        </w:rPr>
+        <w:lastRenderedPageBreak/>
+        <w:t>Повторить пароль * — текстовое поле</w:t>
+      </w:r>
+    </w:p>
+    <w:p>
+      <w:pPr>
+        <w:pStyle w:val="a6"/>
+        <w:numPr>
+          <w:ilvl w:val="0"/>
+          <w:numId w:val="20"/>
+        </w:numPr>
+        <w:rPr>
+          <w:szCs w:val="28"/>
+        </w:rPr>
+      </w:pPr>
+      <w:r>
+        <w:rPr>
+          <w:szCs w:val="28"/>
+        </w:rPr>
+        <w:t>E-</w:t>
+      </w:r>
+      <w:proofErr w:type="spellStart"/>
+      <w:r>
+        <w:rPr>
+          <w:szCs w:val="28"/>
+        </w:rPr>
+        <w:t>mail</w:t>
+      </w:r>
+      <w:proofErr w:type="spellEnd"/>
+      <w:r>
+        <w:rPr>
+          <w:szCs w:val="28"/>
+        </w:rPr>
+        <w:t xml:space="preserve">* — </w:t>
+      </w:r>
+      <w:r>
+        <w:rPr>
+          <w:szCs w:val="28"/>
+        </w:rPr>
+        <w:t>(выступает логином)</w:t>
+      </w:r>
+    </w:p>
+    <w:p>
+      <w:pPr>
+        <w:rPr>
+          <w:sz w:val="28"/>
+          <w:szCs w:val="28"/>
+        </w:rPr>
+      </w:pPr>
+      <w:r>
+        <w:rPr>
+          <w:sz w:val="28"/>
+          <w:szCs w:val="28"/>
+        </w:rPr>
+        <w:t>ПОМОЩЬ</w:t>
+      </w:r>
+    </w:p>
+    <w:p>
+      <w:pPr>
+        <w:pStyle w:val="a6"/>
+        <w:numPr>
+          <w:ilvl w:val="0"/>
+          <w:numId w:val="21"/>
+        </w:numPr>
+        <w:rPr>
+          <w:szCs w:val="28"/>
+        </w:rPr>
+      </w:pPr>
+      <w:r>
+        <w:rPr>
+          <w:szCs w:val="28"/>
+        </w:rPr>
+        <w:t>Технические вопросы</w:t>
+      </w:r>
+    </w:p>
+    <w:p>
+      <w:pPr>
+        <w:rPr>
+          <w:sz w:val="28"/>
+          <w:szCs w:val="28"/>
+        </w:rPr>
+      </w:pPr>
+    </w:p>
+    <w:p>
+      <w:pPr>
+        <w:rPr>
+          <w:i/>
+          <w:sz w:val="28"/>
+          <w:szCs w:val="28"/>
+        </w:rPr>
+      </w:pPr>
+      <w:r>
+        <w:rPr>
+          <w:i/>
+          <w:sz w:val="28"/>
+          <w:szCs w:val="28"/>
+        </w:rPr>
+        <w:t>Требования к дизайну сайта</w:t>
+      </w:r>
+      <w:r>
+        <w:rPr>
+          <w:i/>
+          <w:sz w:val="28"/>
+          <w:szCs w:val="28"/>
+        </w:rPr>
+        <w:t>:</w:t>
+      </w:r>
+    </w:p>
+    <w:p>
+      <w:pPr>
+        <w:rPr>
+          <w:i/>
+          <w:sz w:val="28"/>
+          <w:szCs w:val="28"/>
+        </w:rPr>
+      </w:pPr>
+    </w:p>
+    <w:p>
+      <w:pPr>
+        <w:rPr>
+          <w:sz w:val="28"/>
+          <w:szCs w:val="28"/>
+        </w:rPr>
+      </w:pPr>
+      <w:r>
+        <w:rPr>
+          <w:sz w:val="28"/>
+          <w:szCs w:val="28"/>
+        </w:rPr>
+        <w:t>При разработке сайта должны быть использованы преимущественно светлые стили.</w:t>
+      </w:r>
+    </w:p>
+    <w:p>
+      <w:pPr>
+        <w:rPr>
+          <w:sz w:val="28"/>
+          <w:szCs w:val="28"/>
+        </w:rPr>
+      </w:pPr>
+      <w:r>
+        <w:rPr>
+          <w:sz w:val="28"/>
+          <w:szCs w:val="28"/>
+        </w:rPr>
+        <w:t>Основные разделы сайта должны быть доступны с первой страницы.</w:t>
+      </w:r>
+    </w:p>
+    <w:p>
+      <w:pPr>
+        <w:rPr>
+          <w:sz w:val="28"/>
+          <w:szCs w:val="28"/>
+        </w:rPr>
+      </w:pPr>
+      <w:r>
+        <w:rPr>
+          <w:sz w:val="28"/>
+          <w:szCs w:val="28"/>
+        </w:rPr>
+        <w:t>На первой странице не должно быть большого объема текстовой информации.</w:t>
+      </w:r>
+    </w:p>
+    <w:p>
+      <w:pPr>
+        <w:rPr>
+          <w:sz w:val="28"/>
+          <w:szCs w:val="28"/>
+        </w:rPr>
+      </w:pPr>
+    </w:p>
+    <w:p>
+      <w:pPr>
+        <w:rPr>
+          <w:sz w:val="28"/>
+          <w:szCs w:val="28"/>
+        </w:rPr>
+      </w:pPr>
+      <w:r>
+        <w:rPr>
+          <w:sz w:val="28"/>
+          <w:szCs w:val="28"/>
+        </w:rPr>
+        <w:t>В дизайне сайта не должны присутствовать:</w:t>
+      </w:r>
+    </w:p>
+    <w:p>
+      <w:pPr>
+        <w:rPr>
+          <w:sz w:val="28"/>
+          <w:szCs w:val="28"/>
+        </w:rPr>
+      </w:pPr>
+      <w:r>
+        <w:rPr>
+          <w:sz w:val="28"/>
+          <w:szCs w:val="28"/>
+        </w:rPr>
+        <w:t>- мелькающие баннеры;</w:t>
+      </w:r>
+    </w:p>
+    <w:p>
+      <w:pPr>
+        <w:rPr>
+          <w:sz w:val="28"/>
+          <w:szCs w:val="28"/>
+        </w:rPr>
+      </w:pPr>
+      <w:r>
+        <w:rPr>
+          <w:sz w:val="28"/>
+          <w:szCs w:val="28"/>
+        </w:rPr>
+        <w:t>- много сливающегося текста;</w:t>
+      </w:r>
+    </w:p>
+    <w:p>
+      <w:pPr>
+        <w:rPr>
+          <w:sz w:val="28"/>
+          <w:szCs w:val="28"/>
+        </w:rPr>
+      </w:pPr>
+      <w:r>
+        <w:rPr>
+          <w:sz w:val="28"/>
+          <w:szCs w:val="28"/>
+        </w:rPr>
+        <w:t xml:space="preserve">- </w:t>
+      </w:r>
+      <w:r>
+        <w:rPr>
+          <w:sz w:val="28"/>
+          <w:szCs w:val="28"/>
+        </w:rPr>
+        <w:t>перегруз информации вне категории контента</w:t>
+      </w:r>
+      <w:r>
+        <w:rPr>
+          <w:sz w:val="28"/>
+          <w:szCs w:val="28"/>
+        </w:rPr>
+        <w:t>.;</w:t>
+      </w:r>
+    </w:p>
+    <w:p>
+      <w:pPr>
+        <w:rPr>
+          <w:sz w:val="28"/>
+          <w:szCs w:val="28"/>
+        </w:rPr>
+      </w:pPr>
+      <w:r>
+        <w:rPr>
+          <w:sz w:val="28"/>
+          <w:szCs w:val="28"/>
+        </w:rPr>
+        <w:t xml:space="preserve">- тёмные и </w:t>
+      </w:r>
+      <w:proofErr w:type="gramStart"/>
+      <w:r>
+        <w:rPr>
+          <w:sz w:val="28"/>
+          <w:szCs w:val="28"/>
+        </w:rPr>
+        <w:t>агрессивные цветовые сочетания</w:t>
+      </w:r>
+      <w:proofErr w:type="gramEnd"/>
+      <w:r>
+        <w:rPr>
+          <w:sz w:val="28"/>
+          <w:szCs w:val="28"/>
+        </w:rPr>
+        <w:t xml:space="preserve"> и графические решения</w:t>
+      </w:r>
+    </w:p>
+    <w:p>
+      <w:pPr>
+        <w:rPr>
+          <w:sz w:val="28"/>
+          <w:szCs w:val="28"/>
+        </w:rPr>
+      </w:pPr>
+    </w:p>
+    <w:p>
+      <w:pPr>
+        <w:rPr>
+          <w:i/>
+          <w:sz w:val="28"/>
+          <w:szCs w:val="28"/>
+        </w:rPr>
+      </w:pPr>
+      <w:r>
+        <w:rPr>
+          <w:i/>
+          <w:sz w:val="28"/>
+          <w:szCs w:val="28"/>
+        </w:rPr>
+        <w:t>Функциональные требования:</w:t>
+      </w:r>
+    </w:p>
+    <w:p>
+      <w:pPr>
+        <w:rPr>
+          <w:i/>
+          <w:sz w:val="28"/>
+          <w:szCs w:val="28"/>
+        </w:rPr>
+      </w:pPr>
+    </w:p>
+    <w:p>
+      <w:pPr>
+        <w:rPr>
+          <w:sz w:val="28"/>
+          <w:szCs w:val="28"/>
+        </w:rPr>
+      </w:pPr>
+      <w:r>
+        <w:rPr>
+          <w:sz w:val="28"/>
+          <w:szCs w:val="28"/>
+        </w:rPr>
+        <w:t>Администратор</w:t>
+      </w:r>
+    </w:p>
+    <w:p>
+      <w:pPr>
+        <w:pStyle w:val="a6"/>
+        <w:numPr>
+          <w:ilvl w:val="0"/>
+          <w:numId w:val="11"/>
+        </w:numPr>
+        <w:rPr>
+          <w:szCs w:val="28"/>
+        </w:rPr>
+      </w:pPr>
+      <w:r>
+        <w:rPr>
+          <w:szCs w:val="28"/>
+        </w:rPr>
+        <w:t>Просмотреть личные данные всех пользователей</w:t>
+      </w:r>
+    </w:p>
+    <w:p>
+      <w:pPr>
+        <w:pStyle w:val="a6"/>
+        <w:numPr>
+          <w:ilvl w:val="0"/>
+          <w:numId w:val="11"/>
+        </w:numPr>
+        <w:rPr>
+          <w:szCs w:val="28"/>
+        </w:rPr>
+      </w:pPr>
+      <w:r>
+        <w:rPr>
+          <w:szCs w:val="28"/>
+        </w:rPr>
+        <w:t>Редактировать личные данные всех пользователей</w:t>
+      </w:r>
+    </w:p>
+    <w:p>
+      <w:pPr>
+        <w:rPr>
+          <w:sz w:val="28"/>
+          <w:szCs w:val="28"/>
+        </w:rPr>
+      </w:pPr>
+      <w:r>
+        <w:rPr>
+          <w:sz w:val="28"/>
+          <w:szCs w:val="28"/>
+        </w:rPr>
+        <w:t>Пользователь</w:t>
+      </w:r>
+    </w:p>
+    <w:p>
+      <w:pPr>
+        <w:pStyle w:val="a6"/>
+        <w:numPr>
+          <w:ilvl w:val="0"/>
+          <w:numId w:val="11"/>
+        </w:numPr>
+        <w:rPr>
+          <w:szCs w:val="28"/>
+        </w:rPr>
+      </w:pPr>
+      <w:r>
+        <w:rPr>
+          <w:szCs w:val="28"/>
+        </w:rPr>
+        <w:t>Просмотреть собственные личные данные.</w:t>
+      </w:r>
+    </w:p>
+    <w:p>
+      <w:pPr>
+        <w:pStyle w:val="a6"/>
+        <w:numPr>
+          <w:ilvl w:val="0"/>
+          <w:numId w:val="11"/>
+        </w:numPr>
+        <w:rPr>
+          <w:szCs w:val="28"/>
+        </w:rPr>
+      </w:pPr>
+      <w:r>
+        <w:rPr>
+          <w:szCs w:val="28"/>
+        </w:rPr>
+        <w:t>Редактировать: собственные личные данные.</w:t>
+      </w:r>
+    </w:p>
+    <w:p>
+      <w:pPr>
+        <w:rPr>
+          <w:sz w:val="28"/>
+          <w:szCs w:val="28"/>
+        </w:rPr>
+      </w:pPr>
+      <w:r>
+        <w:rPr>
+          <w:sz w:val="28"/>
+          <w:szCs w:val="28"/>
+        </w:rPr>
+        <w:t>Пользователь может редактировать только собственные данные:</w:t>
+      </w:r>
+    </w:p>
+    <w:p>
+      <w:pPr>
+        <w:pStyle w:val="a6"/>
+        <w:numPr>
+          <w:ilvl w:val="0"/>
+          <w:numId w:val="11"/>
+        </w:numPr>
+        <w:rPr>
+          <w:szCs w:val="28"/>
+        </w:rPr>
+      </w:pPr>
+      <w:r>
+        <w:rPr>
+          <w:szCs w:val="28"/>
+        </w:rPr>
+        <w:t>Фамилия*</w:t>
+      </w:r>
+    </w:p>
+    <w:p>
+      <w:pPr>
+        <w:pStyle w:val="a6"/>
+        <w:numPr>
+          <w:ilvl w:val="0"/>
+          <w:numId w:val="11"/>
+        </w:numPr>
+        <w:rPr>
+          <w:szCs w:val="28"/>
+        </w:rPr>
+      </w:pPr>
+      <w:r>
+        <w:rPr>
+          <w:szCs w:val="28"/>
+        </w:rPr>
+        <w:t>Имя*</w:t>
+      </w:r>
+    </w:p>
+    <w:p>
+      <w:pPr>
+        <w:pStyle w:val="a6"/>
+        <w:numPr>
+          <w:ilvl w:val="0"/>
+          <w:numId w:val="11"/>
+        </w:numPr>
+        <w:rPr>
+          <w:szCs w:val="28"/>
+        </w:rPr>
+      </w:pPr>
+      <w:r>
+        <w:rPr>
+          <w:szCs w:val="28"/>
+        </w:rPr>
+        <w:t>Отчество*</w:t>
+      </w:r>
+    </w:p>
+    <w:p>
+      <w:pPr>
+        <w:pStyle w:val="a6"/>
+        <w:numPr>
+          <w:ilvl w:val="0"/>
+          <w:numId w:val="11"/>
+        </w:numPr>
+        <w:rPr>
+          <w:szCs w:val="28"/>
+        </w:rPr>
+      </w:pPr>
+      <w:r>
+        <w:rPr>
+          <w:szCs w:val="28"/>
+        </w:rPr>
+        <w:t>Страна*</w:t>
+      </w:r>
+    </w:p>
+    <w:p>
+      <w:pPr>
+        <w:pStyle w:val="a6"/>
+        <w:numPr>
+          <w:ilvl w:val="0"/>
+          <w:numId w:val="11"/>
+        </w:numPr>
+        <w:rPr>
+          <w:szCs w:val="28"/>
+        </w:rPr>
+      </w:pPr>
+      <w:r>
+        <w:rPr>
+          <w:szCs w:val="28"/>
+        </w:rPr>
+        <w:t>Фото</w:t>
+      </w:r>
+    </w:p>
+    <w:p>
+      <w:pPr>
+        <w:pStyle w:val="a6"/>
+        <w:numPr>
+          <w:ilvl w:val="0"/>
+          <w:numId w:val="11"/>
+        </w:numPr>
+        <w:rPr>
+          <w:szCs w:val="28"/>
+        </w:rPr>
+      </w:pPr>
+      <w:r>
+        <w:rPr>
+          <w:szCs w:val="28"/>
+        </w:rPr>
+        <w:t>И</w:t>
+      </w:r>
+      <w:r>
+        <w:rPr>
+          <w:szCs w:val="28"/>
+        </w:rPr>
+        <w:t>нформация о пользователе</w:t>
+      </w:r>
+    </w:p>
+    <w:p>
+      <w:pPr>
+        <w:pStyle w:val="a6"/>
+        <w:numPr>
+          <w:ilvl w:val="0"/>
+          <w:numId w:val="11"/>
+        </w:numPr>
+        <w:rPr>
+          <w:szCs w:val="28"/>
+        </w:rPr>
+      </w:pPr>
+      <w:r>
+        <w:rPr>
+          <w:szCs w:val="28"/>
+        </w:rPr>
+        <w:t>Языки</w:t>
+      </w:r>
+    </w:p>
+    <w:p>
+      <w:pPr>
+        <w:rPr>
+          <w:sz w:val="28"/>
+          <w:szCs w:val="28"/>
+        </w:rPr>
+      </w:pPr>
+      <w:r>
+        <w:rPr>
+          <w:sz w:val="28"/>
+          <w:szCs w:val="28"/>
+        </w:rPr>
+        <w:t>Авторизация</w:t>
+      </w:r>
+    </w:p>
+    <w:p>
+      <w:pPr>
+        <w:rPr>
+          <w:sz w:val="28"/>
+          <w:szCs w:val="28"/>
+        </w:rPr>
+      </w:pPr>
+      <w:r>
+        <w:rPr>
+          <w:sz w:val="28"/>
+          <w:szCs w:val="28"/>
+        </w:rPr>
+        <w:t>Пользователи могут авторизоваться на любой странице портала с помощью</w:t>
+      </w:r>
+    </w:p>
+    <w:p>
+      <w:pPr>
+        <w:rPr>
+          <w:sz w:val="28"/>
+          <w:szCs w:val="28"/>
+        </w:rPr>
+      </w:pPr>
+      <w:r>
+        <w:rPr>
+          <w:sz w:val="28"/>
+          <w:szCs w:val="28"/>
+        </w:rPr>
+        <w:lastRenderedPageBreak/>
+        <w:t>собственной</w:t>
+      </w:r>
+      <w:r>
+        <w:rPr>
+          <w:sz w:val="28"/>
+          <w:szCs w:val="28"/>
+        </w:rPr>
+        <w:t xml:space="preserve"> формы авторизации.</w:t>
+      </w:r>
+    </w:p>
+    <w:p>
+      <w:pPr>
+        <w:rPr>
+          <w:sz w:val="28"/>
+          <w:szCs w:val="28"/>
+        </w:rPr>
+      </w:pPr>
+      <w:r>
+        <w:rPr>
+          <w:sz w:val="28"/>
+          <w:szCs w:val="28"/>
+        </w:rPr>
+        <w:t>Форма содержит:</w:t>
+      </w:r>
+    </w:p>
+    <w:p>
+      <w:pPr>
+        <w:pStyle w:val="a6"/>
+        <w:numPr>
+          <w:ilvl w:val="0"/>
+          <w:numId w:val="14"/>
+        </w:numPr>
+        <w:rPr>
+          <w:szCs w:val="28"/>
+        </w:rPr>
+      </w:pPr>
+      <w:r>
+        <w:rPr>
+          <w:szCs w:val="28"/>
+        </w:rPr>
+        <w:t xml:space="preserve"> Текстовое поле для ввода логина и пароля пользователя</w:t>
+      </w:r>
+    </w:p>
+    <w:p>
+      <w:pPr>
+        <w:pStyle w:val="a6"/>
+        <w:numPr>
+          <w:ilvl w:val="0"/>
+          <w:numId w:val="14"/>
+        </w:numPr>
+        <w:rPr>
+          <w:szCs w:val="28"/>
+        </w:rPr>
+      </w:pPr>
+      <w:r>
+        <w:rPr>
+          <w:szCs w:val="28"/>
+        </w:rPr>
+        <w:t>Текстовое поле для ввода ФИО</w:t>
+      </w:r>
+    </w:p>
+    <w:p>
+      <w:pPr>
+        <w:pStyle w:val="a6"/>
+        <w:numPr>
+          <w:ilvl w:val="0"/>
+          <w:numId w:val="14"/>
+        </w:numPr>
+        <w:rPr>
+          <w:szCs w:val="28"/>
+        </w:rPr>
+      </w:pPr>
+      <w:r>
+        <w:rPr>
+          <w:szCs w:val="28"/>
+        </w:rPr>
+        <w:t xml:space="preserve"> Кнопку отправки формы.</w:t>
+      </w:r>
+    </w:p>
+    <w:p>
+      <w:pPr>
+        <w:rPr>
+          <w:sz w:val="28"/>
+          <w:szCs w:val="28"/>
+        </w:rPr>
+      </w:pPr>
+      <w:r>
+        <w:rPr>
+          <w:sz w:val="28"/>
+          <w:szCs w:val="28"/>
+        </w:rPr>
+        <w:t>Данные для доступа (авторизации):</w:t>
+      </w:r>
+    </w:p>
+    <w:p>
+      <w:pPr>
+        <w:pStyle w:val="a6"/>
+        <w:numPr>
+          <w:ilvl w:val="0"/>
+          <w:numId w:val="15"/>
+        </w:numPr>
+        <w:rPr>
+          <w:szCs w:val="28"/>
+        </w:rPr>
+      </w:pPr>
+      <w:r>
+        <w:rPr>
+          <w:szCs w:val="28"/>
+        </w:rPr>
+        <w:t>Логин — адрес электронной почты пользователя или никнейм</w:t>
+      </w:r>
+    </w:p>
+    <w:p>
+      <w:pPr>
+        <w:pStyle w:val="a6"/>
+        <w:numPr>
+          <w:ilvl w:val="0"/>
+          <w:numId w:val="15"/>
+        </w:numPr>
+        <w:rPr>
+          <w:szCs w:val="28"/>
+        </w:rPr>
+      </w:pPr>
+      <w:r>
+        <w:rPr>
+          <w:szCs w:val="28"/>
+        </w:rPr>
+        <w:t>Пароль — строка, содержащая от 8 символов, состоящая из A-z, 0-9.</w:t>
+      </w:r>
+    </w:p>
+    <w:p>
+      <w:pPr>
+        <w:rPr>
+          <w:sz w:val="28"/>
+          <w:szCs w:val="28"/>
+        </w:rPr>
+      </w:pPr>
+      <w:r>
+        <w:rPr>
+          <w:sz w:val="28"/>
+          <w:szCs w:val="28"/>
+        </w:rPr>
+        <w:t>Ниже формы располагаются ссылка:</w:t>
+      </w:r>
+    </w:p>
+    <w:p>
+      <w:pPr>
+        <w:pStyle w:val="a6"/>
+        <w:numPr>
+          <w:ilvl w:val="0"/>
+          <w:numId w:val="16"/>
+        </w:numPr>
+        <w:rPr>
+          <w:szCs w:val="28"/>
+        </w:rPr>
+      </w:pPr>
+      <w:r>
+        <w:rPr>
+          <w:szCs w:val="28"/>
+        </w:rPr>
+        <w:t>Забыли пароль</w:t>
+      </w:r>
+    </w:p>
+    <w:p>
+      <w:pPr>
+        <w:rPr>
+          <w:sz w:val="28"/>
+          <w:szCs w:val="28"/>
+        </w:rPr>
+      </w:pPr>
+      <w:r>
+        <w:rPr>
+          <w:sz w:val="28"/>
+          <w:szCs w:val="28"/>
+        </w:rPr>
+        <w:t>Форма «Забыли пароль» содержит поля:</w:t>
+      </w:r>
+    </w:p>
+    <w:p>
+      <w:pPr>
+        <w:pStyle w:val="a6"/>
+        <w:numPr>
+          <w:ilvl w:val="0"/>
+          <w:numId w:val="16"/>
+        </w:numPr>
+        <w:rPr>
+          <w:szCs w:val="28"/>
+        </w:rPr>
+      </w:pPr>
+      <w:proofErr w:type="spellStart"/>
+      <w:r>
+        <w:rPr>
+          <w:szCs w:val="28"/>
+        </w:rPr>
+        <w:t>Email</w:t>
+      </w:r>
+      <w:proofErr w:type="spellEnd"/>
+      <w:r>
+        <w:rPr>
+          <w:szCs w:val="28"/>
+        </w:rPr>
+        <w:t xml:space="preserve"> адрес пользователя, указанный при регистрации</w:t>
+      </w:r>
+    </w:p>
+    <w:p>
+      <w:pPr>
+        <w:rPr>
+          <w:sz w:val="28"/>
+          <w:szCs w:val="28"/>
+        </w:rPr>
+      </w:pPr>
+      <w:r>
+        <w:rPr>
+          <w:sz w:val="28"/>
+          <w:szCs w:val="28"/>
+        </w:rPr>
+        <w:t>При неудачной попытке авторизации появляется приглашение для повторной попытки</w:t>
+      </w:r>
+      <w:r>
+        <w:rPr>
+          <w:sz w:val="28"/>
+          <w:szCs w:val="28"/>
+        </w:rPr>
+        <w:t xml:space="preserve"> </w:t>
+      </w:r>
+      <w:r>
+        <w:rPr>
+          <w:sz w:val="28"/>
+          <w:szCs w:val="28"/>
+        </w:rPr>
+        <w:t>авторизоваться с формой авторизации</w:t>
+      </w:r>
+      <w:r>
+        <w:rPr>
+          <w:sz w:val="28"/>
+          <w:szCs w:val="28"/>
+        </w:rPr>
+        <w:t>.</w:t>
+      </w:r>
+    </w:p>
+    <w:p>
+      <w:pPr>
+        <w:rPr>
+          <w:sz w:val="28"/>
+          <w:szCs w:val="28"/>
+        </w:rPr>
+      </w:pPr>
+    </w:p>
+    <w:p>
+      <w:pPr>
+        <w:pStyle w:val="1"/>
         <w:rPr>
           <w:rFonts w:ascii="Times New Roman" w:eastAsiaTheme="minorHAnsi" w:hAnsi="Times New Roman" w:cs="Times New Roman"/>
           <w:b/>
@@ -3053,7 +4377,7 @@
           <w:szCs w:val="28"/>
         </w:rPr>
       </w:pPr>
-      <w:bookmarkStart w:id="6" w:name="_Toc100849785"/>
+      <w:bookmarkStart w:id="6" w:name="_Toc100858331"/>
       <w:r>
         <w:rPr>
           <w:rFonts w:ascii="Times New Roman" w:eastAsiaTheme="minorHAnsi" w:hAnsi="Times New Roman" w:cs="Times New Roman"/>
@@ -3063,7 +4387,7 @@
           <w:sz w:val="28"/>
           <w:szCs w:val="28"/>
         </w:rPr>
-        <w:t>1.</w:t>
+        <w:t>ПЛАНИРОВАНИЕ СРОКОВ, БЮ</w:t>
       </w:r>
       <w:r>
         <w:rPr>
@@ -3074,7 +4398,7 @@
           <w:sz w:val="28"/>
           <w:szCs w:val="28"/>
         </w:rPr>
-        <w:t>2</w:t>
+        <w:t>Д</w:t>
       </w:r>
       <w:r>
         <w:rPr>
@@ -3085,10 +4409,14 @@
           <w:sz w:val="28"/>
           <w:szCs w:val="28"/>
         </w:rPr>
-        <w:t xml:space="preserve"> Планирование сроков, </w:t>
-      </w:r>
-      <w:proofErr w:type="spellStart"/>
-      <w:r>
+        <w:t>ЖЕТА И РИСКОВ</w:t>
+      </w:r>
+      <w:bookmarkEnd w:id="6"/>
+    </w:p>
+    <w:p/>
+    <w:p>
+      <w:pPr>
+        <w:pStyle w:val="2"/>
         <w:rPr>
           <w:rFonts w:ascii="Times New Roman" w:eastAsiaTheme="minorHAnsi" w:hAnsi="Times New Roman" w:cs="Times New Roman"/>
           <w:b/>
@@ -3097,9 +4425,8 @@
           <w:sz w:val="28"/>
           <w:szCs w:val="28"/>
         </w:rPr>
-        <w:t>бюлжета</w:t>
-      </w:r>
-      <w:proofErr w:type="spellEnd"/>
+      </w:pPr>
+      <w:bookmarkStart w:id="7" w:name="_Toc100858332"/>
       <w:r>
         <w:rPr>
           <w:rFonts w:ascii="Times New Roman" w:eastAsiaTheme="minorHAnsi" w:hAnsi="Times New Roman" w:cs="Times New Roman"/>
@@ -3109,13 +4436,9 @@
           <w:sz w:val="28"/>
           <w:szCs w:val="28"/>
         </w:rPr>
-        <w:t xml:space="preserve"> и рисков</w:t>
-      </w:r>
-      <w:bookmarkEnd w:id="6"/>
-    </w:p>
-    <w:p>
-      <w:pPr>
-        <w:pStyle w:val="3"/>
+        <w:t>2</w:t>
+      </w:r>
+      <w:r>
         <w:rPr>
           <w:rFonts w:ascii="Times New Roman" w:eastAsiaTheme="minorHAnsi" w:hAnsi="Times New Roman" w:cs="Times New Roman"/>
           <w:b/>
@@ -3124,9 +4447,841 @@
           <w:sz w:val="28"/>
           <w:szCs w:val="28"/>
         </w:rPr>
-      </w:pPr>
-      <w:bookmarkStart w:id="7" w:name="_Toc100849786"/>
-      <w:r>
+        <w:t>.1 Планирование сроков</w:t>
+      </w:r>
+      <w:bookmarkEnd w:id="7"/>
+    </w:p>
+    <w:p>
+      <w:pPr>
+        <w:rPr>
+          <w:sz w:val="28"/>
+          <w:szCs w:val="28"/>
+        </w:rPr>
+      </w:pPr>
+      <w:r>
+        <w:rPr>
+          <w:sz w:val="28"/>
+          <w:szCs w:val="28"/>
+        </w:rPr>
+        <w:t xml:space="preserve">Чтобы правильно рассчитать сроки реализации данного проекта нужно понимать количество основных этапов реализации. </w:t>
+      </w:r>
+      <w:r>
+        <w:rPr>
+          <w:sz w:val="28"/>
+          <w:szCs w:val="28"/>
+        </w:rPr>
+        <w:t>Опишем основные этапы и рассчитаем приблизительные сроки. Всего их будет 7.</w:t>
+      </w:r>
+    </w:p>
+    <w:p>
+      <w:pPr>
+        <w:rPr>
+          <w:sz w:val="28"/>
+          <w:szCs w:val="28"/>
+        </w:rPr>
+      </w:pPr>
+    </w:p>
+    <w:p>
+      <w:pPr>
+        <w:rPr>
+          <w:sz w:val="28"/>
+          <w:szCs w:val="28"/>
+        </w:rPr>
+      </w:pPr>
+      <w:r>
+        <w:rPr>
+          <w:b/>
+          <w:sz w:val="28"/>
+          <w:szCs w:val="28"/>
+        </w:rPr>
+        <w:t>1 этап — Определение целей разработки сайта, проведение исследований</w:t>
+      </w:r>
+    </w:p>
+    <w:p>
+      <w:pPr>
+        <w:rPr>
+          <w:sz w:val="28"/>
+          <w:szCs w:val="28"/>
+        </w:rPr>
+      </w:pPr>
+    </w:p>
+    <w:p>
+      <w:pPr>
+        <w:rPr>
+          <w:sz w:val="28"/>
+          <w:szCs w:val="28"/>
+        </w:rPr>
+      </w:pPr>
+      <w:r>
+        <w:rPr>
+          <w:sz w:val="28"/>
+          <w:szCs w:val="28"/>
+        </w:rPr>
+        <w:t xml:space="preserve">На данном этапе создания сайта очень важно понять, зачем и для кого </w:t>
+      </w:r>
+      <w:r>
+        <w:rPr>
+          <w:sz w:val="28"/>
+          <w:szCs w:val="28"/>
+        </w:rPr>
+        <w:t>мы</w:t>
+      </w:r>
+      <w:r>
+        <w:rPr>
+          <w:sz w:val="28"/>
+          <w:szCs w:val="28"/>
+        </w:rPr>
+        <w:t xml:space="preserve"> разрабатывае</w:t>
+      </w:r>
+      <w:r>
+        <w:rPr>
+          <w:sz w:val="28"/>
+          <w:szCs w:val="28"/>
+        </w:rPr>
+        <w:t>м</w:t>
+      </w:r>
+      <w:r>
+        <w:rPr>
+          <w:sz w:val="28"/>
+          <w:szCs w:val="28"/>
+        </w:rPr>
+        <w:t xml:space="preserve"> </w:t>
+      </w:r>
+      <w:proofErr w:type="spellStart"/>
+      <w:r>
+        <w:rPr>
+          <w:sz w:val="28"/>
+          <w:szCs w:val="28"/>
+        </w:rPr>
+        <w:t>web</w:t>
+      </w:r>
+      <w:proofErr w:type="spellEnd"/>
+      <w:r>
+        <w:rPr>
+          <w:sz w:val="28"/>
+          <w:szCs w:val="28"/>
+        </w:rPr>
+        <w:t xml:space="preserve">-ресурс. Без верно поставленных целей и задач </w:t>
+      </w:r>
+      <w:r>
+        <w:rPr>
+          <w:sz w:val="28"/>
+          <w:szCs w:val="28"/>
+        </w:rPr>
+        <w:t>мы</w:t>
+      </w:r>
+      <w:r>
+        <w:rPr>
+          <w:sz w:val="28"/>
+          <w:szCs w:val="28"/>
+        </w:rPr>
+        <w:t xml:space="preserve"> не сможе</w:t>
+      </w:r>
+      <w:r>
+        <w:rPr>
+          <w:sz w:val="28"/>
+          <w:szCs w:val="28"/>
+        </w:rPr>
+        <w:t>м</w:t>
+      </w:r>
+      <w:r>
+        <w:rPr>
+          <w:sz w:val="28"/>
+          <w:szCs w:val="28"/>
+        </w:rPr>
+        <w:t xml:space="preserve"> создать необходимый сайт, но даже в процессе создания вы поймете, что получите не то, что хотели. </w:t>
+      </w:r>
+      <w:r>
+        <w:rPr>
+          <w:sz w:val="28"/>
+          <w:szCs w:val="28"/>
+        </w:rPr>
+        <w:t>В нашем случае мы создаём концепцию сервиса предоставляющий бесплатную возможность создания узко тематического сайта профильных педагогических направлений</w:t>
+      </w:r>
+      <w:r>
+        <w:rPr>
+          <w:sz w:val="28"/>
+          <w:szCs w:val="28"/>
+        </w:rPr>
+        <w:t>. Также не маловажно проведение исследований конкурентов вашей тематики и составление схемы: какой функционал они предоставляют пользователям, какой дизайн и структуру имеют.</w:t>
+      </w:r>
+    </w:p>
+    <w:p>
+      <w:pPr>
+        <w:rPr>
+          <w:sz w:val="28"/>
+          <w:szCs w:val="28"/>
+        </w:rPr>
+      </w:pPr>
+    </w:p>
+    <w:p>
+      <w:pPr>
+        <w:rPr>
+          <w:b/>
+          <w:sz w:val="28"/>
+          <w:szCs w:val="28"/>
+        </w:rPr>
+      </w:pPr>
+      <w:r>
+        <w:rPr>
+          <w:b/>
+          <w:sz w:val="28"/>
+          <w:szCs w:val="28"/>
+        </w:rPr>
+        <w:t>2 этап — Разработка технического задания (ТЗ)</w:t>
+      </w:r>
+    </w:p>
+    <w:p>
+      <w:pPr>
+        <w:rPr>
+          <w:sz w:val="28"/>
+          <w:szCs w:val="28"/>
+        </w:rPr>
+      </w:pPr>
+    </w:p>
+    <w:p>
+      <w:pPr>
+        <w:rPr>
+          <w:sz w:val="28"/>
+          <w:szCs w:val="28"/>
+        </w:rPr>
+      </w:pPr>
+      <w:r>
+        <w:rPr>
+          <w:sz w:val="28"/>
+          <w:szCs w:val="28"/>
+        </w:rPr>
+        <w:t xml:space="preserve">Как правило, ТЗ может составлять как заказчик, так и исполнитель. Но обсуждается и согласовывается техническое задание, безусловно, обеими сторонами, т.к. какие-то вещи знать не может заказчик, а какие-то исполнитель. Составление правильного ТЗ просто необходимый шаг в этапах </w:t>
+      </w:r>
+      <w:r>
+        <w:rPr>
+          <w:sz w:val="28"/>
+          <w:szCs w:val="28"/>
+        </w:rPr>
+        <w:lastRenderedPageBreak/>
+        <w:t>создания сайта, если что-то упустить в задании, например, дополнительный модуль, то исполнитель может отказаться от доработки (в рамках данной задачи).</w:t>
+      </w:r>
+    </w:p>
+    <w:p>
+      <w:pPr>
+        <w:rPr>
+          <w:sz w:val="28"/>
+          <w:szCs w:val="28"/>
+        </w:rPr>
+      </w:pPr>
+    </w:p>
+    <w:p>
+      <w:pPr>
+        <w:rPr>
+          <w:sz w:val="28"/>
+          <w:szCs w:val="28"/>
+        </w:rPr>
+      </w:pPr>
+      <w:r>
+        <w:rPr>
+          <w:sz w:val="28"/>
+          <w:szCs w:val="28"/>
+        </w:rPr>
+        <w:t>Что должно включать в себя ТЗ:</w:t>
+      </w:r>
+    </w:p>
+    <w:p>
+      <w:pPr>
+        <w:rPr>
+          <w:sz w:val="28"/>
+          <w:szCs w:val="28"/>
+        </w:rPr>
+      </w:pPr>
+    </w:p>
+    <w:p>
+      <w:pPr>
+        <w:pStyle w:val="a6"/>
+        <w:numPr>
+          <w:ilvl w:val="0"/>
+          <w:numId w:val="16"/>
+        </w:numPr>
+        <w:rPr>
+          <w:szCs w:val="28"/>
+        </w:rPr>
+      </w:pPr>
+      <w:r>
+        <w:rPr>
+          <w:szCs w:val="28"/>
+        </w:rPr>
+        <w:t>Обозначение целевых клиентов сайта, а также общую миссию;</w:t>
+      </w:r>
+    </w:p>
+    <w:p>
+      <w:pPr>
+        <w:pStyle w:val="a6"/>
+        <w:numPr>
+          <w:ilvl w:val="0"/>
+          <w:numId w:val="16"/>
+        </w:numPr>
+        <w:rPr>
+          <w:szCs w:val="28"/>
+        </w:rPr>
+      </w:pPr>
+      <w:r>
+        <w:rPr>
+          <w:szCs w:val="28"/>
+        </w:rPr>
+        <w:t>Структуру в виде схемы, состоящей из основных разделов, подразделов и примерного количества страниц;</w:t>
+      </w:r>
+    </w:p>
+    <w:p>
+      <w:pPr>
+        <w:pStyle w:val="a6"/>
+        <w:numPr>
+          <w:ilvl w:val="0"/>
+          <w:numId w:val="16"/>
+        </w:numPr>
+        <w:rPr>
+          <w:szCs w:val="28"/>
+        </w:rPr>
+      </w:pPr>
+      <w:r>
+        <w:rPr>
+          <w:szCs w:val="28"/>
+        </w:rPr>
+        <w:t>Пожелания к модулям (их великое множество: обратная связь, мы вам перезвоним, вопрос-ответ, фильтры и тому подобное);</w:t>
+      </w:r>
+    </w:p>
+    <w:p>
+      <w:pPr>
+        <w:pStyle w:val="a6"/>
+        <w:numPr>
+          <w:ilvl w:val="0"/>
+          <w:numId w:val="16"/>
+        </w:numPr>
+        <w:rPr>
+          <w:szCs w:val="28"/>
+        </w:rPr>
+      </w:pPr>
+      <w:r>
+        <w:rPr>
+          <w:szCs w:val="28"/>
+        </w:rPr>
+        <w:t>Описание дизайна (общее оформление — можно на примерах других сайтов, основные цвета, логотип, местонахождение различных блоков);</w:t>
+      </w:r>
+    </w:p>
+    <w:p>
+      <w:pPr>
+        <w:pStyle w:val="a6"/>
+        <w:numPr>
+          <w:ilvl w:val="0"/>
+          <w:numId w:val="16"/>
+        </w:numPr>
+        <w:rPr>
+          <w:szCs w:val="28"/>
+        </w:rPr>
+      </w:pPr>
+      <w:r>
+        <w:rPr>
+          <w:szCs w:val="28"/>
+        </w:rPr>
+        <w:t>Какие технологии использовать (вид CMS, библиотеки скриптов, будет ли мобильная версия и проч.);</w:t>
+      </w:r>
+    </w:p>
+    <w:p>
+      <w:pPr>
+        <w:pStyle w:val="a6"/>
+        <w:numPr>
+          <w:ilvl w:val="0"/>
+          <w:numId w:val="16"/>
+        </w:numPr>
+        <w:rPr>
+          <w:szCs w:val="28"/>
+        </w:rPr>
+      </w:pPr>
+      <w:r>
+        <w:rPr>
+          <w:szCs w:val="28"/>
+        </w:rPr>
+        <w:t>Порядок предоставления, обработки или создания графической и текстовой информации;</w:t>
+      </w:r>
+    </w:p>
+    <w:p>
+      <w:pPr>
+        <w:pStyle w:val="a6"/>
+        <w:numPr>
+          <w:ilvl w:val="0"/>
+          <w:numId w:val="16"/>
+        </w:numPr>
+        <w:rPr>
+          <w:szCs w:val="28"/>
+        </w:rPr>
+      </w:pPr>
+      <w:r>
+        <w:rPr>
+          <w:szCs w:val="28"/>
+        </w:rPr>
+        <w:t>Технические требования к сайту.</w:t>
+      </w:r>
+    </w:p>
+    <w:p>
+      <w:pPr>
+        <w:rPr>
+          <w:sz w:val="28"/>
+          <w:szCs w:val="28"/>
+        </w:rPr>
+      </w:pPr>
+    </w:p>
+    <w:p>
+      <w:pPr>
+        <w:rPr>
+          <w:b/>
+          <w:sz w:val="28"/>
+          <w:szCs w:val="28"/>
+        </w:rPr>
+      </w:pPr>
+      <w:r>
+        <w:rPr>
+          <w:b/>
+          <w:sz w:val="28"/>
+          <w:szCs w:val="28"/>
+        </w:rPr>
+        <w:t>3 этап — Создание дизайн-макета сайта</w:t>
+      </w:r>
+    </w:p>
+    <w:p>
+      <w:pPr>
+        <w:rPr>
+          <w:b/>
+          <w:sz w:val="28"/>
+          <w:szCs w:val="28"/>
+        </w:rPr>
+      </w:pPr>
+    </w:p>
+    <w:p>
+      <w:pPr>
+        <w:rPr>
+          <w:sz w:val="28"/>
+          <w:szCs w:val="28"/>
+        </w:rPr>
+      </w:pPr>
+      <w:r>
+        <w:rPr>
+          <w:sz w:val="28"/>
+          <w:szCs w:val="28"/>
+        </w:rPr>
+        <w:t xml:space="preserve">В процессе разработки сайта при создании дизайна необходимо данный пункт разделить на несколько </w:t>
+      </w:r>
+      <w:proofErr w:type="spellStart"/>
+      <w:r>
+        <w:rPr>
+          <w:sz w:val="28"/>
+          <w:szCs w:val="28"/>
+        </w:rPr>
+        <w:t>подэтапов</w:t>
+      </w:r>
+      <w:proofErr w:type="spellEnd"/>
+      <w:r>
+        <w:rPr>
+          <w:sz w:val="28"/>
+          <w:szCs w:val="28"/>
+        </w:rPr>
+        <w:t xml:space="preserve"> создания:</w:t>
+      </w:r>
+    </w:p>
+    <w:p>
+      <w:pPr>
+        <w:rPr>
+          <w:sz w:val="28"/>
+          <w:szCs w:val="28"/>
+        </w:rPr>
+      </w:pPr>
+    </w:p>
+    <w:p>
+      <w:pPr>
+        <w:pStyle w:val="a6"/>
+        <w:numPr>
+          <w:ilvl w:val="0"/>
+          <w:numId w:val="16"/>
+        </w:numPr>
+        <w:rPr>
+          <w:szCs w:val="28"/>
+        </w:rPr>
+      </w:pPr>
+      <w:r>
+        <w:rPr>
+          <w:szCs w:val="28"/>
+        </w:rPr>
+        <w:t>Предоставление оговоренного количества различных по концепции макетов главной страницы.</w:t>
+      </w:r>
+    </w:p>
+    <w:p>
+      <w:pPr>
+        <w:pStyle w:val="a6"/>
+        <w:numPr>
+          <w:ilvl w:val="0"/>
+          <w:numId w:val="16"/>
+        </w:numPr>
+        <w:rPr>
+          <w:szCs w:val="28"/>
+        </w:rPr>
+      </w:pPr>
+      <w:r>
+        <w:rPr>
+          <w:szCs w:val="28"/>
+        </w:rPr>
+        <w:t>Доработка и согласование выбранного варианта концепции.</w:t>
+      </w:r>
+    </w:p>
+    <w:p>
+      <w:pPr>
+        <w:pStyle w:val="a6"/>
+        <w:numPr>
+          <w:ilvl w:val="0"/>
+          <w:numId w:val="16"/>
+        </w:numPr>
+        <w:rPr>
+          <w:szCs w:val="28"/>
+        </w:rPr>
+      </w:pPr>
+      <w:r>
+        <w:rPr>
+          <w:szCs w:val="28"/>
+        </w:rPr>
+        <w:t>Создание макетов внутренних страниц (категории, товара / услуги, контактов, если планировалась мобильная версия, то каждый макет должен быть переделан и под мобильную версию).</w:t>
+      </w:r>
+    </w:p>
+    <w:p>
+      <w:pPr>
+        <w:pStyle w:val="a6"/>
+        <w:numPr>
+          <w:ilvl w:val="0"/>
+          <w:numId w:val="16"/>
+        </w:numPr>
+        <w:rPr>
+          <w:szCs w:val="28"/>
+        </w:rPr>
+      </w:pPr>
+      <w:r>
+        <w:rPr>
+          <w:szCs w:val="28"/>
+        </w:rPr>
+        <w:t>Доработка и согласование каждой из типовых страниц.</w:t>
+      </w:r>
+    </w:p>
+    <w:p>
+      <w:pPr>
+        <w:rPr>
+          <w:sz w:val="28"/>
+          <w:szCs w:val="28"/>
+        </w:rPr>
+      </w:pPr>
+      <w:r>
+        <w:rPr>
+          <w:sz w:val="28"/>
+          <w:szCs w:val="28"/>
+        </w:rPr>
+        <w:t xml:space="preserve">На макете может отсутствовать наполнение: как текстовая информация, так и фотографии, которые должен предоставить заказчик в процессе работ по созданию сайта — его временно можно заполнить </w:t>
+      </w:r>
+      <w:proofErr w:type="spellStart"/>
+      <w:r>
+        <w:rPr>
+          <w:sz w:val="28"/>
+          <w:szCs w:val="28"/>
+        </w:rPr>
+        <w:t>демо</w:t>
+      </w:r>
+      <w:proofErr w:type="spellEnd"/>
+      <w:r>
+        <w:rPr>
+          <w:sz w:val="28"/>
+          <w:szCs w:val="28"/>
+        </w:rPr>
+        <w:t xml:space="preserve"> текстом и картинками. Но все элементы дизайна должны быть прорисованы.</w:t>
+      </w:r>
+    </w:p>
+    <w:p>
+      <w:pPr>
+        <w:rPr>
+          <w:sz w:val="28"/>
+          <w:szCs w:val="28"/>
+        </w:rPr>
+      </w:pPr>
+    </w:p>
+    <w:p>
+      <w:pPr>
+        <w:rPr>
+          <w:b/>
+          <w:sz w:val="28"/>
+          <w:szCs w:val="28"/>
+        </w:rPr>
+      </w:pPr>
+      <w:r>
+        <w:rPr>
+          <w:b/>
+          <w:sz w:val="28"/>
+          <w:szCs w:val="28"/>
+        </w:rPr>
+        <w:t>4 этап — Верстка</w:t>
+      </w:r>
+    </w:p>
+    <w:p>
+      <w:pPr>
+        <w:rPr>
+          <w:sz w:val="28"/>
+          <w:szCs w:val="28"/>
+        </w:rPr>
+      </w:pPr>
+      <w:r>
+        <w:rPr>
+          <w:sz w:val="28"/>
+          <w:szCs w:val="28"/>
+        </w:rPr>
+        <w:t>На данном этапе происходит чисто техническая работа нашими верстальщиком и программистом:</w:t>
+      </w:r>
+    </w:p>
+    <w:p>
+      <w:pPr>
+        <w:rPr>
+          <w:sz w:val="28"/>
+          <w:szCs w:val="28"/>
+        </w:rPr>
+      </w:pPr>
+    </w:p>
+    <w:p>
+      <w:pPr>
+        <w:pStyle w:val="a6"/>
+        <w:numPr>
+          <w:ilvl w:val="0"/>
+          <w:numId w:val="22"/>
+        </w:numPr>
+        <w:rPr>
+          <w:szCs w:val="28"/>
+        </w:rPr>
+      </w:pPr>
+      <w:r>
+        <w:rPr>
+          <w:szCs w:val="28"/>
+        </w:rPr>
+        <w:t>"Понятный" код — чем код будет меньше и грамотнее, тем сайт загрузится быстрее.</w:t>
+      </w:r>
+    </w:p>
+    <w:p>
+      <w:pPr>
+        <w:pStyle w:val="a6"/>
+        <w:numPr>
+          <w:ilvl w:val="0"/>
+          <w:numId w:val="22"/>
+        </w:numPr>
+        <w:rPr>
+          <w:szCs w:val="28"/>
+        </w:rPr>
+      </w:pPr>
+      <w:r>
+        <w:rPr>
+          <w:szCs w:val="28"/>
+        </w:rPr>
+        <w:t xml:space="preserve">Валидность (корректность) </w:t>
+      </w:r>
+      <w:proofErr w:type="gramStart"/>
+      <w:r>
+        <w:rPr>
+          <w:szCs w:val="28"/>
+        </w:rPr>
+        <w:t>—  позволит</w:t>
+      </w:r>
+      <w:proofErr w:type="gramEnd"/>
+      <w:r>
+        <w:rPr>
+          <w:szCs w:val="28"/>
+        </w:rPr>
+        <w:t xml:space="preserve"> без труда разобраться с кодом стороннему специалисту.</w:t>
+      </w:r>
+    </w:p>
+    <w:p>
+      <w:pPr>
+        <w:pStyle w:val="a6"/>
+        <w:numPr>
+          <w:ilvl w:val="0"/>
+          <w:numId w:val="22"/>
+        </w:numPr>
+        <w:rPr>
+          <w:szCs w:val="28"/>
+        </w:rPr>
+      </w:pPr>
+      <w:proofErr w:type="spellStart"/>
+      <w:r>
+        <w:rPr>
+          <w:szCs w:val="28"/>
+        </w:rPr>
+        <w:t>Кроссбраузерная</w:t>
+      </w:r>
+      <w:proofErr w:type="spellEnd"/>
+      <w:r>
+        <w:rPr>
+          <w:szCs w:val="28"/>
+        </w:rPr>
+        <w:t xml:space="preserve"> верстка (</w:t>
+      </w:r>
+      <w:proofErr w:type="spellStart"/>
+      <w:r>
+        <w:rPr>
+          <w:szCs w:val="28"/>
+        </w:rPr>
+        <w:t>Cross-browser</w:t>
+      </w:r>
+      <w:proofErr w:type="spellEnd"/>
+      <w:r>
+        <w:rPr>
+          <w:szCs w:val="28"/>
+        </w:rPr>
+        <w:t xml:space="preserve">) — адекватное отображение сайта во всевозможных браузерах (IE, </w:t>
+      </w:r>
+      <w:proofErr w:type="spellStart"/>
+      <w:r>
+        <w:rPr>
+          <w:szCs w:val="28"/>
+        </w:rPr>
+        <w:t>Chrome</w:t>
+      </w:r>
+      <w:proofErr w:type="spellEnd"/>
+      <w:r>
+        <w:rPr>
+          <w:szCs w:val="28"/>
+        </w:rPr>
+        <w:t xml:space="preserve">, </w:t>
+      </w:r>
+      <w:proofErr w:type="spellStart"/>
+      <w:r>
+        <w:rPr>
+          <w:szCs w:val="28"/>
+        </w:rPr>
+        <w:t>Firefox</w:t>
+      </w:r>
+      <w:proofErr w:type="spellEnd"/>
+      <w:r>
+        <w:rPr>
+          <w:szCs w:val="28"/>
+        </w:rPr>
+        <w:t xml:space="preserve">, </w:t>
+      </w:r>
+      <w:proofErr w:type="spellStart"/>
+      <w:r>
+        <w:rPr>
+          <w:szCs w:val="28"/>
+        </w:rPr>
+        <w:t>Opera</w:t>
+      </w:r>
+      <w:proofErr w:type="spellEnd"/>
+      <w:r>
+        <w:rPr>
+          <w:szCs w:val="28"/>
+        </w:rPr>
+        <w:t xml:space="preserve"> и т.д.).</w:t>
+      </w:r>
+    </w:p>
+    <w:p>
+      <w:pPr>
+        <w:pStyle w:val="a6"/>
+        <w:ind w:firstLine="0"/>
+        <w:rPr>
+          <w:szCs w:val="28"/>
+        </w:rPr>
+      </w:pPr>
+    </w:p>
+    <w:p>
+      <w:pPr>
+        <w:rPr>
+          <w:b/>
+          <w:sz w:val="28"/>
+          <w:szCs w:val="28"/>
+        </w:rPr>
+      </w:pPr>
+      <w:r>
+        <w:rPr>
+          <w:b/>
+          <w:sz w:val="28"/>
+          <w:szCs w:val="28"/>
+        </w:rPr>
+        <w:t>5 этап — Программирование и натяжка на CMS</w:t>
+      </w:r>
+    </w:p>
+    <w:p>
+      <w:pPr>
+        <w:rPr>
+          <w:sz w:val="28"/>
+          <w:szCs w:val="28"/>
+        </w:rPr>
+      </w:pPr>
+      <w:r>
+        <w:rPr>
+          <w:sz w:val="28"/>
+          <w:szCs w:val="28"/>
+        </w:rPr>
+        <w:t xml:space="preserve">CMS — это система управления сайтом, включающая в себя административную панель, которая, в свою очередь, располагает функциями управления контентом на сайте. Контент через админ-панель загружается очень просто, как документ </w:t>
+      </w:r>
+      <w:proofErr w:type="spellStart"/>
+      <w:r>
+        <w:rPr>
+          <w:sz w:val="28"/>
+          <w:szCs w:val="28"/>
+        </w:rPr>
+        <w:t>Word</w:t>
+      </w:r>
+      <w:proofErr w:type="spellEnd"/>
+      <w:r>
+        <w:rPr>
+          <w:sz w:val="28"/>
+          <w:szCs w:val="28"/>
+        </w:rPr>
+        <w:t xml:space="preserve">. Натяжка включает в себя настройку вёрстки под параметры движка, собственно, сам CSS и путь к модулям движка в HTML. </w:t>
+      </w:r>
+    </w:p>
+    <w:p>
+      <w:pPr>
+        <w:rPr>
+          <w:sz w:val="28"/>
+          <w:szCs w:val="28"/>
+        </w:rPr>
+      </w:pPr>
+    </w:p>
+    <w:p>
+      <w:pPr>
+        <w:rPr>
+          <w:sz w:val="28"/>
+          <w:szCs w:val="28"/>
+        </w:rPr>
+      </w:pPr>
+      <w:r>
+        <w:rPr>
+          <w:sz w:val="28"/>
+          <w:szCs w:val="28"/>
+        </w:rPr>
+        <w:t>В результате нескольких этапов работ мы получим полностью рабочий сайт, но без какого-либо наполнения.</w:t>
+      </w:r>
+    </w:p>
+    <w:p>
+      <w:pPr>
+        <w:rPr>
+          <w:sz w:val="28"/>
+          <w:szCs w:val="28"/>
+        </w:rPr>
+      </w:pPr>
+    </w:p>
+    <w:p>
+      <w:pPr>
+        <w:rPr>
+          <w:sz w:val="28"/>
+          <w:szCs w:val="28"/>
+        </w:rPr>
+      </w:pPr>
+      <w:r>
+        <w:rPr>
+          <w:sz w:val="28"/>
+          <w:szCs w:val="28"/>
+        </w:rPr>
+        <w:t xml:space="preserve">Зачастую сайты создаются на готовых двигателях и это значительно облегчают работу исполнителю, исполнения данного проекта коррелирует в рамках от 2-ух до 5-месяцев с учётом использования готовых скриптовых решений и опыта исполнителей. В рамках курсовой работы период реализации определяется строгими временными ограничениями в виде месяца. </w:t>
+      </w:r>
+    </w:p>
+    <w:p/>
+    <w:p>
+      <w:pPr>
+        <w:pStyle w:val="2"/>
         <w:rPr>
           <w:rFonts w:ascii="Times New Roman" w:eastAsiaTheme="minorHAnsi" w:hAnsi="Times New Roman" w:cs="Times New Roman"/>
           <w:b/>
@@ -3135,8 +5290,8 @@
           <w:sz w:val="28"/>
           <w:szCs w:val="28"/>
         </w:rPr>
-        <w:t>1.</w:t>
-      </w:r>
+      </w:pPr>
+      <w:bookmarkStart w:id="8" w:name="_Toc100858333"/>
       <w:r>
         <w:rPr>
           <w:rFonts w:ascii="Times New Roman" w:eastAsiaTheme="minorHAnsi" w:hAnsi="Times New Roman" w:cs="Times New Roman"/>
@@ -3157,13 +5312,91 @@
           <w:sz w:val="28"/>
           <w:szCs w:val="28"/>
         </w:rPr>
-        <w:t>.1 Планирование сроков</w:t>
-      </w:r>
-      <w:bookmarkEnd w:id="7"/>
-    </w:p>
-    <w:p>
-      <w:pPr>
-        <w:pStyle w:val="3"/>
+        <w:t>.2 Планирование бюджета</w:t>
+      </w:r>
+      <w:bookmarkEnd w:id="8"/>
+    </w:p>
+    <w:p>
+      <w:pPr>
+        <w:rPr>
+          <w:sz w:val="28"/>
+          <w:szCs w:val="28"/>
+        </w:rPr>
+      </w:pPr>
+      <w:r>
+        <w:rPr>
+          <w:sz w:val="28"/>
+          <w:szCs w:val="28"/>
+        </w:rPr>
+        <w:t>В рамках курсовой работы сайт будет реализован на локальном сервере ЭВМ</w:t>
+      </w:r>
+      <w:r>
+        <w:rPr>
+          <w:sz w:val="28"/>
+          <w:szCs w:val="28"/>
+        </w:rPr>
+        <w:t xml:space="preserve">, а значит все затраты будут определяться лишь во времени разработки проекта. </w:t>
+      </w:r>
+    </w:p>
+    <w:p>
+      <w:pPr>
+        <w:rPr>
+          <w:sz w:val="28"/>
+          <w:szCs w:val="28"/>
+        </w:rPr>
+      </w:pPr>
+      <w:r>
+        <w:rPr>
+          <w:sz w:val="28"/>
+          <w:szCs w:val="28"/>
+        </w:rPr>
+        <w:t xml:space="preserve">Взять во внимание реализация такого проекта за пределами научной работы может достигать от 20 до 30 тысяч рублей с учётом реализации интеграционных систем </w:t>
+      </w:r>
+      <w:r>
+        <w:rPr>
+          <w:sz w:val="28"/>
+          <w:szCs w:val="28"/>
+          <w:lang w:val="en-US"/>
+        </w:rPr>
+        <w:t>google</w:t>
+      </w:r>
+      <w:r>
+        <w:rPr>
+          <w:sz w:val="28"/>
+          <w:szCs w:val="28"/>
+        </w:rPr>
+        <w:t xml:space="preserve"> </w:t>
+      </w:r>
+      <w:r>
+        <w:rPr>
+          <w:sz w:val="28"/>
+          <w:szCs w:val="28"/>
+        </w:rPr>
+        <w:t xml:space="preserve">или </w:t>
+      </w:r>
+      <w:proofErr w:type="spellStart"/>
+      <w:r>
+        <w:rPr>
+          <w:sz w:val="28"/>
+          <w:szCs w:val="28"/>
+        </w:rPr>
+        <w:t>яндекс</w:t>
+      </w:r>
+      <w:proofErr w:type="spellEnd"/>
+      <w:r>
+        <w:rPr>
+          <w:sz w:val="28"/>
+          <w:szCs w:val="28"/>
+        </w:rPr>
+        <w:t>, установка на сервер, настройка оборудований, оплата хостинга и подключение доменного имени включая.</w:t>
+      </w:r>
+      <w:bookmarkStart w:id="9" w:name="_GoBack"/>
+      <w:bookmarkEnd w:id="9"/>
+    </w:p>
+    <w:p>
+      <w:pPr>
+        <w:pStyle w:val="1"/>
+        <w:jc w:val="center"/>
         <w:rPr>
           <w:rFonts w:ascii="Times New Roman" w:eastAsiaTheme="minorHAnsi" w:hAnsi="Times New Roman" w:cs="Times New Roman"/>
           <w:b/>
@@ -3173,7 +5406,7 @@
           <w:szCs w:val="28"/>
         </w:rPr>
       </w:pPr>
-      <w:bookmarkStart w:id="8" w:name="_Toc100849787"/>
+      <w:bookmarkStart w:id="10" w:name="_Toc100858334"/>
       <w:r>
         <w:rPr>
           <w:rFonts w:ascii="Times New Roman" w:eastAsiaTheme="minorHAnsi" w:hAnsi="Times New Roman" w:cs="Times New Roman"/>
@@ -3183,9 +5416,14 @@
           <w:sz w:val="28"/>
           <w:szCs w:val="28"/>
         </w:rPr>
-        <w:t>1.</w:t>
-      </w:r>
-      <w:r>
+        <w:t>ПЕРЕЧЕНЬ ГРАФИЧЕСКИХ МАТЕРИАЛОВ</w:t>
+      </w:r>
+      <w:bookmarkEnd w:id="10"/>
+    </w:p>
+    <w:p/>
+    <w:p>
+      <w:pPr>
+        <w:pStyle w:val="2"/>
         <w:rPr>
           <w:rFonts w:ascii="Times New Roman" w:eastAsiaTheme="minorHAnsi" w:hAnsi="Times New Roman" w:cs="Times New Roman"/>
           <w:b/>
@@ -3194,8 +5432,8 @@
           <w:sz w:val="28"/>
           <w:szCs w:val="28"/>
         </w:rPr>
-        <w:t>2</w:t>
-      </w:r>
+      </w:pPr>
+      <w:bookmarkStart w:id="11" w:name="_Toc100858335"/>
       <w:r>
         <w:rPr>
           <w:rFonts w:ascii="Times New Roman" w:eastAsiaTheme="minorHAnsi" w:hAnsi="Times New Roman" w:cs="Times New Roman"/>
@@ -3205,13 +5443,10 @@
           <w:sz w:val="28"/>
           <w:szCs w:val="28"/>
         </w:rPr>
-        <w:t>.2 Планирование бюджета</w:t>
-      </w:r>
-      <w:bookmarkEnd w:id="8"/>
-    </w:p>
-    <w:p>
-      <w:pPr>
-        <w:pStyle w:val="3"/>
+        <w:lastRenderedPageBreak/>
+        <w:t>3</w:t>
+      </w:r>
+      <w:r>
         <w:rPr>
           <w:rFonts w:ascii="Times New Roman" w:eastAsiaTheme="minorHAnsi" w:hAnsi="Times New Roman" w:cs="Times New Roman"/>
           <w:b/>
@@ -3220,9 +5455,14 @@
           <w:sz w:val="28"/>
           <w:szCs w:val="28"/>
         </w:rPr>
-      </w:pPr>
-      <w:bookmarkStart w:id="9" w:name="_Toc100849788"/>
-      <w:r>
+        <w:t>.1 Эскизный проект</w:t>
+      </w:r>
+      <w:bookmarkEnd w:id="11"/>
+    </w:p>
+    <w:p/>
+    <w:p>
+      <w:pPr>
+        <w:pStyle w:val="2"/>
         <w:rPr>
           <w:rFonts w:ascii="Times New Roman" w:eastAsiaTheme="minorHAnsi" w:hAnsi="Times New Roman" w:cs="Times New Roman"/>
           <w:b/>
@@ -3231,8 +5471,8 @@
           <w:sz w:val="28"/>
           <w:szCs w:val="28"/>
         </w:rPr>
-        <w:t>1.</w:t>
-      </w:r>
+      </w:pPr>
+      <w:bookmarkStart w:id="12" w:name="_Toc100858336"/>
       <w:r>
         <w:rPr>
           <w:rFonts w:ascii="Times New Roman" w:eastAsiaTheme="minorHAnsi" w:hAnsi="Times New Roman" w:cs="Times New Roman"/>
@@ -3242,7 +5482,7 @@
           <w:sz w:val="28"/>
           <w:szCs w:val="28"/>
         </w:rPr>
-        <w:t>2</w:t>
+        <w:t>3.2</w:t>
       </w:r>
       <w:r>
         <w:rPr>
@@ -3253,11 +5493,24 @@
           <w:sz w:val="28"/>
           <w:szCs w:val="28"/>
         </w:rPr>
-        <w:t xml:space="preserve"> </w:t>
-      </w:r>
-      <w:bookmarkStart w:id="10" w:name="_GoBack"/>
-      <w:bookmarkEnd w:id="10"/>
-      <w:r>
+        <w:t xml:space="preserve"> Структурная схема</w:t>
+      </w:r>
+      <w:bookmarkEnd w:id="12"/>
+    </w:p>
+    <w:p>
+      <w:pPr>
+        <w:rPr>
+          <w:bCs/>
+          <w:color w:val="000000" w:themeColor="text1"/>
+          <w:sz w:val="28"/>
+          <w:szCs w:val="28"/>
+        </w:rPr>
+      </w:pPr>
+    </w:p>
+    <w:p>
+      <w:pPr>
+        <w:pStyle w:val="1"/>
+        <w:jc w:val="center"/>
         <w:rPr>
           <w:rFonts w:ascii="Times New Roman" w:eastAsiaTheme="minorHAnsi" w:hAnsi="Times New Roman" w:cs="Times New Roman"/>
           <w:b/>
@@ -3266,14 +5519,9 @@
           <w:sz w:val="28"/>
           <w:szCs w:val="28"/>
         </w:rPr>
-        <w:t>.3 Планирование рисков</w:t>
-      </w:r>
-      <w:bookmarkEnd w:id="9"/>
-    </w:p>
-    <w:p>
-      <w:pPr>
-        <w:pStyle w:val="1"/>
-        <w:jc w:val="center"/>
+      </w:pPr>
+      <w:bookmarkStart w:id="13" w:name="_Toc100858337"/>
+      <w:r>
         <w:rPr>
           <w:rFonts w:ascii="Times New Roman" w:eastAsiaTheme="minorHAnsi" w:hAnsi="Times New Roman" w:cs="Times New Roman"/>
           <w:b/>
@@ -3282,122 +5530,9 @@
           <w:sz w:val="28"/>
           <w:szCs w:val="28"/>
         </w:rPr>
-      </w:pPr>
-      <w:bookmarkStart w:id="11" w:name="_Toc100849789"/>
-      <w:r>
-        <w:rPr>
-          <w:rFonts w:ascii="Times New Roman" w:eastAsiaTheme="minorHAnsi" w:hAnsi="Times New Roman" w:cs="Times New Roman"/>
-          <w:b/>
-          <w:bCs/>
-          <w:color w:val="000000" w:themeColor="text1"/>
-          <w:sz w:val="28"/>
-          <w:szCs w:val="28"/>
-        </w:rPr>
-        <w:t>ПЕРЕЧЕНЬ ГРАФИЧЕСКИХ МАТЕРИАЛОВ</w:t>
-      </w:r>
-      <w:bookmarkEnd w:id="11"/>
-    </w:p>
-    <w:p/>
-    <w:p>
-      <w:pPr>
-        <w:pStyle w:val="2"/>
-        <w:rPr>
-          <w:rFonts w:ascii="Times New Roman" w:eastAsiaTheme="minorHAnsi" w:hAnsi="Times New Roman" w:cs="Times New Roman"/>
-          <w:b/>
-          <w:bCs/>
-          <w:color w:val="000000" w:themeColor="text1"/>
-          <w:sz w:val="28"/>
-          <w:szCs w:val="28"/>
-        </w:rPr>
-      </w:pPr>
-      <w:bookmarkStart w:id="12" w:name="_Toc100849790"/>
-      <w:r>
-        <w:rPr>
-          <w:rFonts w:ascii="Times New Roman" w:eastAsiaTheme="minorHAnsi" w:hAnsi="Times New Roman" w:cs="Times New Roman"/>
-          <w:b/>
-          <w:bCs/>
-          <w:color w:val="000000" w:themeColor="text1"/>
-          <w:sz w:val="28"/>
-          <w:szCs w:val="28"/>
-        </w:rPr>
-        <w:t>2.1 Эскизный проект</w:t>
-      </w:r>
-      <w:bookmarkEnd w:id="12"/>
-    </w:p>
-    <w:p/>
-    <w:p>
-      <w:pPr>
-        <w:pStyle w:val="2"/>
-        <w:rPr>
-          <w:rFonts w:ascii="Times New Roman" w:eastAsiaTheme="minorHAnsi" w:hAnsi="Times New Roman" w:cs="Times New Roman"/>
-          <w:b/>
-          <w:bCs/>
-          <w:color w:val="000000" w:themeColor="text1"/>
-          <w:sz w:val="28"/>
-          <w:szCs w:val="28"/>
-        </w:rPr>
-      </w:pPr>
-      <w:bookmarkStart w:id="13" w:name="_Toc100849791"/>
-      <w:r>
-        <w:rPr>
-          <w:rFonts w:ascii="Times New Roman" w:eastAsiaTheme="minorHAnsi" w:hAnsi="Times New Roman" w:cs="Times New Roman"/>
-          <w:b/>
-          <w:bCs/>
-          <w:color w:val="000000" w:themeColor="text1"/>
-          <w:sz w:val="28"/>
-          <w:szCs w:val="28"/>
-        </w:rPr>
-        <w:t xml:space="preserve">2.1 </w:t>
-      </w:r>
-      <w:r>
-        <w:rPr>
-          <w:rFonts w:ascii="Times New Roman" w:eastAsiaTheme="minorHAnsi" w:hAnsi="Times New Roman" w:cs="Times New Roman"/>
-          <w:b/>
-          <w:bCs/>
-          <w:color w:val="000000" w:themeColor="text1"/>
-          <w:sz w:val="28"/>
-          <w:szCs w:val="28"/>
-        </w:rPr>
-        <w:t>Структурная схема</w:t>
+        <w:t>РАЗРАБОТКА WEB-САЙТА</w:t>
       </w:r>
       <w:bookmarkEnd w:id="13"/>
-    </w:p>
-    <w:p>
-      <w:pPr>
-        <w:rPr>
-          <w:bCs/>
-          <w:color w:val="000000" w:themeColor="text1"/>
-          <w:sz w:val="28"/>
-          <w:szCs w:val="28"/>
-        </w:rPr>
-      </w:pPr>
-    </w:p>
-    <w:p>
-      <w:pPr>
-        <w:pStyle w:val="1"/>
-        <w:jc w:val="center"/>
-        <w:rPr>
-          <w:rFonts w:ascii="Times New Roman" w:eastAsiaTheme="minorHAnsi" w:hAnsi="Times New Roman" w:cs="Times New Roman"/>
-          <w:b/>
-          <w:bCs/>
-          <w:color w:val="000000" w:themeColor="text1"/>
-          <w:sz w:val="28"/>
-          <w:szCs w:val="28"/>
-        </w:rPr>
-      </w:pPr>
-      <w:bookmarkStart w:id="14" w:name="_Toc100849792"/>
-      <w:r>
-        <w:rPr>
-          <w:rFonts w:ascii="Times New Roman" w:eastAsiaTheme="minorHAnsi" w:hAnsi="Times New Roman" w:cs="Times New Roman"/>
-          <w:b/>
-          <w:bCs/>
-          <w:color w:val="000000" w:themeColor="text1"/>
-          <w:sz w:val="28"/>
-          <w:szCs w:val="28"/>
-        </w:rPr>
-        <w:t>РАЗРАБОТКА WEB-САЙТА</w:t>
-      </w:r>
-      <w:bookmarkEnd w:id="14"/>
     </w:p>
     <w:p/>
     <w:p>
@@ -3415,8 +5550,8 @@
           <w:szCs w:val="28"/>
         </w:rPr>
       </w:pPr>
-      <w:bookmarkStart w:id="15" w:name="_Toc100847755"/>
-      <w:bookmarkStart w:id="16" w:name="_Toc100849793"/>
+      <w:bookmarkStart w:id="14" w:name="_Toc100847755"/>
+      <w:bookmarkStart w:id="15" w:name="_Toc100858338"/>
       <w:r>
         <w:rPr>
           <w:b/>
@@ -3425,10 +5560,20 @@
           <w:sz w:val="28"/>
           <w:szCs w:val="28"/>
         </w:rPr>
-        <w:t>3.1 Понятие сайта</w:t>
-      </w:r>
+        <w:t>4</w:t>
+      </w:r>
+      <w:r>
+        <w:rPr>
+          <w:b/>
+          <w:bCs/>
+          <w:color w:val="000000" w:themeColor="text1"/>
+          <w:sz w:val="28"/>
+          <w:szCs w:val="28"/>
+        </w:rPr>
+        <w:t>.1 Понятие сайта</w:t>
+      </w:r>
+      <w:bookmarkEnd w:id="14"/>
       <w:bookmarkEnd w:id="15"/>
-      <w:bookmarkEnd w:id="16"/>
     </w:p>
     <w:p>
       <w:pPr>
@@ -3781,16 +5926,7 @@
           <w:sz w:val="28"/>
           <w:szCs w:val="28"/>
         </w:rPr>
-        <w:t xml:space="preserve">(паутина) объединяет сегменты информации мирового сообщества в единое целое – базу данных и коммуникации планетарного </w:t>
-      </w:r>
-      <w:r>
-        <w:rPr>
-          <w:color w:val="000000" w:themeColor="text1"/>
-          <w:sz w:val="28"/>
-          <w:szCs w:val="28"/>
-        </w:rPr>
-        <w:lastRenderedPageBreak/>
-        <w:t>масштаба. Для прямого доступа клиентов к сайтам на</w:t>
+        <w:t>(паутина) объединяет сегменты информации мирового сообщества в единое целое – базу данных и коммуникации планетарного масштаба. Для прямого доступа клиентов к сайтам на</w:t>
       </w:r>
       <w:r>
         <w:rPr>
@@ -3871,8 +6007,8 @@
           <w:szCs w:val="28"/>
         </w:rPr>
       </w:pPr>
-      <w:bookmarkStart w:id="17" w:name="_Toc100847756"/>
-      <w:bookmarkStart w:id="18" w:name="_Toc100849794"/>
+      <w:bookmarkStart w:id="16" w:name="_Toc100847756"/>
+      <w:bookmarkStart w:id="17" w:name="_Toc100858339"/>
       <w:r>
         <w:rPr>
           <w:rFonts w:ascii="Times New Roman" w:hAnsi="Times New Roman" w:cs="Times New Roman"/>
@@ -3881,7 +6017,7 @@
           <w:sz w:val="28"/>
           <w:szCs w:val="28"/>
         </w:rPr>
-        <w:t xml:space="preserve">3.2 Этапы создания </w:t>
+        <w:t>4</w:t>
       </w:r>
       <w:r>
         <w:rPr>
@@ -3890,9 +6026,8 @@
           <w:color w:val="000000" w:themeColor="text1"/>
           <w:sz w:val="28"/>
           <w:szCs w:val="28"/>
-          <w:lang w:val="en-US"/>
-        </w:rPr>
-        <w:t>Web</w:t>
+        </w:rPr>
+        <w:t xml:space="preserve">.2 Этапы создания </w:t>
       </w:r>
       <w:r>
         <w:rPr>
@@ -3901,11 +6036,22 @@
           <w:color w:val="000000" w:themeColor="text1"/>
           <w:sz w:val="28"/>
           <w:szCs w:val="28"/>
+          <w:lang w:val="en-US"/>
+        </w:rPr>
+        <w:t>Web</w:t>
+      </w:r>
+      <w:r>
+        <w:rPr>
+          <w:rFonts w:ascii="Times New Roman" w:hAnsi="Times New Roman" w:cs="Times New Roman"/>
+          <w:b/>
+          <w:color w:val="000000" w:themeColor="text1"/>
+          <w:sz w:val="28"/>
+          <w:szCs w:val="28"/>
         </w:rPr>
         <w:t>-сайта</w:t>
       </w:r>
+      <w:bookmarkEnd w:id="16"/>
       <w:bookmarkEnd w:id="17"/>
-      <w:bookmarkEnd w:id="18"/>
     </w:p>
     <w:p>
       <w:pPr>
@@ -4150,8 +6296,8 @@
           <w:szCs w:val="28"/>
         </w:rPr>
       </w:pPr>
-      <w:bookmarkStart w:id="19" w:name="_Toc100847757"/>
-      <w:bookmarkStart w:id="20" w:name="_Toc100849795"/>
+      <w:bookmarkStart w:id="18" w:name="_Toc100847757"/>
+      <w:bookmarkStart w:id="19" w:name="_Toc100858340"/>
       <w:r>
         <w:rPr>
           <w:rFonts w:ascii="Times New Roman" w:hAnsi="Times New Roman" w:cs="Times New Roman"/>
@@ -4160,10 +6306,20 @@
           <w:sz w:val="28"/>
           <w:szCs w:val="28"/>
         </w:rPr>
-        <w:t>3.3 Технология создания сайта</w:t>
-      </w:r>
+        <w:t>4</w:t>
+      </w:r>
+      <w:r>
+        <w:rPr>
+          <w:rFonts w:ascii="Times New Roman" w:hAnsi="Times New Roman" w:cs="Times New Roman"/>
+          <w:b/>
+          <w:color w:val="000000" w:themeColor="text1"/>
+          <w:sz w:val="28"/>
+          <w:szCs w:val="28"/>
+        </w:rPr>
+        <w:t>.3 Технология создания сайта</w:t>
+      </w:r>
+      <w:bookmarkEnd w:id="18"/>
       <w:bookmarkEnd w:id="19"/>
-      <w:bookmarkEnd w:id="20"/>
     </w:p>
     <w:p>
       <w:pPr>
@@ -4229,18 +6385,7 @@
           <w:szCs w:val="28"/>
           <w:shd w:val="clear" w:color="auto" w:fill="FFFFFF"/>
         </w:rPr>
-        <w:t xml:space="preserve"> – не </w:t>
-      </w:r>
-      <w:r>
-        <w:rPr>
-          <w:rFonts w:eastAsia="Times New Roman"/>
-          <w:color w:val="000000" w:themeColor="text1"/>
-          <w:sz w:val="28"/>
-          <w:szCs w:val="28"/>
-          <w:shd w:val="clear" w:color="auto" w:fill="FFFFFF"/>
-        </w:rPr>
-        <w:lastRenderedPageBreak/>
-        <w:t>такое уж легкое дело. Существуют определенные</w:t>
+        <w:t xml:space="preserve"> – не такое уж легкое дело. Существуют определенные</w:t>
       </w:r>
       <w:r>
         <w:rPr>
@@ -4299,16 +6444,16 @@
           <w:szCs w:val="28"/>
         </w:rPr>
       </w:pPr>
-      <w:bookmarkStart w:id="21" w:name="_Toc500696223"/>
-      <w:bookmarkStart w:id="22" w:name="_Toc500696248"/>
-      <w:bookmarkStart w:id="23" w:name="_Toc500696269"/>
-      <w:bookmarkStart w:id="24" w:name="_Toc500696471"/>
-      <w:bookmarkStart w:id="25" w:name="_Toc500696508"/>
-      <w:bookmarkStart w:id="26" w:name="_Toc500696773"/>
-      <w:bookmarkStart w:id="27" w:name="_Toc500698671"/>
-      <w:bookmarkStart w:id="28" w:name="_Toc500698719"/>
-      <w:bookmarkStart w:id="29" w:name="_Toc100847758"/>
-      <w:bookmarkStart w:id="30" w:name="_Toc100849796"/>
+      <w:bookmarkStart w:id="20" w:name="_Toc500696223"/>
+      <w:bookmarkStart w:id="21" w:name="_Toc500696248"/>
+      <w:bookmarkStart w:id="22" w:name="_Toc500696269"/>
+      <w:bookmarkStart w:id="23" w:name="_Toc500696471"/>
+      <w:bookmarkStart w:id="24" w:name="_Toc500696508"/>
+      <w:bookmarkStart w:id="25" w:name="_Toc500696773"/>
+      <w:bookmarkStart w:id="26" w:name="_Toc500698671"/>
+      <w:bookmarkStart w:id="27" w:name="_Toc500698719"/>
+      <w:bookmarkStart w:id="28" w:name="_Toc100847758"/>
+      <w:bookmarkStart w:id="29" w:name="_Toc100858341"/>
       <w:r>
         <w:rPr>
           <w:rFonts w:ascii="Times New Roman" w:eastAsia="Times New Roman" w:hAnsi="Times New Roman" w:cs="Times New Roman"/>
@@ -4316,8 +6461,18 @@
           <w:sz w:val="28"/>
           <w:szCs w:val="28"/>
         </w:rPr>
-        <w:t>3.3.1 PHP-скрипт</w:t>
-      </w:r>
+        <w:t>4</w:t>
+      </w:r>
+      <w:r>
+        <w:rPr>
+          <w:rFonts w:ascii="Times New Roman" w:eastAsia="Times New Roman" w:hAnsi="Times New Roman" w:cs="Times New Roman"/>
+          <w:color w:val="000000" w:themeColor="text1"/>
+          <w:sz w:val="28"/>
+          <w:szCs w:val="28"/>
+        </w:rPr>
+        <w:t>.3.1 PHP-скрипт</w:t>
+      </w:r>
+      <w:bookmarkEnd w:id="20"/>
       <w:bookmarkEnd w:id="21"/>
       <w:bookmarkEnd w:id="22"/>
       <w:bookmarkEnd w:id="23"/>
@@ -4327,7 +6482,6 @@
       <w:bookmarkEnd w:id="27"/>
       <w:bookmarkEnd w:id="28"/>
       <w:bookmarkEnd w:id="29"/>
-      <w:bookmarkEnd w:id="30"/>
     </w:p>
     <w:p>
       <w:pPr>
@@ -4624,7 +6778,6 @@
           <w:sz w:val="28"/>
           <w:szCs w:val="28"/>
         </w:rPr>
-        <w:lastRenderedPageBreak/>
         <w:t>создание скриптов для выполнения в командной строке;</w:t>
       </w:r>
     </w:p>
@@ -4844,6 +6997,7 @@
           <w:szCs w:val="28"/>
           <w:shd w:val="clear" w:color="auto" w:fill="FFFFFF"/>
         </w:rPr>
+        <w:lastRenderedPageBreak/>
         <w:t>включает поддержку большей части веб-серверов (для большинства серверов PHP поставляется в качестве модуля, для других, поддерживающих стандарт CGI, PHP может функционировать в качестве процессора CGI);</w:t>
       </w:r>
     </w:p>
@@ -5110,7 +7264,6 @@
           <w:szCs w:val="28"/>
           <w:shd w:val="clear" w:color="auto" w:fill="FFFFFF"/>
         </w:rPr>
-        <w:lastRenderedPageBreak/>
         <w:t xml:space="preserve">поддерживает многие другие расширения (функции поисковой машины </w:t>
       </w:r>
       <w:proofErr w:type="spellStart"/>
@@ -5180,8 +7333,8 @@
           <w:szCs w:val="28"/>
         </w:rPr>
       </w:pPr>
-      <w:bookmarkStart w:id="31" w:name="_Toc100847759"/>
-      <w:bookmarkStart w:id="32" w:name="_Toc100849797"/>
+      <w:bookmarkStart w:id="30" w:name="_Toc100847759"/>
+      <w:bookmarkStart w:id="31" w:name="_Toc100858342"/>
       <w:r>
         <w:rPr>
           <w:rFonts w:ascii="Times New Roman" w:hAnsi="Times New Roman" w:cs="Times New Roman"/>
@@ -5189,8 +7342,9 @@
           <w:sz w:val="28"/>
           <w:szCs w:val="28"/>
         </w:rPr>
-        <w:t>3</w:t>
-      </w:r>
+        <w:t xml:space="preserve">3.3.2 </w:t>
+      </w:r>
+      <w:proofErr w:type="spellStart"/>
       <w:r>
         <w:rPr>
           <w:rFonts w:ascii="Times New Roman" w:hAnsi="Times New Roman" w:cs="Times New Roman"/>
@@ -5198,20 +7352,10 @@
           <w:sz w:val="28"/>
           <w:szCs w:val="28"/>
         </w:rPr>
-        <w:t xml:space="preserve">.3.2 </w:t>
-      </w:r>
-      <w:proofErr w:type="spellStart"/>
-      <w:r>
-        <w:rPr>
-          <w:rFonts w:ascii="Times New Roman" w:hAnsi="Times New Roman" w:cs="Times New Roman"/>
-          <w:color w:val="000000" w:themeColor="text1"/>
-          <w:sz w:val="28"/>
-          <w:szCs w:val="28"/>
-        </w:rPr>
         <w:t>JavaScript</w:t>
       </w:r>
+      <w:bookmarkEnd w:id="30"/>
       <w:bookmarkEnd w:id="31"/>
-      <w:bookmarkEnd w:id="32"/>
       <w:proofErr w:type="spellEnd"/>
     </w:p>
     <w:p>
@@ -5245,6 +7389,7 @@
           <w:szCs w:val="28"/>
           <w:shd w:val="clear" w:color="auto" w:fill="FFFFFF"/>
         </w:rPr>
+        <w:lastRenderedPageBreak/>
         <w:t>Это пока еще относительно молодой язык программирования, но уже очень популярный в области</w:t>
       </w:r>
       <w:r>
@@ -5527,24 +7672,33 @@
           <w:szCs w:val="28"/>
         </w:rPr>
       </w:pPr>
-      <w:bookmarkStart w:id="33" w:name="_Toc500696224"/>
-      <w:bookmarkStart w:id="34" w:name="_Toc500696249"/>
-      <w:bookmarkStart w:id="35" w:name="_Toc500696270"/>
-      <w:bookmarkStart w:id="36" w:name="_Toc500696472"/>
-      <w:bookmarkStart w:id="37" w:name="_Toc500696774"/>
-      <w:bookmarkStart w:id="38" w:name="_Toc500698672"/>
-      <w:bookmarkStart w:id="39" w:name="_Toc500698720"/>
-      <w:bookmarkStart w:id="40" w:name="_Toc100847760"/>
-      <w:bookmarkStart w:id="41" w:name="_Toc100849798"/>
+      <w:bookmarkStart w:id="32" w:name="_Toc500696224"/>
+      <w:bookmarkStart w:id="33" w:name="_Toc500696249"/>
+      <w:bookmarkStart w:id="34" w:name="_Toc500696270"/>
+      <w:bookmarkStart w:id="35" w:name="_Toc500696472"/>
+      <w:bookmarkStart w:id="36" w:name="_Toc500696774"/>
+      <w:bookmarkStart w:id="37" w:name="_Toc500698672"/>
+      <w:bookmarkStart w:id="38" w:name="_Toc500698720"/>
+      <w:bookmarkStart w:id="39" w:name="_Toc100847760"/>
+      <w:bookmarkStart w:id="40" w:name="_Toc100858343"/>
       <w:r>
         <w:rPr>
           <w:rFonts w:ascii="Times New Roman" w:eastAsia="Times New Roman" w:hAnsi="Times New Roman" w:cs="Times New Roman"/>
           <w:color w:val="000000" w:themeColor="text1"/>
           <w:sz w:val="28"/>
           <w:szCs w:val="28"/>
+        </w:rPr>
+        <w:t>4</w:t>
+      </w:r>
+      <w:r>
+        <w:rPr>
+          <w:rFonts w:ascii="Times New Roman" w:eastAsia="Times New Roman" w:hAnsi="Times New Roman" w:cs="Times New Roman"/>
+          <w:color w:val="000000" w:themeColor="text1"/>
+          <w:sz w:val="28"/>
+          <w:szCs w:val="28"/>
           <w:lang w:val="en-US"/>
         </w:rPr>
-        <w:t>3.</w:t>
+        <w:t>.</w:t>
       </w:r>
       <w:r>
         <w:rPr>
@@ -5555,6 +7709,7 @@
         </w:rPr>
         <w:t>3.3 HTML</w:t>
       </w:r>
+      <w:bookmarkEnd w:id="32"/>
       <w:bookmarkEnd w:id="33"/>
       <w:bookmarkEnd w:id="34"/>
       <w:bookmarkEnd w:id="35"/>
@@ -5563,7 +7718,6 @@
       <w:bookmarkEnd w:id="38"/>
       <w:bookmarkEnd w:id="39"/>
       <w:bookmarkEnd w:id="40"/>
-      <w:bookmarkEnd w:id="41"/>
     </w:p>
     <w:p>
       <w:pPr>
@@ -5715,18 +7869,7 @@
           <w:szCs w:val="28"/>
           <w:shd w:val="clear" w:color="auto" w:fill="FFFFFF"/>
         </w:rPr>
-        <w:t xml:space="preserve"> – язык разметки гипертекста) прекрасно отвечал требованиям раннего периода развития технологий создания сайтов, но с дальнейшим его развитием </w:t>
-      </w:r>
-      <w:r>
-        <w:rPr>
-          <w:rFonts w:eastAsia="Times New Roman"/>
-          <w:color w:val="000000" w:themeColor="text1"/>
-          <w:sz w:val="28"/>
-          <w:szCs w:val="28"/>
-          <w:shd w:val="clear" w:color="auto" w:fill="FFFFFF"/>
-        </w:rPr>
-        <w:lastRenderedPageBreak/>
-        <w:t>возникли существенные проблемы. HTML предоставляет следующие возможности:</w:t>
+        <w:t xml:space="preserve"> – язык разметки гипертекста) прекрасно отвечал требованиям раннего периода развития технологий создания сайтов, но с дальнейшим его развитием возникли существенные проблемы. HTML предоставляет следующие возможности:</w:t>
       </w:r>
     </w:p>
     <w:p>
@@ -5804,6 +7947,7 @@
           <w:sz w:val="28"/>
           <w:szCs w:val="28"/>
         </w:rPr>
+        <w:lastRenderedPageBreak/>
         <w:t>создавать формы для посылки запросов на удаленные компьютеры, чтобы производить поиск информации, осуществлять бронирование, заказывать товары и т.п.;</w:t>
       </w:r>
     </w:p>
@@ -6099,18 +8243,7 @@
           <w:szCs w:val="28"/>
           <w:shd w:val="clear" w:color="auto" w:fill="FFFFFF"/>
         </w:rPr>
-        <w:t xml:space="preserve"> (Блокнот). Содержимое HTML-страниц представлено в гипертекстовом виде, что предполагает наличие в документе, отображаемом на экране, выделенных определенным образом мест, щелкнув мышью по </w:t>
-      </w:r>
-      <w:r>
-        <w:rPr>
-          <w:rFonts w:eastAsia="Times New Roman"/>
-          <w:color w:val="000000" w:themeColor="text1"/>
-          <w:sz w:val="28"/>
-          <w:szCs w:val="28"/>
-          <w:shd w:val="clear" w:color="auto" w:fill="FFFFFF"/>
-        </w:rPr>
-        <w:lastRenderedPageBreak/>
-        <w:t>которым, можно переместиться в другую часть этой же страницы или на другую страницу.</w:t>
+        <w:t xml:space="preserve"> (Блокнот). Содержимое HTML-страниц представлено в гипертекстовом виде, что предполагает наличие в документе, отображаемом на экране, выделенных определенным образом мест, щелкнув мышью по которым, можно переместиться в другую часть этой же страницы или на другую страницу.</w:t>
       </w:r>
     </w:p>
     <w:p>
@@ -6138,15 +8271,15 @@
           <w:szCs w:val="28"/>
         </w:rPr>
       </w:pPr>
-      <w:bookmarkStart w:id="42" w:name="_Toc500696225"/>
-      <w:bookmarkStart w:id="43" w:name="_Toc500696250"/>
-      <w:bookmarkStart w:id="44" w:name="_Toc500696271"/>
-      <w:bookmarkStart w:id="45" w:name="_Toc500696473"/>
-      <w:bookmarkStart w:id="46" w:name="_Toc500696775"/>
-      <w:bookmarkStart w:id="47" w:name="_Toc500698673"/>
-      <w:bookmarkStart w:id="48" w:name="_Toc500698721"/>
-      <w:bookmarkStart w:id="49" w:name="_Toc100847761"/>
-      <w:bookmarkStart w:id="50" w:name="_Toc100849799"/>
+      <w:bookmarkStart w:id="41" w:name="_Toc500696225"/>
+      <w:bookmarkStart w:id="42" w:name="_Toc500696250"/>
+      <w:bookmarkStart w:id="43" w:name="_Toc500696271"/>
+      <w:bookmarkStart w:id="44" w:name="_Toc500696473"/>
+      <w:bookmarkStart w:id="45" w:name="_Toc500696775"/>
+      <w:bookmarkStart w:id="46" w:name="_Toc500698673"/>
+      <w:bookmarkStart w:id="47" w:name="_Toc500698721"/>
+      <w:bookmarkStart w:id="48" w:name="_Toc100847761"/>
+      <w:bookmarkStart w:id="49" w:name="_Toc100858344"/>
       <w:r>
         <w:rPr>
           <w:rFonts w:ascii="Times New Roman" w:eastAsia="Times New Roman" w:hAnsi="Times New Roman" w:cs="Times New Roman"/>
@@ -6154,7 +8287,16 @@
           <w:sz w:val="28"/>
           <w:szCs w:val="28"/>
         </w:rPr>
-        <w:t xml:space="preserve">3.3.4 СУБД и </w:t>
+        <w:t>4</w:t>
+      </w:r>
+      <w:r>
+        <w:rPr>
+          <w:rFonts w:ascii="Times New Roman" w:eastAsia="Times New Roman" w:hAnsi="Times New Roman" w:cs="Times New Roman"/>
+          <w:color w:val="000000" w:themeColor="text1"/>
+          <w:sz w:val="28"/>
+          <w:szCs w:val="28"/>
+        </w:rPr>
+        <w:t xml:space="preserve">.3.4 СУБД и </w:t>
       </w:r>
       <w:proofErr w:type="spellStart"/>
       <w:r>
@@ -6166,6 +8308,7 @@
         </w:rPr>
         <w:t>MySQL</w:t>
       </w:r>
+      <w:bookmarkEnd w:id="41"/>
       <w:bookmarkEnd w:id="42"/>
       <w:bookmarkEnd w:id="43"/>
       <w:bookmarkEnd w:id="44"/>
@@ -6174,7 +8317,6 @@
       <w:bookmarkEnd w:id="47"/>
       <w:bookmarkEnd w:id="48"/>
       <w:bookmarkEnd w:id="49"/>
-      <w:bookmarkEnd w:id="50"/>
       <w:proofErr w:type="spellEnd"/>
     </w:p>
     <w:p>
@@ -6276,7 +8418,18 @@
           <w:szCs w:val="28"/>
           <w:shd w:val="clear" w:color="auto" w:fill="FFFFFF"/>
         </w:rPr>
-        <w:t xml:space="preserve"> – структурированный язык запросов) – создан для работы с реляционными базами данных. Он позволяет пользователям взаимодействовать с базами данных (просматривать, искать, добавлять, управлять данными). </w:t>
+        <w:t xml:space="preserve"> – структурированный язык запросов) – создан для работы с реляционными базами данных. Он позволяет </w:t>
+      </w:r>
+      <w:r>
+        <w:rPr>
+          <w:rFonts w:eastAsia="Times New Roman"/>
+          <w:color w:val="000000" w:themeColor="text1"/>
+          <w:sz w:val="28"/>
+          <w:szCs w:val="28"/>
+          <w:shd w:val="clear" w:color="auto" w:fill="FFFFFF"/>
+        </w:rPr>
+        <w:lastRenderedPageBreak/>
+        <w:t xml:space="preserve">пользователям взаимодействовать с базами данных (просматривать, искать, добавлять, управлять данными). </w:t>
       </w:r>
       <w:proofErr w:type="spellStart"/>
       <w:r>
@@ -6822,7 +8975,6 @@
           <w:sz w:val="28"/>
           <w:szCs w:val="28"/>
         </w:rPr>
-        <w:lastRenderedPageBreak/>
         <w:t>быстрая система памяти, основанная на потоках;</w:t>
       </w:r>
     </w:p>
@@ -6901,6 +9053,7 @@
           <w:sz w:val="28"/>
           <w:szCs w:val="28"/>
         </w:rPr>
+        <w:lastRenderedPageBreak/>
         <w:t>все поля имеют значение по умолчанию. INSERT можно использовать на любом подмножестве полей.</w:t>
       </w:r>
     </w:p>
@@ -6945,8 +9098,8 @@
         </w:rPr>
         <w:t xml:space="preserve"> - скорость, устойчивость и легкость в использовании</w:t>
       </w:r>
-      <w:bookmarkStart w:id="51" w:name="_Toc500630091"/>
-      <w:bookmarkStart w:id="52" w:name="_Toc500688009"/>
+      <w:bookmarkStart w:id="50" w:name="_Toc500630091"/>
+      <w:bookmarkStart w:id="51" w:name="_Toc500688009"/>
       <w:r>
         <w:rPr>
           <w:rFonts w:eastAsia="Times New Roman"/>
@@ -7230,8 +9383,8 @@
         </w:rPr>
       </w:pPr>
     </w:p>
+    <w:bookmarkEnd w:id="50"/>
     <w:bookmarkEnd w:id="51"/>
-    <w:bookmarkEnd w:id="52"/>
     <w:p>
       <w:pPr>
         <w:spacing w:line="360" w:lineRule="auto"/>
@@ -7248,7 +9401,6 @@
           <w:sz w:val="28"/>
           <w:szCs w:val="28"/>
         </w:rPr>
-        <w:lastRenderedPageBreak/>
         <w:tab/>
       </w:r>
     </w:p>
@@ -7264,8 +9416,8 @@
           <w:sz w:val="28"/>
         </w:rPr>
       </w:pPr>
-      <w:bookmarkStart w:id="53" w:name="_Toc100847763"/>
-      <w:bookmarkStart w:id="54" w:name="_Toc100849800"/>
+      <w:bookmarkStart w:id="52" w:name="_Toc100847763"/>
+      <w:bookmarkStart w:id="53" w:name="_Toc100858345"/>
       <w:r>
         <w:rPr>
           <w:rFonts w:ascii="Times New Roman" w:hAnsi="Times New Roman" w:cs="Times New Roman"/>
@@ -7274,8 +9426,8 @@
         </w:rPr>
         <w:t>ЗАКЛЮЧЕНИЕ</w:t>
       </w:r>
+      <w:bookmarkEnd w:id="52"/>
       <w:bookmarkEnd w:id="53"/>
-      <w:bookmarkEnd w:id="54"/>
     </w:p>
     <w:p>
       <w:pPr>
@@ -7304,6 +9456,7 @@
           <w:sz w:val="28"/>
           <w:szCs w:val="28"/>
         </w:rPr>
+        <w:lastRenderedPageBreak/>
         <w:t xml:space="preserve">За время выполнения курсовой работы были изучены принципы разработки </w:t>
       </w:r>
       <w:proofErr w:type="spellStart"/>
@@ -7409,15 +9562,15 @@
           <w:sz w:val="28"/>
           <w:szCs w:val="28"/>
         </w:rPr>
-        <w:t>ю (педагогу) создать персональную страничку и наполнить её анкетной информацией</w:t>
-      </w:r>
-      <w:r>
-        <w:rPr>
-          <w:color w:val="000000" w:themeColor="text1"/>
-          <w:sz w:val="28"/>
-          <w:szCs w:val="28"/>
-        </w:rPr>
-        <w:t>.</w:t>
+        <w:t>ю (педагогу) создать персональную страничку и наполнить её анкетно</w:t>
+      </w:r>
+      <w:r>
+        <w:rPr>
+          <w:color w:val="000000" w:themeColor="text1"/>
+          <w:sz w:val="28"/>
+          <w:szCs w:val="28"/>
+        </w:rPr>
+        <w:t xml:space="preserve">й, карьерной и ресурсной информацией. </w:t>
       </w:r>
     </w:p>
     <w:p>
@@ -7559,6 +9712,797 @@
     </w:lvl>
   </w:abstractNum>
   <w:abstractNum w:abstractNumId="1" w15:restartNumberingAfterBreak="0">
+    <w:nsid w:val="20C01F8E"/>
+    <w:multiLevelType w:val="hybridMultilevel"/>
+    <w:tmpl w:val="A7AE4AC8"/>
+    <w:lvl w:ilvl="0" w:tplc="04190001">
+      <w:start w:val="1"/>
+      <w:numFmt w:val="bullet"/>
+      <w:lvlText w:val=""/>
+      <w:lvlJc w:val="left"/>
+      <w:pPr>
+        <w:ind w:left="720" w:hanging="360"/>
+      </w:pPr>
+      <w:rPr>
+        <w:rFonts w:ascii="Symbol" w:hAnsi="Symbol" w:hint="default"/>
+      </w:rPr>
+    </w:lvl>
+    <w:lvl w:ilvl="1" w:tplc="04190003" w:tentative="1">
+      <w:start w:val="1"/>
+      <w:numFmt w:val="bullet"/>
+      <w:lvlText w:val="o"/>
+      <w:lvlJc w:val="left"/>
+      <w:pPr>
+        <w:ind w:left="1440" w:hanging="360"/>
+      </w:pPr>
+      <w:rPr>
+        <w:rFonts w:ascii="Courier New" w:hAnsi="Courier New" w:cs="Courier New" w:hint="default"/>
+      </w:rPr>
+    </w:lvl>
+    <w:lvl w:ilvl="2" w:tplc="04190005" w:tentative="1">
+      <w:start w:val="1"/>
+      <w:numFmt w:val="bullet"/>
+      <w:lvlText w:val=""/>
+      <w:lvlJc w:val="left"/>
+      <w:pPr>
+        <w:ind w:left="2160" w:hanging="360"/>
+      </w:pPr>
+      <w:rPr>
+        <w:rFonts w:ascii="Wingdings" w:hAnsi="Wingdings" w:hint="default"/>
+      </w:rPr>
+    </w:lvl>
+    <w:lvl w:ilvl="3" w:tplc="04190001" w:tentative="1">
+      <w:start w:val="1"/>
+      <w:numFmt w:val="bullet"/>
+      <w:lvlText w:val=""/>
+      <w:lvlJc w:val="left"/>
+      <w:pPr>
+        <w:ind w:left="2880" w:hanging="360"/>
+      </w:pPr>
+      <w:rPr>
+        <w:rFonts w:ascii="Symbol" w:hAnsi="Symbol" w:hint="default"/>
+      </w:rPr>
+    </w:lvl>
+    <w:lvl w:ilvl="4" w:tplc="04190003" w:tentative="1">
+      <w:start w:val="1"/>
+      <w:numFmt w:val="bullet"/>
+      <w:lvlText w:val="o"/>
+      <w:lvlJc w:val="left"/>
+      <w:pPr>
+        <w:ind w:left="3600" w:hanging="360"/>
+      </w:pPr>
+      <w:rPr>
+        <w:rFonts w:ascii="Courier New" w:hAnsi="Courier New" w:cs="Courier New" w:hint="default"/>
+      </w:rPr>
+    </w:lvl>
+    <w:lvl w:ilvl="5" w:tplc="04190005" w:tentative="1">
+      <w:start w:val="1"/>
+      <w:numFmt w:val="bullet"/>
+      <w:lvlText w:val=""/>
+      <w:lvlJc w:val="left"/>
+      <w:pPr>
+        <w:ind w:left="4320" w:hanging="360"/>
+      </w:pPr>
+      <w:rPr>
+        <w:rFonts w:ascii="Wingdings" w:hAnsi="Wingdings" w:hint="default"/>
+      </w:rPr>
+    </w:lvl>
+    <w:lvl w:ilvl="6" w:tplc="04190001" w:tentative="1">
+      <w:start w:val="1"/>
+      <w:numFmt w:val="bullet"/>
+      <w:lvlText w:val=""/>
+      <w:lvlJc w:val="left"/>
+      <w:pPr>
+        <w:ind w:left="5040" w:hanging="360"/>
+      </w:pPr>
+      <w:rPr>
+        <w:rFonts w:ascii="Symbol" w:hAnsi="Symbol" w:hint="default"/>
+      </w:rPr>
+    </w:lvl>
+    <w:lvl w:ilvl="7" w:tplc="04190003" w:tentative="1">
+      <w:start w:val="1"/>
+      <w:numFmt w:val="bullet"/>
+      <w:lvlText w:val="o"/>
+      <w:lvlJc w:val="left"/>
+      <w:pPr>
+        <w:ind w:left="5760" w:hanging="360"/>
+      </w:pPr>
+      <w:rPr>
+        <w:rFonts w:ascii="Courier New" w:hAnsi="Courier New" w:cs="Courier New" w:hint="default"/>
+      </w:rPr>
+    </w:lvl>
+    <w:lvl w:ilvl="8" w:tplc="04190005" w:tentative="1">
+      <w:start w:val="1"/>
+      <w:numFmt w:val="bullet"/>
+      <w:lvlText w:val=""/>
+      <w:lvlJc w:val="left"/>
+      <w:pPr>
+        <w:ind w:left="6480" w:hanging="360"/>
+      </w:pPr>
+      <w:rPr>
+        <w:rFonts w:ascii="Wingdings" w:hAnsi="Wingdings" w:hint="default"/>
+      </w:rPr>
+    </w:lvl>
+  </w:abstractNum>
+  <w:abstractNum w:abstractNumId="2" w15:restartNumberingAfterBreak="0">
+    <w:nsid w:val="21F332DA"/>
+    <w:multiLevelType w:val="hybridMultilevel"/>
+    <w:tmpl w:val="1EC499D8"/>
+    <w:lvl w:ilvl="0" w:tplc="04190001">
+      <w:start w:val="1"/>
+      <w:numFmt w:val="bullet"/>
+      <w:lvlText w:val=""/>
+      <w:lvlJc w:val="left"/>
+      <w:pPr>
+        <w:ind w:left="720" w:hanging="360"/>
+      </w:pPr>
+      <w:rPr>
+        <w:rFonts w:ascii="Symbol" w:hAnsi="Symbol" w:hint="default"/>
+      </w:rPr>
+    </w:lvl>
+    <w:lvl w:ilvl="1" w:tplc="04190003" w:tentative="1">
+      <w:start w:val="1"/>
+      <w:numFmt w:val="bullet"/>
+      <w:lvlText w:val="o"/>
+      <w:lvlJc w:val="left"/>
+      <w:pPr>
+        <w:ind w:left="1440" w:hanging="360"/>
+      </w:pPr>
+      <w:rPr>
+        <w:rFonts w:ascii="Courier New" w:hAnsi="Courier New" w:cs="Courier New" w:hint="default"/>
+      </w:rPr>
+    </w:lvl>
+    <w:lvl w:ilvl="2" w:tplc="04190005" w:tentative="1">
+      <w:start w:val="1"/>
+      <w:numFmt w:val="bullet"/>
+      <w:lvlText w:val=""/>
+      <w:lvlJc w:val="left"/>
+      <w:pPr>
+        <w:ind w:left="2160" w:hanging="360"/>
+      </w:pPr>
+      <w:rPr>
+        <w:rFonts w:ascii="Wingdings" w:hAnsi="Wingdings" w:hint="default"/>
+      </w:rPr>
+    </w:lvl>
+    <w:lvl w:ilvl="3" w:tplc="04190001" w:tentative="1">
+      <w:start w:val="1"/>
+      <w:numFmt w:val="bullet"/>
+      <w:lvlText w:val=""/>
+      <w:lvlJc w:val="left"/>
+      <w:pPr>
+        <w:ind w:left="2880" w:hanging="360"/>
+      </w:pPr>
+      <w:rPr>
+        <w:rFonts w:ascii="Symbol" w:hAnsi="Symbol" w:hint="default"/>
+      </w:rPr>
+    </w:lvl>
+    <w:lvl w:ilvl="4" w:tplc="04190003" w:tentative="1">
+      <w:start w:val="1"/>
+      <w:numFmt w:val="bullet"/>
+      <w:lvlText w:val="o"/>
+      <w:lvlJc w:val="left"/>
+      <w:pPr>
+        <w:ind w:left="3600" w:hanging="360"/>
+      </w:pPr>
+      <w:rPr>
+        <w:rFonts w:ascii="Courier New" w:hAnsi="Courier New" w:cs="Courier New" w:hint="default"/>
+      </w:rPr>
+    </w:lvl>
+    <w:lvl w:ilvl="5" w:tplc="04190005" w:tentative="1">
+      <w:start w:val="1"/>
+      <w:numFmt w:val="bullet"/>
+      <w:lvlText w:val=""/>
+      <w:lvlJc w:val="left"/>
+      <w:pPr>
+        <w:ind w:left="4320" w:hanging="360"/>
+      </w:pPr>
+      <w:rPr>
+        <w:rFonts w:ascii="Wingdings" w:hAnsi="Wingdings" w:hint="default"/>
+      </w:rPr>
+    </w:lvl>
+    <w:lvl w:ilvl="6" w:tplc="04190001" w:tentative="1">
+      <w:start w:val="1"/>
+      <w:numFmt w:val="bullet"/>
+      <w:lvlText w:val=""/>
+      <w:lvlJc w:val="left"/>
+      <w:pPr>
+        <w:ind w:left="5040" w:hanging="360"/>
+      </w:pPr>
+      <w:rPr>
+        <w:rFonts w:ascii="Symbol" w:hAnsi="Symbol" w:hint="default"/>
+      </w:rPr>
+    </w:lvl>
+    <w:lvl w:ilvl="7" w:tplc="04190003" w:tentative="1">
+      <w:start w:val="1"/>
+      <w:numFmt w:val="bullet"/>
+      <w:lvlText w:val="o"/>
+      <w:lvlJc w:val="left"/>
+      <w:pPr>
+        <w:ind w:left="5760" w:hanging="360"/>
+      </w:pPr>
+      <w:rPr>
+        <w:rFonts w:ascii="Courier New" w:hAnsi="Courier New" w:cs="Courier New" w:hint="default"/>
+      </w:rPr>
+    </w:lvl>
+    <w:lvl w:ilvl="8" w:tplc="04190005" w:tentative="1">
+      <w:start w:val="1"/>
+      <w:numFmt w:val="bullet"/>
+      <w:lvlText w:val=""/>
+      <w:lvlJc w:val="left"/>
+      <w:pPr>
+        <w:ind w:left="6480" w:hanging="360"/>
+      </w:pPr>
+      <w:rPr>
+        <w:rFonts w:ascii="Wingdings" w:hAnsi="Wingdings" w:hint="default"/>
+      </w:rPr>
+    </w:lvl>
+  </w:abstractNum>
+  <w:abstractNum w:abstractNumId="3" w15:restartNumberingAfterBreak="0">
+    <w:nsid w:val="28172731"/>
+    <w:multiLevelType w:val="hybridMultilevel"/>
+    <w:tmpl w:val="6CA21D1A"/>
+    <w:lvl w:ilvl="0" w:tplc="04190001">
+      <w:start w:val="1"/>
+      <w:numFmt w:val="bullet"/>
+      <w:lvlText w:val=""/>
+      <w:lvlJc w:val="left"/>
+      <w:pPr>
+        <w:ind w:left="1080" w:hanging="360"/>
+      </w:pPr>
+      <w:rPr>
+        <w:rFonts w:ascii="Symbol" w:hAnsi="Symbol" w:hint="default"/>
+      </w:rPr>
+    </w:lvl>
+    <w:lvl w:ilvl="1" w:tplc="04190003" w:tentative="1">
+      <w:start w:val="1"/>
+      <w:numFmt w:val="bullet"/>
+      <w:lvlText w:val="o"/>
+      <w:lvlJc w:val="left"/>
+      <w:pPr>
+        <w:ind w:left="1800" w:hanging="360"/>
+      </w:pPr>
+      <w:rPr>
+        <w:rFonts w:ascii="Courier New" w:hAnsi="Courier New" w:cs="Courier New" w:hint="default"/>
+      </w:rPr>
+    </w:lvl>
+    <w:lvl w:ilvl="2" w:tplc="04190005" w:tentative="1">
+      <w:start w:val="1"/>
+      <w:numFmt w:val="bullet"/>
+      <w:lvlText w:val=""/>
+      <w:lvlJc w:val="left"/>
+      <w:pPr>
+        <w:ind w:left="2520" w:hanging="360"/>
+      </w:pPr>
+      <w:rPr>
+        <w:rFonts w:ascii="Wingdings" w:hAnsi="Wingdings" w:hint="default"/>
+      </w:rPr>
+    </w:lvl>
+    <w:lvl w:ilvl="3" w:tplc="04190001" w:tentative="1">
+      <w:start w:val="1"/>
+      <w:numFmt w:val="bullet"/>
+      <w:lvlText w:val=""/>
+      <w:lvlJc w:val="left"/>
+      <w:pPr>
+        <w:ind w:left="3240" w:hanging="360"/>
+      </w:pPr>
+      <w:rPr>
+        <w:rFonts w:ascii="Symbol" w:hAnsi="Symbol" w:hint="default"/>
+      </w:rPr>
+    </w:lvl>
+    <w:lvl w:ilvl="4" w:tplc="04190003" w:tentative="1">
+      <w:start w:val="1"/>
+      <w:numFmt w:val="bullet"/>
+      <w:lvlText w:val="o"/>
+      <w:lvlJc w:val="left"/>
+      <w:pPr>
+        <w:ind w:left="3960" w:hanging="360"/>
+      </w:pPr>
+      <w:rPr>
+        <w:rFonts w:ascii="Courier New" w:hAnsi="Courier New" w:cs="Courier New" w:hint="default"/>
+      </w:rPr>
+    </w:lvl>
+    <w:lvl w:ilvl="5" w:tplc="04190005" w:tentative="1">
+      <w:start w:val="1"/>
+      <w:numFmt w:val="bullet"/>
+      <w:lvlText w:val=""/>
+      <w:lvlJc w:val="left"/>
+      <w:pPr>
+        <w:ind w:left="4680" w:hanging="360"/>
+      </w:pPr>
+      <w:rPr>
+        <w:rFonts w:ascii="Wingdings" w:hAnsi="Wingdings" w:hint="default"/>
+      </w:rPr>
+    </w:lvl>
+    <w:lvl w:ilvl="6" w:tplc="04190001" w:tentative="1">
+      <w:start w:val="1"/>
+      <w:numFmt w:val="bullet"/>
+      <w:lvlText w:val=""/>
+      <w:lvlJc w:val="left"/>
+      <w:pPr>
+        <w:ind w:left="5400" w:hanging="360"/>
+      </w:pPr>
+      <w:rPr>
+        <w:rFonts w:ascii="Symbol" w:hAnsi="Symbol" w:hint="default"/>
+      </w:rPr>
+    </w:lvl>
+    <w:lvl w:ilvl="7" w:tplc="04190003" w:tentative="1">
+      <w:start w:val="1"/>
+      <w:numFmt w:val="bullet"/>
+      <w:lvlText w:val="o"/>
+      <w:lvlJc w:val="left"/>
+      <w:pPr>
+        <w:ind w:left="6120" w:hanging="360"/>
+      </w:pPr>
+      <w:rPr>
+        <w:rFonts w:ascii="Courier New" w:hAnsi="Courier New" w:cs="Courier New" w:hint="default"/>
+      </w:rPr>
+    </w:lvl>
+    <w:lvl w:ilvl="8" w:tplc="04190005" w:tentative="1">
+      <w:start w:val="1"/>
+      <w:numFmt w:val="bullet"/>
+      <w:lvlText w:val=""/>
+      <w:lvlJc w:val="left"/>
+      <w:pPr>
+        <w:ind w:left="6840" w:hanging="360"/>
+      </w:pPr>
+      <w:rPr>
+        <w:rFonts w:ascii="Wingdings" w:hAnsi="Wingdings" w:hint="default"/>
+      </w:rPr>
+    </w:lvl>
+  </w:abstractNum>
+  <w:abstractNum w:abstractNumId="4" w15:restartNumberingAfterBreak="0">
+    <w:nsid w:val="28340689"/>
+    <w:multiLevelType w:val="hybridMultilevel"/>
+    <w:tmpl w:val="EAC048C6"/>
+    <w:lvl w:ilvl="0" w:tplc="4A529DF4">
+      <w:start w:val="1"/>
+      <w:numFmt w:val="bullet"/>
+      <w:lvlText w:val=""/>
+      <w:lvlJc w:val="left"/>
+      <w:pPr>
+        <w:ind w:left="1080" w:hanging="360"/>
+      </w:pPr>
+      <w:rPr>
+        <w:rFonts w:ascii="Times New Roman" w:eastAsiaTheme="minorHAnsi" w:hAnsi="Times New Roman" w:cs="Times New Roman" w:hint="default"/>
+      </w:rPr>
+    </w:lvl>
+    <w:lvl w:ilvl="1" w:tplc="04190003" w:tentative="1">
+      <w:start w:val="1"/>
+      <w:numFmt w:val="bullet"/>
+      <w:lvlText w:val="o"/>
+      <w:lvlJc w:val="left"/>
+      <w:pPr>
+        <w:ind w:left="1800" w:hanging="360"/>
+      </w:pPr>
+      <w:rPr>
+        <w:rFonts w:ascii="Courier New" w:hAnsi="Courier New" w:cs="Courier New" w:hint="default"/>
+      </w:rPr>
+    </w:lvl>
+    <w:lvl w:ilvl="2" w:tplc="04190005" w:tentative="1">
+      <w:start w:val="1"/>
+      <w:numFmt w:val="bullet"/>
+      <w:lvlText w:val=""/>
+      <w:lvlJc w:val="left"/>
+      <w:pPr>
+        <w:ind w:left="2520" w:hanging="360"/>
+      </w:pPr>
+      <w:rPr>
+        <w:rFonts w:ascii="Wingdings" w:hAnsi="Wingdings" w:hint="default"/>
+      </w:rPr>
+    </w:lvl>
+    <w:lvl w:ilvl="3" w:tplc="04190001" w:tentative="1">
+      <w:start w:val="1"/>
+      <w:numFmt w:val="bullet"/>
+      <w:lvlText w:val=""/>
+      <w:lvlJc w:val="left"/>
+      <w:pPr>
+        <w:ind w:left="3240" w:hanging="360"/>
+      </w:pPr>
+      <w:rPr>
+        <w:rFonts w:ascii="Symbol" w:hAnsi="Symbol" w:hint="default"/>
+      </w:rPr>
+    </w:lvl>
+    <w:lvl w:ilvl="4" w:tplc="04190003" w:tentative="1">
+      <w:start w:val="1"/>
+      <w:numFmt w:val="bullet"/>
+      <w:lvlText w:val="o"/>
+      <w:lvlJc w:val="left"/>
+      <w:pPr>
+        <w:ind w:left="3960" w:hanging="360"/>
+      </w:pPr>
+      <w:rPr>
+        <w:rFonts w:ascii="Courier New" w:hAnsi="Courier New" w:cs="Courier New" w:hint="default"/>
+      </w:rPr>
+    </w:lvl>
+    <w:lvl w:ilvl="5" w:tplc="04190005" w:tentative="1">
+      <w:start w:val="1"/>
+      <w:numFmt w:val="bullet"/>
+      <w:lvlText w:val=""/>
+      <w:lvlJc w:val="left"/>
+      <w:pPr>
+        <w:ind w:left="4680" w:hanging="360"/>
+      </w:pPr>
+      <w:rPr>
+        <w:rFonts w:ascii="Wingdings" w:hAnsi="Wingdings" w:hint="default"/>
+      </w:rPr>
+    </w:lvl>
+    <w:lvl w:ilvl="6" w:tplc="04190001" w:tentative="1">
+      <w:start w:val="1"/>
+      <w:numFmt w:val="bullet"/>
+      <w:lvlText w:val=""/>
+      <w:lvlJc w:val="left"/>
+      <w:pPr>
+        <w:ind w:left="5400" w:hanging="360"/>
+      </w:pPr>
+      <w:rPr>
+        <w:rFonts w:ascii="Symbol" w:hAnsi="Symbol" w:hint="default"/>
+      </w:rPr>
+    </w:lvl>
+    <w:lvl w:ilvl="7" w:tplc="04190003" w:tentative="1">
+      <w:start w:val="1"/>
+      <w:numFmt w:val="bullet"/>
+      <w:lvlText w:val="o"/>
+      <w:lvlJc w:val="left"/>
+      <w:pPr>
+        <w:ind w:left="6120" w:hanging="360"/>
+      </w:pPr>
+      <w:rPr>
+        <w:rFonts w:ascii="Courier New" w:hAnsi="Courier New" w:cs="Courier New" w:hint="default"/>
+      </w:rPr>
+    </w:lvl>
+    <w:lvl w:ilvl="8" w:tplc="04190005" w:tentative="1">
+      <w:start w:val="1"/>
+      <w:numFmt w:val="bullet"/>
+      <w:lvlText w:val=""/>
+      <w:lvlJc w:val="left"/>
+      <w:pPr>
+        <w:ind w:left="6840" w:hanging="360"/>
+      </w:pPr>
+      <w:rPr>
+        <w:rFonts w:ascii="Wingdings" w:hAnsi="Wingdings" w:hint="default"/>
+      </w:rPr>
+    </w:lvl>
+  </w:abstractNum>
+  <w:abstractNum w:abstractNumId="5" w15:restartNumberingAfterBreak="0">
+    <w:nsid w:val="2AFA04EF"/>
+    <w:multiLevelType w:val="hybridMultilevel"/>
+    <w:tmpl w:val="FE606B32"/>
+    <w:lvl w:ilvl="0" w:tplc="04190001">
+      <w:start w:val="1"/>
+      <w:numFmt w:val="bullet"/>
+      <w:lvlText w:val=""/>
+      <w:lvlJc w:val="left"/>
+      <w:pPr>
+        <w:ind w:left="720" w:hanging="360"/>
+      </w:pPr>
+      <w:rPr>
+        <w:rFonts w:ascii="Symbol" w:hAnsi="Symbol" w:hint="default"/>
+      </w:rPr>
+    </w:lvl>
+    <w:lvl w:ilvl="1" w:tplc="04190003" w:tentative="1">
+      <w:start w:val="1"/>
+      <w:numFmt w:val="bullet"/>
+      <w:lvlText w:val="o"/>
+      <w:lvlJc w:val="left"/>
+      <w:pPr>
+        <w:ind w:left="1440" w:hanging="360"/>
+      </w:pPr>
+      <w:rPr>
+        <w:rFonts w:ascii="Courier New" w:hAnsi="Courier New" w:cs="Courier New" w:hint="default"/>
+      </w:rPr>
+    </w:lvl>
+    <w:lvl w:ilvl="2" w:tplc="04190005" w:tentative="1">
+      <w:start w:val="1"/>
+      <w:numFmt w:val="bullet"/>
+      <w:lvlText w:val=""/>
+      <w:lvlJc w:val="left"/>
+      <w:pPr>
+        <w:ind w:left="2160" w:hanging="360"/>
+      </w:pPr>
+      <w:rPr>
+        <w:rFonts w:ascii="Wingdings" w:hAnsi="Wingdings" w:hint="default"/>
+      </w:rPr>
+    </w:lvl>
+    <w:lvl w:ilvl="3" w:tplc="04190001" w:tentative="1">
+      <w:start w:val="1"/>
+      <w:numFmt w:val="bullet"/>
+      <w:lvlText w:val=""/>
+      <w:lvlJc w:val="left"/>
+      <w:pPr>
+        <w:ind w:left="2880" w:hanging="360"/>
+      </w:pPr>
+      <w:rPr>
+        <w:rFonts w:ascii="Symbol" w:hAnsi="Symbol" w:hint="default"/>
+      </w:rPr>
+    </w:lvl>
+    <w:lvl w:ilvl="4" w:tplc="04190003" w:tentative="1">
+      <w:start w:val="1"/>
+      <w:numFmt w:val="bullet"/>
+      <w:lvlText w:val="o"/>
+      <w:lvlJc w:val="left"/>
+      <w:pPr>
+        <w:ind w:left="3600" w:hanging="360"/>
+      </w:pPr>
+      <w:rPr>
+        <w:rFonts w:ascii="Courier New" w:hAnsi="Courier New" w:cs="Courier New" w:hint="default"/>
+      </w:rPr>
+    </w:lvl>
+    <w:lvl w:ilvl="5" w:tplc="04190005" w:tentative="1">
+      <w:start w:val="1"/>
+      <w:numFmt w:val="bullet"/>
+      <w:lvlText w:val=""/>
+      <w:lvlJc w:val="left"/>
+      <w:pPr>
+        <w:ind w:left="4320" w:hanging="360"/>
+      </w:pPr>
+      <w:rPr>
+        <w:rFonts w:ascii="Wingdings" w:hAnsi="Wingdings" w:hint="default"/>
+      </w:rPr>
+    </w:lvl>
+    <w:lvl w:ilvl="6" w:tplc="04190001" w:tentative="1">
+      <w:start w:val="1"/>
+      <w:numFmt w:val="bullet"/>
+      <w:lvlText w:val=""/>
+      <w:lvlJc w:val="left"/>
+      <w:pPr>
+        <w:ind w:left="5040" w:hanging="360"/>
+      </w:pPr>
+      <w:rPr>
+        <w:rFonts w:ascii="Symbol" w:hAnsi="Symbol" w:hint="default"/>
+      </w:rPr>
+    </w:lvl>
+    <w:lvl w:ilvl="7" w:tplc="04190003" w:tentative="1">
+      <w:start w:val="1"/>
+      <w:numFmt w:val="bullet"/>
+      <w:lvlText w:val="o"/>
+      <w:lvlJc w:val="left"/>
+      <w:pPr>
+        <w:ind w:left="5760" w:hanging="360"/>
+      </w:pPr>
+      <w:rPr>
+        <w:rFonts w:ascii="Courier New" w:hAnsi="Courier New" w:cs="Courier New" w:hint="default"/>
+      </w:rPr>
+    </w:lvl>
+    <w:lvl w:ilvl="8" w:tplc="04190005" w:tentative="1">
+      <w:start w:val="1"/>
+      <w:numFmt w:val="bullet"/>
+      <w:lvlText w:val=""/>
+      <w:lvlJc w:val="left"/>
+      <w:pPr>
+        <w:ind w:left="6480" w:hanging="360"/>
+      </w:pPr>
+      <w:rPr>
+        <w:rFonts w:ascii="Wingdings" w:hAnsi="Wingdings" w:hint="default"/>
+      </w:rPr>
+    </w:lvl>
+  </w:abstractNum>
+  <w:abstractNum w:abstractNumId="6" w15:restartNumberingAfterBreak="0">
+    <w:nsid w:val="2DDB5AF5"/>
+    <w:multiLevelType w:val="hybridMultilevel"/>
+    <w:tmpl w:val="58A08722"/>
+    <w:lvl w:ilvl="0" w:tplc="04190001">
+      <w:start w:val="1"/>
+      <w:numFmt w:val="bullet"/>
+      <w:lvlText w:val=""/>
+      <w:lvlJc w:val="left"/>
+      <w:pPr>
+        <w:ind w:left="720" w:hanging="360"/>
+      </w:pPr>
+      <w:rPr>
+        <w:rFonts w:ascii="Symbol" w:hAnsi="Symbol" w:hint="default"/>
+      </w:rPr>
+    </w:lvl>
+    <w:lvl w:ilvl="1" w:tplc="04190003" w:tentative="1">
+      <w:start w:val="1"/>
+      <w:numFmt w:val="bullet"/>
+      <w:lvlText w:val="o"/>
+      <w:lvlJc w:val="left"/>
+      <w:pPr>
+        <w:ind w:left="1440" w:hanging="360"/>
+      </w:pPr>
+      <w:rPr>
+        <w:rFonts w:ascii="Courier New" w:hAnsi="Courier New" w:cs="Courier New" w:hint="default"/>
+      </w:rPr>
+    </w:lvl>
+    <w:lvl w:ilvl="2" w:tplc="04190005" w:tentative="1">
+      <w:start w:val="1"/>
+      <w:numFmt w:val="bullet"/>
+      <w:lvlText w:val=""/>
+      <w:lvlJc w:val="left"/>
+      <w:pPr>
+        <w:ind w:left="2160" w:hanging="360"/>
+      </w:pPr>
+      <w:rPr>
+        <w:rFonts w:ascii="Wingdings" w:hAnsi="Wingdings" w:hint="default"/>
+      </w:rPr>
+    </w:lvl>
+    <w:lvl w:ilvl="3" w:tplc="04190001" w:tentative="1">
+      <w:start w:val="1"/>
+      <w:numFmt w:val="bullet"/>
+      <w:lvlText w:val=""/>
+      <w:lvlJc w:val="left"/>
+      <w:pPr>
+        <w:ind w:left="2880" w:hanging="360"/>
+      </w:pPr>
+      <w:rPr>
+        <w:rFonts w:ascii="Symbol" w:hAnsi="Symbol" w:hint="default"/>
+      </w:rPr>
+    </w:lvl>
+    <w:lvl w:ilvl="4" w:tplc="04190003" w:tentative="1">
+      <w:start w:val="1"/>
+      <w:numFmt w:val="bullet"/>
+      <w:lvlText w:val="o"/>
+      <w:lvlJc w:val="left"/>
+      <w:pPr>
+        <w:ind w:left="3600" w:hanging="360"/>
+      </w:pPr>
+      <w:rPr>
+        <w:rFonts w:ascii="Courier New" w:hAnsi="Courier New" w:cs="Courier New" w:hint="default"/>
+      </w:rPr>
+    </w:lvl>
+    <w:lvl w:ilvl="5" w:tplc="04190005" w:tentative="1">
+      <w:start w:val="1"/>
+      <w:numFmt w:val="bullet"/>
+      <w:lvlText w:val=""/>
+      <w:lvlJc w:val="left"/>
+      <w:pPr>
+        <w:ind w:left="4320" w:hanging="360"/>
+      </w:pPr>
+      <w:rPr>
+        <w:rFonts w:ascii="Wingdings" w:hAnsi="Wingdings" w:hint="default"/>
+      </w:rPr>
+    </w:lvl>
+    <w:lvl w:ilvl="6" w:tplc="04190001" w:tentative="1">
+      <w:start w:val="1"/>
+      <w:numFmt w:val="bullet"/>
+      <w:lvlText w:val=""/>
+      <w:lvlJc w:val="left"/>
+      <w:pPr>
+        <w:ind w:left="5040" w:hanging="360"/>
+      </w:pPr>
+      <w:rPr>
+        <w:rFonts w:ascii="Symbol" w:hAnsi="Symbol" w:hint="default"/>
+      </w:rPr>
+    </w:lvl>
+    <w:lvl w:ilvl="7" w:tplc="04190003" w:tentative="1">
+      <w:start w:val="1"/>
+      <w:numFmt w:val="bullet"/>
+      <w:lvlText w:val="o"/>
+      <w:lvlJc w:val="left"/>
+      <w:pPr>
+        <w:ind w:left="5760" w:hanging="360"/>
+      </w:pPr>
+      <w:rPr>
+        <w:rFonts w:ascii="Courier New" w:hAnsi="Courier New" w:cs="Courier New" w:hint="default"/>
+      </w:rPr>
+    </w:lvl>
+    <w:lvl w:ilvl="8" w:tplc="04190005" w:tentative="1">
+      <w:start w:val="1"/>
+      <w:numFmt w:val="bullet"/>
+      <w:lvlText w:val=""/>
+      <w:lvlJc w:val="left"/>
+      <w:pPr>
+        <w:ind w:left="6480" w:hanging="360"/>
+      </w:pPr>
+      <w:rPr>
+        <w:rFonts w:ascii="Wingdings" w:hAnsi="Wingdings" w:hint="default"/>
+      </w:rPr>
+    </w:lvl>
+  </w:abstractNum>
+  <w:abstractNum w:abstractNumId="7" w15:restartNumberingAfterBreak="0">
+    <w:nsid w:val="320E7129"/>
+    <w:multiLevelType w:val="hybridMultilevel"/>
+    <w:tmpl w:val="1D86176E"/>
+    <w:lvl w:ilvl="0" w:tplc="04190001">
+      <w:start w:val="1"/>
+      <w:numFmt w:val="bullet"/>
+      <w:lvlText w:val=""/>
+      <w:lvlJc w:val="left"/>
+      <w:pPr>
+        <w:ind w:left="720" w:hanging="360"/>
+      </w:pPr>
+      <w:rPr>
+        <w:rFonts w:ascii="Symbol" w:hAnsi="Symbol" w:hint="default"/>
+      </w:rPr>
+    </w:lvl>
+    <w:lvl w:ilvl="1" w:tplc="04190003" w:tentative="1">
+      <w:start w:val="1"/>
+      <w:numFmt w:val="bullet"/>
+      <w:lvlText w:val="o"/>
+      <w:lvlJc w:val="left"/>
+      <w:pPr>
+        <w:ind w:left="1440" w:hanging="360"/>
+      </w:pPr>
+      <w:rPr>
+        <w:rFonts w:ascii="Courier New" w:hAnsi="Courier New" w:cs="Courier New" w:hint="default"/>
+      </w:rPr>
+    </w:lvl>
+    <w:lvl w:ilvl="2" w:tplc="04190005" w:tentative="1">
+      <w:start w:val="1"/>
+      <w:numFmt w:val="bullet"/>
+      <w:lvlText w:val=""/>
+      <w:lvlJc w:val="left"/>
+      <w:pPr>
+        <w:ind w:left="2160" w:hanging="360"/>
+      </w:pPr>
+      <w:rPr>
+        <w:rFonts w:ascii="Wingdings" w:hAnsi="Wingdings" w:hint="default"/>
+      </w:rPr>
+    </w:lvl>
+    <w:lvl w:ilvl="3" w:tplc="04190001" w:tentative="1">
+      <w:start w:val="1"/>
+      <w:numFmt w:val="bullet"/>
+      <w:lvlText w:val=""/>
+      <w:lvlJc w:val="left"/>
+      <w:pPr>
+        <w:ind w:left="2880" w:hanging="360"/>
+      </w:pPr>
+      <w:rPr>
+        <w:rFonts w:ascii="Symbol" w:hAnsi="Symbol" w:hint="default"/>
+      </w:rPr>
+    </w:lvl>
+    <w:lvl w:ilvl="4" w:tplc="04190003" w:tentative="1">
+      <w:start w:val="1"/>
+      <w:numFmt w:val="bullet"/>
+      <w:lvlText w:val="o"/>
+      <w:lvlJc w:val="left"/>
+      <w:pPr>
+        <w:ind w:left="3600" w:hanging="360"/>
+      </w:pPr>
+      <w:rPr>
+        <w:rFonts w:ascii="Courier New" w:hAnsi="Courier New" w:cs="Courier New" w:hint="default"/>
+      </w:rPr>
+    </w:lvl>
+    <w:lvl w:ilvl="5" w:tplc="04190005" w:tentative="1">
+      <w:start w:val="1"/>
+      <w:numFmt w:val="bullet"/>
+      <w:lvlText w:val=""/>
+      <w:lvlJc w:val="left"/>
+      <w:pPr>
+        <w:ind w:left="4320" w:hanging="360"/>
+      </w:pPr>
+      <w:rPr>
+        <w:rFonts w:ascii="Wingdings" w:hAnsi="Wingdings" w:hint="default"/>
+      </w:rPr>
+    </w:lvl>
+    <w:lvl w:ilvl="6" w:tplc="04190001" w:tentative="1">
+      <w:start w:val="1"/>
+      <w:numFmt w:val="bullet"/>
+      <w:lvlText w:val=""/>
+      <w:lvlJc w:val="left"/>
+      <w:pPr>
+        <w:ind w:left="5040" w:hanging="360"/>
+      </w:pPr>
+      <w:rPr>
+        <w:rFonts w:ascii="Symbol" w:hAnsi="Symbol" w:hint="default"/>
+      </w:rPr>
+    </w:lvl>
+    <w:lvl w:ilvl="7" w:tplc="04190003" w:tentative="1">
+      <w:start w:val="1"/>
+      <w:numFmt w:val="bullet"/>
+      <w:lvlText w:val="o"/>
+      <w:lvlJc w:val="left"/>
+      <w:pPr>
+        <w:ind w:left="5760" w:hanging="360"/>
+      </w:pPr>
+      <w:rPr>
+        <w:rFonts w:ascii="Courier New" w:hAnsi="Courier New" w:cs="Courier New" w:hint="default"/>
+      </w:rPr>
+    </w:lvl>
+    <w:lvl w:ilvl="8" w:tplc="04190005" w:tentative="1">
+      <w:start w:val="1"/>
+      <w:numFmt w:val="bullet"/>
+      <w:lvlText w:val=""/>
+      <w:lvlJc w:val="left"/>
+      <w:pPr>
+        <w:ind w:left="6480" w:hanging="360"/>
+      </w:pPr>
+      <w:rPr>
+        <w:rFonts w:ascii="Wingdings" w:hAnsi="Wingdings" w:hint="default"/>
+      </w:rPr>
+    </w:lvl>
+  </w:abstractNum>
+  <w:abstractNum w:abstractNumId="8" w15:restartNumberingAfterBreak="0">
     <w:nsid w:val="3D4F3D62"/>
     <w:multiLevelType w:val="multilevel"/>
     <w:tmpl w:val="174AE048"/>
@@ -7671,7 +10615,346 @@
       </w:rPr>
     </w:lvl>
   </w:abstractNum>
-  <w:abstractNum w:abstractNumId="2" w15:restartNumberingAfterBreak="0">
+  <w:abstractNum w:abstractNumId="9" w15:restartNumberingAfterBreak="0">
+    <w:nsid w:val="3EE649DF"/>
+    <w:multiLevelType w:val="hybridMultilevel"/>
+    <w:tmpl w:val="5B7297EC"/>
+    <w:lvl w:ilvl="0" w:tplc="04190001">
+      <w:start w:val="1"/>
+      <w:numFmt w:val="bullet"/>
+      <w:lvlText w:val=""/>
+      <w:lvlJc w:val="left"/>
+      <w:pPr>
+        <w:ind w:left="720" w:hanging="360"/>
+      </w:pPr>
+      <w:rPr>
+        <w:rFonts w:ascii="Symbol" w:hAnsi="Symbol" w:hint="default"/>
+      </w:rPr>
+    </w:lvl>
+    <w:lvl w:ilvl="1" w:tplc="04190003" w:tentative="1">
+      <w:start w:val="1"/>
+      <w:numFmt w:val="bullet"/>
+      <w:lvlText w:val="o"/>
+      <w:lvlJc w:val="left"/>
+      <w:pPr>
+        <w:ind w:left="1440" w:hanging="360"/>
+      </w:pPr>
+      <w:rPr>
+        <w:rFonts w:ascii="Courier New" w:hAnsi="Courier New" w:cs="Courier New" w:hint="default"/>
+      </w:rPr>
+    </w:lvl>
+    <w:lvl w:ilvl="2" w:tplc="04190005" w:tentative="1">
+      <w:start w:val="1"/>
+      <w:numFmt w:val="bullet"/>
+      <w:lvlText w:val=""/>
+      <w:lvlJc w:val="left"/>
+      <w:pPr>
+        <w:ind w:left="2160" w:hanging="360"/>
+      </w:pPr>
+      <w:rPr>
+        <w:rFonts w:ascii="Wingdings" w:hAnsi="Wingdings" w:hint="default"/>
+      </w:rPr>
+    </w:lvl>
+    <w:lvl w:ilvl="3" w:tplc="04190001" w:tentative="1">
+      <w:start w:val="1"/>
+      <w:numFmt w:val="bullet"/>
+      <w:lvlText w:val=""/>
+      <w:lvlJc w:val="left"/>
+      <w:pPr>
+        <w:ind w:left="2880" w:hanging="360"/>
+      </w:pPr>
+      <w:rPr>
+        <w:rFonts w:ascii="Symbol" w:hAnsi="Symbol" w:hint="default"/>
+      </w:rPr>
+    </w:lvl>
+    <w:lvl w:ilvl="4" w:tplc="04190003" w:tentative="1">
+      <w:start w:val="1"/>
+      <w:numFmt w:val="bullet"/>
+      <w:lvlText w:val="o"/>
+      <w:lvlJc w:val="left"/>
+      <w:pPr>
+        <w:ind w:left="3600" w:hanging="360"/>
+      </w:pPr>
+      <w:rPr>
+        <w:rFonts w:ascii="Courier New" w:hAnsi="Courier New" w:cs="Courier New" w:hint="default"/>
+      </w:rPr>
+    </w:lvl>
+    <w:lvl w:ilvl="5" w:tplc="04190005" w:tentative="1">
+      <w:start w:val="1"/>
+      <w:numFmt w:val="bullet"/>
+      <w:lvlText w:val=""/>
+      <w:lvlJc w:val="left"/>
+      <w:pPr>
+        <w:ind w:left="4320" w:hanging="360"/>
+      </w:pPr>
+      <w:rPr>
+        <w:rFonts w:ascii="Wingdings" w:hAnsi="Wingdings" w:hint="default"/>
+      </w:rPr>
+    </w:lvl>
+    <w:lvl w:ilvl="6" w:tplc="04190001" w:tentative="1">
+      <w:start w:val="1"/>
+      <w:numFmt w:val="bullet"/>
+      <w:lvlText w:val=""/>
+      <w:lvlJc w:val="left"/>
+      <w:pPr>
+        <w:ind w:left="5040" w:hanging="360"/>
+      </w:pPr>
+      <w:rPr>
+        <w:rFonts w:ascii="Symbol" w:hAnsi="Symbol" w:hint="default"/>
+      </w:rPr>
+    </w:lvl>
+    <w:lvl w:ilvl="7" w:tplc="04190003" w:tentative="1">
+      <w:start w:val="1"/>
+      <w:numFmt w:val="bullet"/>
+      <w:lvlText w:val="o"/>
+      <w:lvlJc w:val="left"/>
+      <w:pPr>
+        <w:ind w:left="5760" w:hanging="360"/>
+      </w:pPr>
+      <w:rPr>
+        <w:rFonts w:ascii="Courier New" w:hAnsi="Courier New" w:cs="Courier New" w:hint="default"/>
+      </w:rPr>
+    </w:lvl>
+    <w:lvl w:ilvl="8" w:tplc="04190005" w:tentative="1">
+      <w:start w:val="1"/>
+      <w:numFmt w:val="bullet"/>
+      <w:lvlText w:val=""/>
+      <w:lvlJc w:val="left"/>
+      <w:pPr>
+        <w:ind w:left="6480" w:hanging="360"/>
+      </w:pPr>
+      <w:rPr>
+        <w:rFonts w:ascii="Wingdings" w:hAnsi="Wingdings" w:hint="default"/>
+      </w:rPr>
+    </w:lvl>
+  </w:abstractNum>
+  <w:abstractNum w:abstractNumId="10" w15:restartNumberingAfterBreak="0">
+    <w:nsid w:val="3F711667"/>
+    <w:multiLevelType w:val="hybridMultilevel"/>
+    <w:tmpl w:val="4D24E57E"/>
+    <w:lvl w:ilvl="0" w:tplc="04190001">
+      <w:start w:val="1"/>
+      <w:numFmt w:val="bullet"/>
+      <w:lvlText w:val=""/>
+      <w:lvlJc w:val="left"/>
+      <w:pPr>
+        <w:ind w:left="720" w:hanging="360"/>
+      </w:pPr>
+      <w:rPr>
+        <w:rFonts w:ascii="Symbol" w:hAnsi="Symbol" w:hint="default"/>
+      </w:rPr>
+    </w:lvl>
+    <w:lvl w:ilvl="1" w:tplc="04190003" w:tentative="1">
+      <w:start w:val="1"/>
+      <w:numFmt w:val="bullet"/>
+      <w:lvlText w:val="o"/>
+      <w:lvlJc w:val="left"/>
+      <w:pPr>
+        <w:ind w:left="1440" w:hanging="360"/>
+      </w:pPr>
+      <w:rPr>
+        <w:rFonts w:ascii="Courier New" w:hAnsi="Courier New" w:cs="Courier New" w:hint="default"/>
+      </w:rPr>
+    </w:lvl>
+    <w:lvl w:ilvl="2" w:tplc="04190005" w:tentative="1">
+      <w:start w:val="1"/>
+      <w:numFmt w:val="bullet"/>
+      <w:lvlText w:val=""/>
+      <w:lvlJc w:val="left"/>
+      <w:pPr>
+        <w:ind w:left="2160" w:hanging="360"/>
+      </w:pPr>
+      <w:rPr>
+        <w:rFonts w:ascii="Wingdings" w:hAnsi="Wingdings" w:hint="default"/>
+      </w:rPr>
+    </w:lvl>
+    <w:lvl w:ilvl="3" w:tplc="04190001" w:tentative="1">
+      <w:start w:val="1"/>
+      <w:numFmt w:val="bullet"/>
+      <w:lvlText w:val=""/>
+      <w:lvlJc w:val="left"/>
+      <w:pPr>
+        <w:ind w:left="2880" w:hanging="360"/>
+      </w:pPr>
+      <w:rPr>
+        <w:rFonts w:ascii="Symbol" w:hAnsi="Symbol" w:hint="default"/>
+      </w:rPr>
+    </w:lvl>
+    <w:lvl w:ilvl="4" w:tplc="04190003" w:tentative="1">
+      <w:start w:val="1"/>
+      <w:numFmt w:val="bullet"/>
+      <w:lvlText w:val="o"/>
+      <w:lvlJc w:val="left"/>
+      <w:pPr>
+        <w:ind w:left="3600" w:hanging="360"/>
+      </w:pPr>
+      <w:rPr>
+        <w:rFonts w:ascii="Courier New" w:hAnsi="Courier New" w:cs="Courier New" w:hint="default"/>
+      </w:rPr>
+    </w:lvl>
+    <w:lvl w:ilvl="5" w:tplc="04190005" w:tentative="1">
+      <w:start w:val="1"/>
+      <w:numFmt w:val="bullet"/>
+      <w:lvlText w:val=""/>
+      <w:lvlJc w:val="left"/>
+      <w:pPr>
+        <w:ind w:left="4320" w:hanging="360"/>
+      </w:pPr>
+      <w:rPr>
+        <w:rFonts w:ascii="Wingdings" w:hAnsi="Wingdings" w:hint="default"/>
+      </w:rPr>
+    </w:lvl>
+    <w:lvl w:ilvl="6" w:tplc="04190001" w:tentative="1">
+      <w:start w:val="1"/>
+      <w:numFmt w:val="bullet"/>
+      <w:lvlText w:val=""/>
+      <w:lvlJc w:val="left"/>
+      <w:pPr>
+        <w:ind w:left="5040" w:hanging="360"/>
+      </w:pPr>
+      <w:rPr>
+        <w:rFonts w:ascii="Symbol" w:hAnsi="Symbol" w:hint="default"/>
+      </w:rPr>
+    </w:lvl>
+    <w:lvl w:ilvl="7" w:tplc="04190003" w:tentative="1">
+      <w:start w:val="1"/>
+      <w:numFmt w:val="bullet"/>
+      <w:lvlText w:val="o"/>
+      <w:lvlJc w:val="left"/>
+      <w:pPr>
+        <w:ind w:left="5760" w:hanging="360"/>
+      </w:pPr>
+      <w:rPr>
+        <w:rFonts w:ascii="Courier New" w:hAnsi="Courier New" w:cs="Courier New" w:hint="default"/>
+      </w:rPr>
+    </w:lvl>
+    <w:lvl w:ilvl="8" w:tplc="04190005" w:tentative="1">
+      <w:start w:val="1"/>
+      <w:numFmt w:val="bullet"/>
+      <w:lvlText w:val=""/>
+      <w:lvlJc w:val="left"/>
+      <w:pPr>
+        <w:ind w:left="6480" w:hanging="360"/>
+      </w:pPr>
+      <w:rPr>
+        <w:rFonts w:ascii="Wingdings" w:hAnsi="Wingdings" w:hint="default"/>
+      </w:rPr>
+    </w:lvl>
+  </w:abstractNum>
+  <w:abstractNum w:abstractNumId="11" w15:restartNumberingAfterBreak="0">
+    <w:nsid w:val="409847B6"/>
+    <w:multiLevelType w:val="hybridMultilevel"/>
+    <w:tmpl w:val="290299E6"/>
+    <w:lvl w:ilvl="0" w:tplc="4A529DF4">
+      <w:start w:val="1"/>
+      <w:numFmt w:val="bullet"/>
+      <w:lvlText w:val=""/>
+      <w:lvlJc w:val="left"/>
+      <w:pPr>
+        <w:ind w:left="720" w:hanging="360"/>
+      </w:pPr>
+      <w:rPr>
+        <w:rFonts w:ascii="Times New Roman" w:eastAsiaTheme="minorHAnsi" w:hAnsi="Times New Roman" w:cs="Times New Roman" w:hint="default"/>
+      </w:rPr>
+    </w:lvl>
+    <w:lvl w:ilvl="1" w:tplc="04190003" w:tentative="1">
+      <w:start w:val="1"/>
+      <w:numFmt w:val="bullet"/>
+      <w:lvlText w:val="o"/>
+      <w:lvlJc w:val="left"/>
+      <w:pPr>
+        <w:ind w:left="1440" w:hanging="360"/>
+      </w:pPr>
+      <w:rPr>
+        <w:rFonts w:ascii="Courier New" w:hAnsi="Courier New" w:cs="Courier New" w:hint="default"/>
+      </w:rPr>
+    </w:lvl>
+    <w:lvl w:ilvl="2" w:tplc="04190005" w:tentative="1">
+      <w:start w:val="1"/>
+      <w:numFmt w:val="bullet"/>
+      <w:lvlText w:val=""/>
+      <w:lvlJc w:val="left"/>
+      <w:pPr>
+        <w:ind w:left="2160" w:hanging="360"/>
+      </w:pPr>
+      <w:rPr>
+        <w:rFonts w:ascii="Wingdings" w:hAnsi="Wingdings" w:hint="default"/>
+      </w:rPr>
+    </w:lvl>
+    <w:lvl w:ilvl="3" w:tplc="04190001" w:tentative="1">
+      <w:start w:val="1"/>
+      <w:numFmt w:val="bullet"/>
+      <w:lvlText w:val=""/>
+      <w:lvlJc w:val="left"/>
+      <w:pPr>
+        <w:ind w:left="2880" w:hanging="360"/>
+      </w:pPr>
+      <w:rPr>
+        <w:rFonts w:ascii="Symbol" w:hAnsi="Symbol" w:hint="default"/>
+      </w:rPr>
+    </w:lvl>
+    <w:lvl w:ilvl="4" w:tplc="04190003" w:tentative="1">
+      <w:start w:val="1"/>
+      <w:numFmt w:val="bullet"/>
+      <w:lvlText w:val="o"/>
+      <w:lvlJc w:val="left"/>
+      <w:pPr>
+        <w:ind w:left="3600" w:hanging="360"/>
+      </w:pPr>
+      <w:rPr>
+        <w:rFonts w:ascii="Courier New" w:hAnsi="Courier New" w:cs="Courier New" w:hint="default"/>
+      </w:rPr>
+    </w:lvl>
+    <w:lvl w:ilvl="5" w:tplc="04190005" w:tentative="1">
+      <w:start w:val="1"/>
+      <w:numFmt w:val="bullet"/>
+      <w:lvlText w:val=""/>
+      <w:lvlJc w:val="left"/>
+      <w:pPr>
+        <w:ind w:left="4320" w:hanging="360"/>
+      </w:pPr>
+      <w:rPr>
+        <w:rFonts w:ascii="Wingdings" w:hAnsi="Wingdings" w:hint="default"/>
+      </w:rPr>
+    </w:lvl>
+    <w:lvl w:ilvl="6" w:tplc="04190001" w:tentative="1">
+      <w:start w:val="1"/>
+      <w:numFmt w:val="bullet"/>
+      <w:lvlText w:val=""/>
+      <w:lvlJc w:val="left"/>
+      <w:pPr>
+        <w:ind w:left="5040" w:hanging="360"/>
+      </w:pPr>
+      <w:rPr>
+        <w:rFonts w:ascii="Symbol" w:hAnsi="Symbol" w:hint="default"/>
+      </w:rPr>
+    </w:lvl>
+    <w:lvl w:ilvl="7" w:tplc="04190003" w:tentative="1">
+      <w:start w:val="1"/>
+      <w:numFmt w:val="bullet"/>
+      <w:lvlText w:val="o"/>
+      <w:lvlJc w:val="left"/>
+      <w:pPr>
+        <w:ind w:left="5760" w:hanging="360"/>
+      </w:pPr>
+      <w:rPr>
+        <w:rFonts w:ascii="Courier New" w:hAnsi="Courier New" w:cs="Courier New" w:hint="default"/>
+      </w:rPr>
+    </w:lvl>
+    <w:lvl w:ilvl="8" w:tplc="04190005" w:tentative="1">
+      <w:start w:val="1"/>
+      <w:numFmt w:val="bullet"/>
+      <w:lvlText w:val=""/>
+      <w:lvlJc w:val="left"/>
+      <w:pPr>
+        <w:ind w:left="6480" w:hanging="360"/>
+      </w:pPr>
+      <w:rPr>
+        <w:rFonts w:ascii="Wingdings" w:hAnsi="Wingdings" w:hint="default"/>
+      </w:rPr>
+    </w:lvl>
+  </w:abstractNum>
+  <w:abstractNum w:abstractNumId="12" w15:restartNumberingAfterBreak="0">
     <w:nsid w:val="58B96AB0"/>
     <w:multiLevelType w:val="multilevel"/>
     <w:tmpl w:val="7CD80D26"/>
@@ -7784,7 +11067,120 @@
       </w:rPr>
     </w:lvl>
   </w:abstractNum>
-  <w:abstractNum w:abstractNumId="3" w15:restartNumberingAfterBreak="0">
+  <w:abstractNum w:abstractNumId="13" w15:restartNumberingAfterBreak="0">
+    <w:nsid w:val="590E3B9C"/>
+    <w:multiLevelType w:val="hybridMultilevel"/>
+    <w:tmpl w:val="2F9E2FF4"/>
+    <w:lvl w:ilvl="0" w:tplc="04190001">
+      <w:start w:val="1"/>
+      <w:numFmt w:val="bullet"/>
+      <w:lvlText w:val=""/>
+      <w:lvlJc w:val="left"/>
+      <w:pPr>
+        <w:ind w:left="720" w:hanging="360"/>
+      </w:pPr>
+      <w:rPr>
+        <w:rFonts w:ascii="Symbol" w:hAnsi="Symbol" w:hint="default"/>
+      </w:rPr>
+    </w:lvl>
+    <w:lvl w:ilvl="1" w:tplc="04190003" w:tentative="1">
+      <w:start w:val="1"/>
+      <w:numFmt w:val="bullet"/>
+      <w:lvlText w:val="o"/>
+      <w:lvlJc w:val="left"/>
+      <w:pPr>
+        <w:ind w:left="1440" w:hanging="360"/>
+      </w:pPr>
+      <w:rPr>
+        <w:rFonts w:ascii="Courier New" w:hAnsi="Courier New" w:cs="Courier New" w:hint="default"/>
+      </w:rPr>
+    </w:lvl>
+    <w:lvl w:ilvl="2" w:tplc="04190005" w:tentative="1">
+      <w:start w:val="1"/>
+      <w:numFmt w:val="bullet"/>
+      <w:lvlText w:val=""/>
+      <w:lvlJc w:val="left"/>
+      <w:pPr>
+        <w:ind w:left="2160" w:hanging="360"/>
+      </w:pPr>
+      <w:rPr>
+        <w:rFonts w:ascii="Wingdings" w:hAnsi="Wingdings" w:hint="default"/>
+      </w:rPr>
+    </w:lvl>
+    <w:lvl w:ilvl="3" w:tplc="04190001" w:tentative="1">
+      <w:start w:val="1"/>
+      <w:numFmt w:val="bullet"/>
+      <w:lvlText w:val=""/>
+      <w:lvlJc w:val="left"/>
+      <w:pPr>
+        <w:ind w:left="2880" w:hanging="360"/>
+      </w:pPr>
+      <w:rPr>
+        <w:rFonts w:ascii="Symbol" w:hAnsi="Symbol" w:hint="default"/>
+      </w:rPr>
+    </w:lvl>
+    <w:lvl w:ilvl="4" w:tplc="04190003" w:tentative="1">
+      <w:start w:val="1"/>
+      <w:numFmt w:val="bullet"/>
+      <w:lvlText w:val="o"/>
+      <w:lvlJc w:val="left"/>
+      <w:pPr>
+        <w:ind w:left="3600" w:hanging="360"/>
+      </w:pPr>
+      <w:rPr>
+        <w:rFonts w:ascii="Courier New" w:hAnsi="Courier New" w:cs="Courier New" w:hint="default"/>
+      </w:rPr>
+    </w:lvl>
+    <w:lvl w:ilvl="5" w:tplc="04190005" w:tentative="1">
+      <w:start w:val="1"/>
+      <w:numFmt w:val="bullet"/>
+      <w:lvlText w:val=""/>
+      <w:lvlJc w:val="left"/>
+      <w:pPr>
+        <w:ind w:left="4320" w:hanging="360"/>
+      </w:pPr>
+      <w:rPr>
+        <w:rFonts w:ascii="Wingdings" w:hAnsi="Wingdings" w:hint="default"/>
+      </w:rPr>
+    </w:lvl>
+    <w:lvl w:ilvl="6" w:tplc="04190001" w:tentative="1">
+      <w:start w:val="1"/>
+      <w:numFmt w:val="bullet"/>
+      <w:lvlText w:val=""/>
+      <w:lvlJc w:val="left"/>
+      <w:pPr>
+        <w:ind w:left="5040" w:hanging="360"/>
+      </w:pPr>
+      <w:rPr>
+        <w:rFonts w:ascii="Symbol" w:hAnsi="Symbol" w:hint="default"/>
+      </w:rPr>
+    </w:lvl>
+    <w:lvl w:ilvl="7" w:tplc="04190003" w:tentative="1">
+      <w:start w:val="1"/>
+      <w:numFmt w:val="bullet"/>
+      <w:lvlText w:val="o"/>
+      <w:lvlJc w:val="left"/>
+      <w:pPr>
+        <w:ind w:left="5760" w:hanging="360"/>
+      </w:pPr>
+      <w:rPr>
+        <w:rFonts w:ascii="Courier New" w:hAnsi="Courier New" w:cs="Courier New" w:hint="default"/>
+      </w:rPr>
+    </w:lvl>
+    <w:lvl w:ilvl="8" w:tplc="04190005" w:tentative="1">
+      <w:start w:val="1"/>
+      <w:numFmt w:val="bullet"/>
+      <w:lvlText w:val=""/>
+      <w:lvlJc w:val="left"/>
+      <w:pPr>
+        <w:ind w:left="6480" w:hanging="360"/>
+      </w:pPr>
+      <w:rPr>
+        <w:rFonts w:ascii="Wingdings" w:hAnsi="Wingdings" w:hint="default"/>
+      </w:rPr>
+    </w:lvl>
+  </w:abstractNum>
+  <w:abstractNum w:abstractNumId="14" w15:restartNumberingAfterBreak="0">
     <w:nsid w:val="59247CB0"/>
     <w:multiLevelType w:val="multilevel"/>
     <w:tmpl w:val="3F3C3190"/>
@@ -7897,7 +11293,233 @@
       </w:pPr>
     </w:lvl>
   </w:abstractNum>
-  <w:abstractNum w:abstractNumId="4" w15:restartNumberingAfterBreak="0">
+  <w:abstractNum w:abstractNumId="15" w15:restartNumberingAfterBreak="0">
+    <w:nsid w:val="5EC91A38"/>
+    <w:multiLevelType w:val="hybridMultilevel"/>
+    <w:tmpl w:val="F6A01480"/>
+    <w:lvl w:ilvl="0" w:tplc="04190001">
+      <w:start w:val="1"/>
+      <w:numFmt w:val="bullet"/>
+      <w:lvlText w:val=""/>
+      <w:lvlJc w:val="left"/>
+      <w:pPr>
+        <w:ind w:left="720" w:hanging="360"/>
+      </w:pPr>
+      <w:rPr>
+        <w:rFonts w:ascii="Symbol" w:hAnsi="Symbol" w:hint="default"/>
+      </w:rPr>
+    </w:lvl>
+    <w:lvl w:ilvl="1" w:tplc="04190003" w:tentative="1">
+      <w:start w:val="1"/>
+      <w:numFmt w:val="bullet"/>
+      <w:lvlText w:val="o"/>
+      <w:lvlJc w:val="left"/>
+      <w:pPr>
+        <w:ind w:left="1440" w:hanging="360"/>
+      </w:pPr>
+      <w:rPr>
+        <w:rFonts w:ascii="Courier New" w:hAnsi="Courier New" w:cs="Courier New" w:hint="default"/>
+      </w:rPr>
+    </w:lvl>
+    <w:lvl w:ilvl="2" w:tplc="04190005" w:tentative="1">
+      <w:start w:val="1"/>
+      <w:numFmt w:val="bullet"/>
+      <w:lvlText w:val=""/>
+      <w:lvlJc w:val="left"/>
+      <w:pPr>
+        <w:ind w:left="2160" w:hanging="360"/>
+      </w:pPr>
+      <w:rPr>
+        <w:rFonts w:ascii="Wingdings" w:hAnsi="Wingdings" w:hint="default"/>
+      </w:rPr>
+    </w:lvl>
+    <w:lvl w:ilvl="3" w:tplc="04190001" w:tentative="1">
+      <w:start w:val="1"/>
+      <w:numFmt w:val="bullet"/>
+      <w:lvlText w:val=""/>
+      <w:lvlJc w:val="left"/>
+      <w:pPr>
+        <w:ind w:left="2880" w:hanging="360"/>
+      </w:pPr>
+      <w:rPr>
+        <w:rFonts w:ascii="Symbol" w:hAnsi="Symbol" w:hint="default"/>
+      </w:rPr>
+    </w:lvl>
+    <w:lvl w:ilvl="4" w:tplc="04190003" w:tentative="1">
+      <w:start w:val="1"/>
+      <w:numFmt w:val="bullet"/>
+      <w:lvlText w:val="o"/>
+      <w:lvlJc w:val="left"/>
+      <w:pPr>
+        <w:ind w:left="3600" w:hanging="360"/>
+      </w:pPr>
+      <w:rPr>
+        <w:rFonts w:ascii="Courier New" w:hAnsi="Courier New" w:cs="Courier New" w:hint="default"/>
+      </w:rPr>
+    </w:lvl>
+    <w:lvl w:ilvl="5" w:tplc="04190005" w:tentative="1">
+      <w:start w:val="1"/>
+      <w:numFmt w:val="bullet"/>
+      <w:lvlText w:val=""/>
+      <w:lvlJc w:val="left"/>
+      <w:pPr>
+        <w:ind w:left="4320" w:hanging="360"/>
+      </w:pPr>
+      <w:rPr>
+        <w:rFonts w:ascii="Wingdings" w:hAnsi="Wingdings" w:hint="default"/>
+      </w:rPr>
+    </w:lvl>
+    <w:lvl w:ilvl="6" w:tplc="04190001" w:tentative="1">
+      <w:start w:val="1"/>
+      <w:numFmt w:val="bullet"/>
+      <w:lvlText w:val=""/>
+      <w:lvlJc w:val="left"/>
+      <w:pPr>
+        <w:ind w:left="5040" w:hanging="360"/>
+      </w:pPr>
+      <w:rPr>
+        <w:rFonts w:ascii="Symbol" w:hAnsi="Symbol" w:hint="default"/>
+      </w:rPr>
+    </w:lvl>
+    <w:lvl w:ilvl="7" w:tplc="04190003" w:tentative="1">
+      <w:start w:val="1"/>
+      <w:numFmt w:val="bullet"/>
+      <w:lvlText w:val="o"/>
+      <w:lvlJc w:val="left"/>
+      <w:pPr>
+        <w:ind w:left="5760" w:hanging="360"/>
+      </w:pPr>
+      <w:rPr>
+        <w:rFonts w:ascii="Courier New" w:hAnsi="Courier New" w:cs="Courier New" w:hint="default"/>
+      </w:rPr>
+    </w:lvl>
+    <w:lvl w:ilvl="8" w:tplc="04190005" w:tentative="1">
+      <w:start w:val="1"/>
+      <w:numFmt w:val="bullet"/>
+      <w:lvlText w:val=""/>
+      <w:lvlJc w:val="left"/>
+      <w:pPr>
+        <w:ind w:left="6480" w:hanging="360"/>
+      </w:pPr>
+      <w:rPr>
+        <w:rFonts w:ascii="Wingdings" w:hAnsi="Wingdings" w:hint="default"/>
+      </w:rPr>
+    </w:lvl>
+  </w:abstractNum>
+  <w:abstractNum w:abstractNumId="16" w15:restartNumberingAfterBreak="0">
+    <w:nsid w:val="5FCA0BF0"/>
+    <w:multiLevelType w:val="hybridMultilevel"/>
+    <w:tmpl w:val="387EB4B2"/>
+    <w:lvl w:ilvl="0" w:tplc="04190001">
+      <w:start w:val="1"/>
+      <w:numFmt w:val="bullet"/>
+      <w:lvlText w:val=""/>
+      <w:lvlJc w:val="left"/>
+      <w:pPr>
+        <w:ind w:left="720" w:hanging="360"/>
+      </w:pPr>
+      <w:rPr>
+        <w:rFonts w:ascii="Symbol" w:hAnsi="Symbol" w:hint="default"/>
+      </w:rPr>
+    </w:lvl>
+    <w:lvl w:ilvl="1" w:tplc="04190003" w:tentative="1">
+      <w:start w:val="1"/>
+      <w:numFmt w:val="bullet"/>
+      <w:lvlText w:val="o"/>
+      <w:lvlJc w:val="left"/>
+      <w:pPr>
+        <w:ind w:left="1440" w:hanging="360"/>
+      </w:pPr>
+      <w:rPr>
+        <w:rFonts w:ascii="Courier New" w:hAnsi="Courier New" w:cs="Courier New" w:hint="default"/>
+      </w:rPr>
+    </w:lvl>
+    <w:lvl w:ilvl="2" w:tplc="04190005" w:tentative="1">
+      <w:start w:val="1"/>
+      <w:numFmt w:val="bullet"/>
+      <w:lvlText w:val=""/>
+      <w:lvlJc w:val="left"/>
+      <w:pPr>
+        <w:ind w:left="2160" w:hanging="360"/>
+      </w:pPr>
+      <w:rPr>
+        <w:rFonts w:ascii="Wingdings" w:hAnsi="Wingdings" w:hint="default"/>
+      </w:rPr>
+    </w:lvl>
+    <w:lvl w:ilvl="3" w:tplc="04190001" w:tentative="1">
+      <w:start w:val="1"/>
+      <w:numFmt w:val="bullet"/>
+      <w:lvlText w:val=""/>
+      <w:lvlJc w:val="left"/>
+      <w:pPr>
+        <w:ind w:left="2880" w:hanging="360"/>
+      </w:pPr>
+      <w:rPr>
+        <w:rFonts w:ascii="Symbol" w:hAnsi="Symbol" w:hint="default"/>
+      </w:rPr>
+    </w:lvl>
+    <w:lvl w:ilvl="4" w:tplc="04190003" w:tentative="1">
+      <w:start w:val="1"/>
+      <w:numFmt w:val="bullet"/>
+      <w:lvlText w:val="o"/>
+      <w:lvlJc w:val="left"/>
+      <w:pPr>
+        <w:ind w:left="3600" w:hanging="360"/>
+      </w:pPr>
+      <w:rPr>
+        <w:rFonts w:ascii="Courier New" w:hAnsi="Courier New" w:cs="Courier New" w:hint="default"/>
+      </w:rPr>
+    </w:lvl>
+    <w:lvl w:ilvl="5" w:tplc="04190005" w:tentative="1">
+      <w:start w:val="1"/>
+      <w:numFmt w:val="bullet"/>
+      <w:lvlText w:val=""/>
+      <w:lvlJc w:val="left"/>
+      <w:pPr>
+        <w:ind w:left="4320" w:hanging="360"/>
+      </w:pPr>
+      <w:rPr>
+        <w:rFonts w:ascii="Wingdings" w:hAnsi="Wingdings" w:hint="default"/>
+      </w:rPr>
+    </w:lvl>
+    <w:lvl w:ilvl="6" w:tplc="04190001" w:tentative="1">
+      <w:start w:val="1"/>
+      <w:numFmt w:val="bullet"/>
+      <w:lvlText w:val=""/>
+      <w:lvlJc w:val="left"/>
+      <w:pPr>
+        <w:ind w:left="5040" w:hanging="360"/>
+      </w:pPr>
+      <w:rPr>
+        <w:rFonts w:ascii="Symbol" w:hAnsi="Symbol" w:hint="default"/>
+      </w:rPr>
+    </w:lvl>
+    <w:lvl w:ilvl="7" w:tplc="04190003" w:tentative="1">
+      <w:start w:val="1"/>
+      <w:numFmt w:val="bullet"/>
+      <w:lvlText w:val="o"/>
+      <w:lvlJc w:val="left"/>
+      <w:pPr>
+        <w:ind w:left="5760" w:hanging="360"/>
+      </w:pPr>
+      <w:rPr>
+        <w:rFonts w:ascii="Courier New" w:hAnsi="Courier New" w:cs="Courier New" w:hint="default"/>
+      </w:rPr>
+    </w:lvl>
+    <w:lvl w:ilvl="8" w:tplc="04190005" w:tentative="1">
+      <w:start w:val="1"/>
+      <w:numFmt w:val="bullet"/>
+      <w:lvlText w:val=""/>
+      <w:lvlJc w:val="left"/>
+      <w:pPr>
+        <w:ind w:left="6480" w:hanging="360"/>
+      </w:pPr>
+      <w:rPr>
+        <w:rFonts w:ascii="Wingdings" w:hAnsi="Wingdings" w:hint="default"/>
+      </w:rPr>
+    </w:lvl>
+  </w:abstractNum>
+  <w:abstractNum w:abstractNumId="17" w15:restartNumberingAfterBreak="0">
     <w:nsid w:val="636A1BEE"/>
     <w:multiLevelType w:val="multilevel"/>
     <w:tmpl w:val="107E0BF6"/>
@@ -8010,7 +11632,7 @@
       </w:pPr>
     </w:lvl>
   </w:abstractNum>
-  <w:abstractNum w:abstractNumId="5" w15:restartNumberingAfterBreak="0">
+  <w:abstractNum w:abstractNumId="18" w15:restartNumberingAfterBreak="0">
     <w:nsid w:val="657748EC"/>
     <w:multiLevelType w:val="hybridMultilevel"/>
     <w:tmpl w:val="79A63794"/>
@@ -8123,7 +11745,7 @@
       </w:rPr>
     </w:lvl>
   </w:abstractNum>
-  <w:abstractNum w:abstractNumId="6" w15:restartNumberingAfterBreak="0">
+  <w:abstractNum w:abstractNumId="19" w15:restartNumberingAfterBreak="0">
     <w:nsid w:val="751F7569"/>
     <w:multiLevelType w:val="multilevel"/>
     <w:tmpl w:val="7DB864FE"/>
@@ -8236,26 +11858,297 @@
       </w:pPr>
     </w:lvl>
   </w:abstractNum>
+  <w:abstractNum w:abstractNumId="20" w15:restartNumberingAfterBreak="0">
+    <w:nsid w:val="79824B1E"/>
+    <w:multiLevelType w:val="hybridMultilevel"/>
+    <w:tmpl w:val="2AAC6B16"/>
+    <w:lvl w:ilvl="0" w:tplc="04190001">
+      <w:start w:val="1"/>
+      <w:numFmt w:val="bullet"/>
+      <w:lvlText w:val=""/>
+      <w:lvlJc w:val="left"/>
+      <w:pPr>
+        <w:ind w:left="720" w:hanging="360"/>
+      </w:pPr>
+      <w:rPr>
+        <w:rFonts w:ascii="Symbol" w:hAnsi="Symbol" w:hint="default"/>
+      </w:rPr>
+    </w:lvl>
+    <w:lvl w:ilvl="1" w:tplc="04190003" w:tentative="1">
+      <w:start w:val="1"/>
+      <w:numFmt w:val="bullet"/>
+      <w:lvlText w:val="o"/>
+      <w:lvlJc w:val="left"/>
+      <w:pPr>
+        <w:ind w:left="1440" w:hanging="360"/>
+      </w:pPr>
+      <w:rPr>
+        <w:rFonts w:ascii="Courier New" w:hAnsi="Courier New" w:cs="Courier New" w:hint="default"/>
+      </w:rPr>
+    </w:lvl>
+    <w:lvl w:ilvl="2" w:tplc="04190005" w:tentative="1">
+      <w:start w:val="1"/>
+      <w:numFmt w:val="bullet"/>
+      <w:lvlText w:val=""/>
+      <w:lvlJc w:val="left"/>
+      <w:pPr>
+        <w:ind w:left="2160" w:hanging="360"/>
+      </w:pPr>
+      <w:rPr>
+        <w:rFonts w:ascii="Wingdings" w:hAnsi="Wingdings" w:hint="default"/>
+      </w:rPr>
+    </w:lvl>
+    <w:lvl w:ilvl="3" w:tplc="04190001" w:tentative="1">
+      <w:start w:val="1"/>
+      <w:numFmt w:val="bullet"/>
+      <w:lvlText w:val=""/>
+      <w:lvlJc w:val="left"/>
+      <w:pPr>
+        <w:ind w:left="2880" w:hanging="360"/>
+      </w:pPr>
+      <w:rPr>
+        <w:rFonts w:ascii="Symbol" w:hAnsi="Symbol" w:hint="default"/>
+      </w:rPr>
+    </w:lvl>
+    <w:lvl w:ilvl="4" w:tplc="04190003" w:tentative="1">
+      <w:start w:val="1"/>
+      <w:numFmt w:val="bullet"/>
+      <w:lvlText w:val="o"/>
+      <w:lvlJc w:val="left"/>
+      <w:pPr>
+        <w:ind w:left="3600" w:hanging="360"/>
+      </w:pPr>
+      <w:rPr>
+        <w:rFonts w:ascii="Courier New" w:hAnsi="Courier New" w:cs="Courier New" w:hint="default"/>
+      </w:rPr>
+    </w:lvl>
+    <w:lvl w:ilvl="5" w:tplc="04190005" w:tentative="1">
+      <w:start w:val="1"/>
+      <w:numFmt w:val="bullet"/>
+      <w:lvlText w:val=""/>
+      <w:lvlJc w:val="left"/>
+      <w:pPr>
+        <w:ind w:left="4320" w:hanging="360"/>
+      </w:pPr>
+      <w:rPr>
+        <w:rFonts w:ascii="Wingdings" w:hAnsi="Wingdings" w:hint="default"/>
+      </w:rPr>
+    </w:lvl>
+    <w:lvl w:ilvl="6" w:tplc="04190001" w:tentative="1">
+      <w:start w:val="1"/>
+      <w:numFmt w:val="bullet"/>
+      <w:lvlText w:val=""/>
+      <w:lvlJc w:val="left"/>
+      <w:pPr>
+        <w:ind w:left="5040" w:hanging="360"/>
+      </w:pPr>
+      <w:rPr>
+        <w:rFonts w:ascii="Symbol" w:hAnsi="Symbol" w:hint="default"/>
+      </w:rPr>
+    </w:lvl>
+    <w:lvl w:ilvl="7" w:tplc="04190003" w:tentative="1">
+      <w:start w:val="1"/>
+      <w:numFmt w:val="bullet"/>
+      <w:lvlText w:val="o"/>
+      <w:lvlJc w:val="left"/>
+      <w:pPr>
+        <w:ind w:left="5760" w:hanging="360"/>
+      </w:pPr>
+      <w:rPr>
+        <w:rFonts w:ascii="Courier New" w:hAnsi="Courier New" w:cs="Courier New" w:hint="default"/>
+      </w:rPr>
+    </w:lvl>
+    <w:lvl w:ilvl="8" w:tplc="04190005" w:tentative="1">
+      <w:start w:val="1"/>
+      <w:numFmt w:val="bullet"/>
+      <w:lvlText w:val=""/>
+      <w:lvlJc w:val="left"/>
+      <w:pPr>
+        <w:ind w:left="6480" w:hanging="360"/>
+      </w:pPr>
+      <w:rPr>
+        <w:rFonts w:ascii="Wingdings" w:hAnsi="Wingdings" w:hint="default"/>
+      </w:rPr>
+    </w:lvl>
+  </w:abstractNum>
+  <w:abstractNum w:abstractNumId="21" w15:restartNumberingAfterBreak="0">
+    <w:nsid w:val="7E445C98"/>
+    <w:multiLevelType w:val="hybridMultilevel"/>
+    <w:tmpl w:val="E8DA8D30"/>
+    <w:lvl w:ilvl="0" w:tplc="04190001">
+      <w:start w:val="1"/>
+      <w:numFmt w:val="bullet"/>
+      <w:lvlText w:val=""/>
+      <w:lvlJc w:val="left"/>
+      <w:pPr>
+        <w:ind w:left="720" w:hanging="360"/>
+      </w:pPr>
+      <w:rPr>
+        <w:rFonts w:ascii="Symbol" w:hAnsi="Symbol" w:hint="default"/>
+      </w:rPr>
+    </w:lvl>
+    <w:lvl w:ilvl="1" w:tplc="04190003" w:tentative="1">
+      <w:start w:val="1"/>
+      <w:numFmt w:val="bullet"/>
+      <w:lvlText w:val="o"/>
+      <w:lvlJc w:val="left"/>
+      <w:pPr>
+        <w:ind w:left="1440" w:hanging="360"/>
+      </w:pPr>
+      <w:rPr>
+        <w:rFonts w:ascii="Courier New" w:hAnsi="Courier New" w:cs="Courier New" w:hint="default"/>
+      </w:rPr>
+    </w:lvl>
+    <w:lvl w:ilvl="2" w:tplc="04190005" w:tentative="1">
+      <w:start w:val="1"/>
+      <w:numFmt w:val="bullet"/>
+      <w:lvlText w:val=""/>
+      <w:lvlJc w:val="left"/>
+      <w:pPr>
+        <w:ind w:left="2160" w:hanging="360"/>
+      </w:pPr>
+      <w:rPr>
+        <w:rFonts w:ascii="Wingdings" w:hAnsi="Wingdings" w:hint="default"/>
+      </w:rPr>
+    </w:lvl>
+    <w:lvl w:ilvl="3" w:tplc="04190001" w:tentative="1">
+      <w:start w:val="1"/>
+      <w:numFmt w:val="bullet"/>
+      <w:lvlText w:val=""/>
+      <w:lvlJc w:val="left"/>
+      <w:pPr>
+        <w:ind w:left="2880" w:hanging="360"/>
+      </w:pPr>
+      <w:rPr>
+        <w:rFonts w:ascii="Symbol" w:hAnsi="Symbol" w:hint="default"/>
+      </w:rPr>
+    </w:lvl>
+    <w:lvl w:ilvl="4" w:tplc="04190003" w:tentative="1">
+      <w:start w:val="1"/>
+      <w:numFmt w:val="bullet"/>
+      <w:lvlText w:val="o"/>
+      <w:lvlJc w:val="left"/>
+      <w:pPr>
+        <w:ind w:left="3600" w:hanging="360"/>
+      </w:pPr>
+      <w:rPr>
+        <w:rFonts w:ascii="Courier New" w:hAnsi="Courier New" w:cs="Courier New" w:hint="default"/>
+      </w:rPr>
+    </w:lvl>
+    <w:lvl w:ilvl="5" w:tplc="04190005" w:tentative="1">
+      <w:start w:val="1"/>
+      <w:numFmt w:val="bullet"/>
+      <w:lvlText w:val=""/>
+      <w:lvlJc w:val="left"/>
+      <w:pPr>
+        <w:ind w:left="4320" w:hanging="360"/>
+      </w:pPr>
+      <w:rPr>
+        <w:rFonts w:ascii="Wingdings" w:hAnsi="Wingdings" w:hint="default"/>
+      </w:rPr>
+    </w:lvl>
+    <w:lvl w:ilvl="6" w:tplc="04190001" w:tentative="1">
+      <w:start w:val="1"/>
+      <w:numFmt w:val="bullet"/>
+      <w:lvlText w:val=""/>
+      <w:lvlJc w:val="left"/>
+      <w:pPr>
+        <w:ind w:left="5040" w:hanging="360"/>
+      </w:pPr>
+      <w:rPr>
+        <w:rFonts w:ascii="Symbol" w:hAnsi="Symbol" w:hint="default"/>
+      </w:rPr>
+    </w:lvl>
+    <w:lvl w:ilvl="7" w:tplc="04190003" w:tentative="1">
+      <w:start w:val="1"/>
+      <w:numFmt w:val="bullet"/>
+      <w:lvlText w:val="o"/>
+      <w:lvlJc w:val="left"/>
+      <w:pPr>
+        <w:ind w:left="5760" w:hanging="360"/>
+      </w:pPr>
+      <w:rPr>
+        <w:rFonts w:ascii="Courier New" w:hAnsi="Courier New" w:cs="Courier New" w:hint="default"/>
+      </w:rPr>
+    </w:lvl>
+    <w:lvl w:ilvl="8" w:tplc="04190005" w:tentative="1">
+      <w:start w:val="1"/>
+      <w:numFmt w:val="bullet"/>
+      <w:lvlText w:val=""/>
+      <w:lvlJc w:val="left"/>
+      <w:pPr>
+        <w:ind w:left="6480" w:hanging="360"/>
+      </w:pPr>
+      <w:rPr>
+        <w:rFonts w:ascii="Wingdings" w:hAnsi="Wingdings" w:hint="default"/>
+      </w:rPr>
+    </w:lvl>
+  </w:abstractNum>
   <w:num w:numId="1">
-    <w:abstractNumId w:val="2"/>
+    <w:abstractNumId w:val="12"/>
   </w:num>
   <w:num w:numId="2">
-    <w:abstractNumId w:val="4"/>
+    <w:abstractNumId w:val="17"/>
   </w:num>
   <w:num w:numId="3">
-    <w:abstractNumId w:val="6"/>
+    <w:abstractNumId w:val="19"/>
   </w:num>
   <w:num w:numId="4">
-    <w:abstractNumId w:val="3"/>
+    <w:abstractNumId w:val="14"/>
   </w:num>
   <w:num w:numId="5">
     <w:abstractNumId w:val="0"/>
   </w:num>
   <w:num w:numId="6">
+    <w:abstractNumId w:val="18"/>
+  </w:num>
+  <w:num w:numId="7">
+    <w:abstractNumId w:val="8"/>
+  </w:num>
+  <w:num w:numId="8">
+    <w:abstractNumId w:val="2"/>
+  </w:num>
+  <w:num w:numId="9">
+    <w:abstractNumId w:val="11"/>
+  </w:num>
+  <w:num w:numId="10">
+    <w:abstractNumId w:val="4"/>
+  </w:num>
+  <w:num w:numId="11">
+    <w:abstractNumId w:val="3"/>
+  </w:num>
+  <w:num w:numId="12">
+    <w:abstractNumId w:val="15"/>
+  </w:num>
+  <w:num w:numId="13">
+    <w:abstractNumId w:val="6"/>
+  </w:num>
+  <w:num w:numId="14">
+    <w:abstractNumId w:val="13"/>
+  </w:num>
+  <w:num w:numId="15">
     <w:abstractNumId w:val="5"/>
   </w:num>
-  <w:num w:numId="7">
+  <w:num w:numId="16">
+    <w:abstractNumId w:val="7"/>
+  </w:num>
+  <w:num w:numId="17">
     <w:abstractNumId w:val="1"/>
+  </w:num>
+  <w:num w:numId="18">
+    <w:abstractNumId w:val="9"/>
+  </w:num>
+  <w:num w:numId="19">
+    <w:abstractNumId w:val="20"/>
+  </w:num>
+  <w:num w:numId="20">
+    <w:abstractNumId w:val="10"/>
+  </w:num>
+  <w:num w:numId="21">
+    <w:abstractNumId w:val="16"/>
+  </w:num>
+  <w:num w:numId="22">
+    <w:abstractNumId w:val="21"/>
   </w:num>
 </w:numbering>
 </file>
@@ -9222,7 +13115,7 @@
 </file>
 
 <file path=customXml/itemProps1.xml><?xml version="1.0" encoding="utf-8"?>
-<ds:datastoreItem xmlns:ds="http://schemas.openxmlformats.org/officeDocument/2006/customXml" ds:itemID="{B833DB1A-8D70-447C-A045-7576E37D775F}">
+<ds:datastoreItem xmlns:ds="http://schemas.openxmlformats.org/officeDocument/2006/customXml" ds:itemID="{4A4DB18C-C40A-49B7-A28A-8E7ECE39C75A}">
   <ds:schemaRefs>
     <ds:schemaRef ds:uri="http://schemas.openxmlformats.org/officeDocument/2006/bibliography"/>
   </ds:schemaRefs>
